--- a/ms/GCB/20190918/McCain_etal_GCB_TMS.docx
+++ b/ms/GCB/20190918/McCain_etal_GCB_TMS.docx
@@ -1,6 +1,6 @@
 
 <file path=word/document.xml><?xml version="1.0" encoding="utf-8"?>
-<w:document xmlns:wpc="http://schemas.microsoft.com/office/word/2010/wordprocessingCanvas" xmlns:cx="http://schemas.microsoft.com/office/drawing/2014/chartex" xmlns:cx1="http://schemas.microsoft.com/office/drawing/2015/9/8/chartex" xmlns:mc="http://schemas.openxmlformats.org/markup-compatibility/2006" xmlns:o="urn:schemas-microsoft-com:office:office" xmlns:r="http://schemas.openxmlformats.org/officeDocument/2006/relationships" xmlns:m="http://schemas.openxmlformats.org/officeDocument/2006/math" xmlns:v="urn:schemas-microsoft-com:vml" xmlns:wp14="http://schemas.microsoft.com/office/word/2010/wordprocessingDrawing" xmlns:wp="http://schemas.openxmlformats.org/drawingml/2006/wordprocessingDrawing" xmlns:w10="urn:schemas-microsoft-com:office:word" xmlns:w="http://schemas.openxmlformats.org/wordprocessingml/2006/main" xmlns:w14="http://schemas.microsoft.com/office/word/2010/wordml" xmlns:w15="http://schemas.microsoft.com/office/word/2012/wordml" xmlns:w16se="http://schemas.microsoft.com/office/word/2015/wordml/symex" xmlns:wpg="http://schemas.microsoft.com/office/word/2010/wordprocessingGroup" xmlns:wpi="http://schemas.microsoft.com/office/word/2010/wordprocessingInk" xmlns:wne="http://schemas.microsoft.com/office/word/2006/wordml" xmlns:wps="http://schemas.microsoft.com/office/word/2010/wordprocessingShape" mc:Ignorable="w14 w15 w16se wp14">
+<w:document xmlns:wpc="http://schemas.microsoft.com/office/word/2010/wordprocessingCanvas" xmlns:cx="http://schemas.microsoft.com/office/drawing/2014/chartex" xmlns:cx1="http://schemas.microsoft.com/office/drawing/2015/9/8/chartex" xmlns:cx2="http://schemas.microsoft.com/office/drawing/2015/10/21/chartex" xmlns:cx3="http://schemas.microsoft.com/office/drawing/2016/5/9/chartex" xmlns:cx4="http://schemas.microsoft.com/office/drawing/2016/5/10/chartex" xmlns:cx5="http://schemas.microsoft.com/office/drawing/2016/5/11/chartex" xmlns:cx6="http://schemas.microsoft.com/office/drawing/2016/5/12/chartex" xmlns:cx7="http://schemas.microsoft.com/office/drawing/2016/5/13/chartex" xmlns:cx8="http://schemas.microsoft.com/office/drawing/2016/5/14/chartex" xmlns:mc="http://schemas.openxmlformats.org/markup-compatibility/2006" xmlns:aink="http://schemas.microsoft.com/office/drawing/2016/ink" xmlns:am3d="http://schemas.microsoft.com/office/drawing/2017/model3d" xmlns:o="urn:schemas-microsoft-com:office:office" xmlns:r="http://schemas.openxmlformats.org/officeDocument/2006/relationships" xmlns:m="http://schemas.openxmlformats.org/officeDocument/2006/math" xmlns:v="urn:schemas-microsoft-com:vml" xmlns:wp14="http://schemas.microsoft.com/office/word/2010/wordprocessingDrawing" xmlns:wp="http://schemas.openxmlformats.org/drawingml/2006/wordprocessingDrawing" xmlns:w10="urn:schemas-microsoft-com:office:word" xmlns:w="http://schemas.openxmlformats.org/wordprocessingml/2006/main" xmlns:w14="http://schemas.microsoft.com/office/word/2010/wordml" xmlns:w15="http://schemas.microsoft.com/office/word/2012/wordml" xmlns:w16cid="http://schemas.microsoft.com/office/word/2016/wordml/cid" xmlns:w16se="http://schemas.microsoft.com/office/word/2015/wordml/symex" xmlns:wpg="http://schemas.microsoft.com/office/word/2010/wordprocessingGroup" xmlns:wpi="http://schemas.microsoft.com/office/word/2010/wordprocessingInk" xmlns:wne="http://schemas.microsoft.com/office/word/2006/wordml" xmlns:wps="http://schemas.microsoft.com/office/word/2010/wordprocessingShape" mc:Ignorable="w14 w15 w16se w16cid wp14">
   <w:body>
     <w:p>
       <w:pPr>
@@ -120,14 +120,12 @@
         </w:rPr>
         <w:t>1</w:t>
       </w:r>
-      <w:proofErr w:type="gramStart"/>
       <w:r>
         <w:rPr>
           <w:vertAlign w:val="superscript"/>
         </w:rPr>
         <w:t>,2</w:t>
       </w:r>
-      <w:proofErr w:type="gramEnd"/>
       <w:r>
         <w:t>,</w:t>
       </w:r>
@@ -358,25 +356,23 @@
           <w:sz w:val="24"/>
           <w:szCs w:val="24"/>
         </w:rPr>
-        <w:t xml:space="preserve">aided in collecting and </w:t>
-      </w:r>
-      <w:proofErr w:type="spellStart"/>
+        <w:t>aided in collecting and georeferencing the specimen database, fieldwork</w:t>
+      </w:r>
       <w:r>
         <w:rPr>
           <w:rFonts w:ascii="Times New Roman" w:hAnsi="Times New Roman" w:cs="Times New Roman"/>
           <w:sz w:val="24"/>
           <w:szCs w:val="24"/>
         </w:rPr>
-        <w:t>georeferencing</w:t>
-      </w:r>
-      <w:proofErr w:type="spellEnd"/>
+        <w:t>,</w:t>
+      </w:r>
       <w:r>
         <w:rPr>
           <w:rFonts w:ascii="Times New Roman" w:hAnsi="Times New Roman" w:cs="Times New Roman"/>
           <w:sz w:val="24"/>
           <w:szCs w:val="24"/>
         </w:rPr>
-        <w:t xml:space="preserve"> the specimen database, fieldwork</w:t>
+        <w:t xml:space="preserve"> and</w:t>
       </w:r>
       <w:r>
         <w:rPr>
@@ -384,7 +380,7 @@
           <w:sz w:val="24"/>
           <w:szCs w:val="24"/>
         </w:rPr>
-        <w:t>,</w:t>
+        <w:t xml:space="preserve"> manuscript revisions.</w:t>
       </w:r>
       <w:r>
         <w:rPr>
@@ -392,7 +388,7 @@
           <w:sz w:val="24"/>
           <w:szCs w:val="24"/>
         </w:rPr>
-        <w:t xml:space="preserve"> and</w:t>
+        <w:t xml:space="preserve"> T.S. helped with the fieldwork, the statistical models, and </w:t>
       </w:r>
       <w:r>
         <w:rPr>
@@ -400,156 +396,140 @@
           <w:sz w:val="24"/>
           <w:szCs w:val="24"/>
         </w:rPr>
-        <w:t xml:space="preserve"> manuscript revisions.</w:t>
-      </w:r>
-      <w:r>
+        <w:t>manuscript revisions.</w:t>
+      </w:r>
+    </w:p>
+    <w:p>
+      <w:pPr>
+        <w:pStyle w:val="NoSpacing"/>
         <w:rPr>
           <w:rFonts w:ascii="Times New Roman" w:hAnsi="Times New Roman" w:cs="Times New Roman"/>
           <w:sz w:val="24"/>
           <w:szCs w:val="24"/>
         </w:rPr>
-        <w:t xml:space="preserve"> T.S. helped with the fieldwork, the statistical models, and </w:t>
-      </w:r>
-      <w:r>
-        <w:rPr>
-          <w:rFonts w:ascii="Times New Roman" w:hAnsi="Times New Roman" w:cs="Times New Roman"/>
-          <w:sz w:val="24"/>
-          <w:szCs w:val="24"/>
-        </w:rPr>
-        <w:t>manuscript revisions.</w:t>
-      </w:r>
+      </w:pPr>
     </w:p>
     <w:p>
-      <w:pPr>
-        <w:pStyle w:val="NoSpacing"/>
-        <w:rPr>
-          <w:rFonts w:ascii="Times New Roman" w:hAnsi="Times New Roman" w:cs="Times New Roman"/>
-          <w:sz w:val="24"/>
-          <w:szCs w:val="24"/>
-        </w:rPr>
-      </w:pPr>
+      <w:r>
+        <w:rPr>
+          <w:b/>
+          <w:bCs/>
+        </w:rPr>
+        <w:t>Keywords:</w:t>
+      </w:r>
+      <w:r>
+        <w:rPr>
+          <w:bCs/>
+        </w:rPr>
+        <w:t xml:space="preserve"> </w:t>
+      </w:r>
+      <w:r>
+        <w:rPr>
+          <w:bCs/>
+        </w:rPr>
+        <w:t xml:space="preserve">climate change, </w:t>
+      </w:r>
+      <w:r>
+        <w:rPr>
+          <w:bCs/>
+        </w:rPr>
+        <w:t xml:space="preserve">cold-adapted, </w:t>
+      </w:r>
+      <w:r>
+        <w:rPr>
+          <w:bCs/>
+        </w:rPr>
+        <w:t xml:space="preserve">Colorado, </w:t>
+      </w:r>
+      <w:r>
+        <w:rPr>
+          <w:bCs/>
+        </w:rPr>
+        <w:t xml:space="preserve">elevation, </w:t>
+      </w:r>
+      <w:r>
+        <w:rPr>
+          <w:bCs/>
+        </w:rPr>
+        <w:t xml:space="preserve">latitude, </w:t>
+      </w:r>
+      <w:r>
+        <w:rPr>
+          <w:bCs/>
+        </w:rPr>
+        <w:t xml:space="preserve">range contractions, range shifts </w:t>
+      </w:r>
+      <w:r>
+        <w:rPr>
+          <w:bCs/>
+        </w:rPr>
+        <w:t>rodents,</w:t>
+      </w:r>
+      <w:r>
+        <w:rPr>
+          <w:bCs/>
+        </w:rPr>
+        <w:t xml:space="preserve"> shrews, </w:t>
+      </w:r>
+      <w:r>
+        <w:rPr>
+          <w:bCs/>
+        </w:rPr>
+        <w:t>trailing edge</w:t>
+      </w:r>
     </w:p>
     <w:p>
-      <w:r>
+      <w:pPr>
         <w:rPr>
           <w:b/>
           <w:bCs/>
         </w:rPr>
-        <w:t>Keywords:</w:t>
-      </w:r>
-      <w:r>
-        <w:rPr>
-          <w:bCs/>
-        </w:rPr>
-        <w:t xml:space="preserve"> </w:t>
-      </w:r>
-      <w:r>
-        <w:rPr>
-          <w:bCs/>
-        </w:rPr>
-        <w:t xml:space="preserve">climate change, </w:t>
-      </w:r>
-      <w:r>
-        <w:rPr>
-          <w:bCs/>
-        </w:rPr>
-        <w:t xml:space="preserve">cold-adapted, </w:t>
-      </w:r>
-      <w:r>
-        <w:rPr>
-          <w:bCs/>
-        </w:rPr>
-        <w:t xml:space="preserve">Colorado, </w:t>
-      </w:r>
-      <w:r>
-        <w:rPr>
-          <w:bCs/>
-        </w:rPr>
-        <w:t xml:space="preserve">elevation, </w:t>
-      </w:r>
-      <w:r>
-        <w:rPr>
-          <w:bCs/>
-        </w:rPr>
-        <w:t xml:space="preserve">latitude, </w:t>
-      </w:r>
-      <w:r>
-        <w:rPr>
-          <w:bCs/>
-        </w:rPr>
-        <w:t xml:space="preserve">range contractions, range shifts </w:t>
-      </w:r>
-      <w:r>
-        <w:rPr>
-          <w:bCs/>
-        </w:rPr>
-        <w:t>rodents,</w:t>
-      </w:r>
-      <w:r>
-        <w:rPr>
-          <w:bCs/>
-        </w:rPr>
-        <w:t xml:space="preserve"> shrews, </w:t>
-      </w:r>
-      <w:r>
-        <w:rPr>
-          <w:bCs/>
-        </w:rPr>
-        <w:t>trailing edge</w:t>
-      </w:r>
+      </w:pPr>
     </w:p>
     <w:p>
       <w:pPr>
         <w:rPr>
           <w:b/>
-          <w:bCs/>
-        </w:rPr>
-      </w:pPr>
+        </w:rPr>
+      </w:pPr>
+      <w:r>
+        <w:rPr>
+          <w:b/>
+        </w:rPr>
+        <w:t>Type of Paper</w:t>
+      </w:r>
+      <w:r>
+        <w:rPr>
+          <w:b/>
+        </w:rPr>
+        <w:t xml:space="preserve">: </w:t>
+      </w:r>
+      <w:r>
+        <w:t>Primary Research Article</w:t>
+      </w:r>
+      <w:r>
+        <w:rPr>
+          <w:rFonts w:ascii="Arial" w:hAnsi="Arial" w:cs="Arial"/>
+          <w:b/>
+        </w:rPr>
+        <w:br w:type="page"/>
+      </w:r>
     </w:p>
     <w:p>
       <w:pPr>
+        <w:keepNext/>
+        <w:spacing w:line="480" w:lineRule="auto"/>
+      </w:pPr>
+      <w:r>
         <w:rPr>
           <w:b/>
         </w:rPr>
-      </w:pPr>
-      <w:r>
-        <w:rPr>
-          <w:b/>
-        </w:rPr>
-        <w:t>Type of Paper</w:t>
-      </w:r>
-      <w:r>
-        <w:rPr>
-          <w:b/>
-        </w:rPr>
-        <w:t xml:space="preserve">: </w:t>
-      </w:r>
-      <w:r>
-        <w:t>Primary Research Article</w:t>
-      </w:r>
-      <w:r>
-        <w:rPr>
-          <w:rFonts w:ascii="Arial" w:hAnsi="Arial" w:cs="Arial"/>
-          <w:b/>
-        </w:rPr>
-        <w:br w:type="page"/>
+        <w:lastRenderedPageBreak/>
+        <w:t>Abstract</w:t>
       </w:r>
     </w:p>
     <w:p>
       <w:pPr>
-        <w:keepNext/>
-        <w:spacing w:line="480" w:lineRule="auto"/>
-      </w:pPr>
-      <w:r>
-        <w:rPr>
-          <w:b/>
-        </w:rPr>
-        <w:lastRenderedPageBreak/>
-        <w:t>Abstract</w:t>
-      </w:r>
-    </w:p>
-    <w:p>
-      <w:pPr>
         <w:spacing w:line="480" w:lineRule="auto"/>
         <w:ind w:firstLine="720"/>
       </w:pPr>
@@ -658,11 +638,16 @@
       <w:r>
         <w:t xml:space="preserve">museum specimen records. We constructed Bayesian </w:t>
       </w:r>
-      <w:r>
-        <w:t>under</w:t>
-      </w:r>
-      <w:r>
-        <w:t>sampling models to estimate the probability a species was present</w:t>
+      <w:del w:id="0" w:author="Szewczyk, Timothy" w:date="2019-09-18T16:19:00Z">
+        <w:r>
+          <w:delText>under</w:delText>
+        </w:r>
+        <w:r>
+          <w:delText xml:space="preserve">sampling </w:delText>
+        </w:r>
+      </w:del>
+      <w:r>
+        <w:t>models to estimate the probability a species was present</w:t>
       </w:r>
       <w:r>
         <w:t>,</w:t>
@@ -748,11 +733,9 @@
       <w:r>
         <w:t xml:space="preserve"> mammals shifted upward, 10 did not change, </w:t>
       </w:r>
-      <w:proofErr w:type="gramStart"/>
       <w:r>
         <w:t>10</w:t>
       </w:r>
-      <w:proofErr w:type="gramEnd"/>
       <w:r>
         <w:t xml:space="preserve"> shifted downward</w:t>
       </w:r>
@@ -943,11 +926,7 @@
         <w:t>Thus, m</w:t>
       </w:r>
       <w:r>
-        <w:t xml:space="preserve">ammals in the Southern Rocky Mountains serve as harbingers of more </w:t>
-      </w:r>
-      <w:r>
-        <w:lastRenderedPageBreak/>
-        <w:t>changes to come</w:t>
+        <w:t>ammals in the Southern Rocky Mountains serve as harbingers of more changes to come</w:t>
       </w:r>
       <w:r>
         <w:t xml:space="preserve"> particularly for montane</w:t>
@@ -1525,14 +1504,29 @@
       <w:r>
         <w:t xml:space="preserve"> </w:t>
       </w:r>
+      <w:ins w:id="1" w:author="Szewczyk, Timothy" w:date="2019-09-18T16:21:00Z">
+        <w:r>
+          <w:t xml:space="preserve">to </w:t>
+        </w:r>
+      </w:ins>
       <w:r>
         <w:t>track</w:t>
       </w:r>
-      <w:r>
-        <w:t>ing</w:t>
-      </w:r>
-      <w:r>
-        <w:t xml:space="preserve"> the impacts of these climate changes on living organisms to better mitigate the damages and to improve predictions </w:t>
+      <w:del w:id="2" w:author="Szewczyk, Timothy" w:date="2019-09-18T16:21:00Z">
+        <w:r>
+          <w:delText>ing</w:delText>
+        </w:r>
+      </w:del>
+      <w:r>
+        <w:t xml:space="preserve"> the impacts of these </w:t>
+      </w:r>
+      <w:del w:id="3" w:author="Szewczyk, Timothy" w:date="2019-09-18T16:21:00Z">
+        <w:r>
+          <w:delText xml:space="preserve">climate </w:delText>
+        </w:r>
+      </w:del>
+      <w:r>
+        <w:t xml:space="preserve">changes on living organisms to better mitigate the damages and to improve predictions </w:t>
       </w:r>
       <w:r>
         <w:t xml:space="preserve">of foreseeable conservation </w:t>
@@ -1541,7 +1535,11 @@
         <w:t>catastrophes</w:t>
       </w:r>
       <w:r>
-        <w:t xml:space="preserve">. Unfortunately, </w:t>
+        <w:t xml:space="preserve">. </w:t>
+      </w:r>
+      <w:commentRangeStart w:id="4"/>
+      <w:r>
+        <w:t xml:space="preserve">Unfortunately, </w:t>
       </w:r>
       <w:r>
         <w:t xml:space="preserve">there are </w:t>
@@ -1552,20 +1550,47 @@
       <w:r>
         <w:t xml:space="preserve">more </w:t>
       </w:r>
-      <w:r>
-        <w:t xml:space="preserve">predictive </w:t>
-      </w:r>
-      <w:r>
-        <w:t xml:space="preserve">papers than empirical </w:t>
-      </w:r>
-      <w:r>
-        <w:t>publications</w:t>
-      </w:r>
-      <w:r>
-        <w:t xml:space="preserve"> describing </w:t>
-      </w:r>
-      <w:r>
-        <w:t>species responses</w:t>
+      <w:ins w:id="5" w:author="Szewczyk, Timothy" w:date="2019-09-18T16:22:00Z">
+        <w:r>
+          <w:t xml:space="preserve">publications predicting </w:t>
+        </w:r>
+      </w:ins>
+      <w:ins w:id="6" w:author="Szewczyk, Timothy" w:date="2019-09-18T16:23:00Z">
+        <w:r>
+          <w:t xml:space="preserve">rather than measuring </w:t>
+        </w:r>
+      </w:ins>
+      <w:del w:id="7" w:author="Szewczyk, Timothy" w:date="2019-09-18T16:23:00Z">
+        <w:r>
+          <w:delText xml:space="preserve">predictive </w:delText>
+        </w:r>
+        <w:r>
+          <w:delText xml:space="preserve">papers than empirical </w:delText>
+        </w:r>
+        <w:r>
+          <w:delText>publications</w:delText>
+        </w:r>
+        <w:r>
+          <w:delText xml:space="preserve"> describing </w:delText>
+        </w:r>
+      </w:del>
+      <w:r>
+        <w:t>species</w:t>
+      </w:r>
+      <w:ins w:id="8" w:author="Szewczyk, Timothy" w:date="2019-09-18T16:23:00Z">
+        <w:r>
+          <w:t>’</w:t>
+        </w:r>
+      </w:ins>
+      <w:r>
+        <w:t xml:space="preserve"> responses</w:t>
+      </w:r>
+      <w:commentRangeEnd w:id="4"/>
+      <w:r>
+        <w:rPr>
+          <w:rStyle w:val="CommentReference"/>
+        </w:rPr>
+        <w:commentReference w:id="4"/>
       </w:r>
       <w:r>
         <w:t xml:space="preserve"> </w:t>
@@ -1666,7 +1691,15 @@
         <w:t xml:space="preserve"> and the </w:t>
       </w:r>
       <w:r>
-        <w:t xml:space="preserve">significant and long term </w:t>
+        <w:t xml:space="preserve">significant and </w:t>
+      </w:r>
+      <w:proofErr w:type="gramStart"/>
+      <w:r>
+        <w:t>long term</w:t>
+      </w:r>
+      <w:proofErr w:type="gramEnd"/>
+      <w:r>
+        <w:t xml:space="preserve"> </w:t>
       </w:r>
       <w:r>
         <w:t xml:space="preserve">effort and </w:t>
@@ -1675,7 +1708,15 @@
         <w:t xml:space="preserve">quantity of </w:t>
       </w:r>
       <w:r>
-        <w:t>data needed to detected organismal resp</w:t>
+        <w:t>data needed to detect</w:t>
+      </w:r>
+      <w:del w:id="9" w:author="Szewczyk, Timothy" w:date="2019-09-18T16:21:00Z">
+        <w:r>
+          <w:delText>ed</w:delText>
+        </w:r>
+      </w:del>
+      <w:r>
+        <w:t xml:space="preserve"> organismal resp</w:t>
       </w:r>
       <w:r>
         <w:t>onses</w:t>
@@ -1912,8 +1953,52 @@
         <w:t xml:space="preserve"> in a region</w:t>
       </w:r>
       <w:r>
-        <w:t xml:space="preserve">, the prediction is that species will track cooler temperatures by shifting to higher elevations </w:t>
-      </w:r>
+        <w:t xml:space="preserve">, </w:t>
+      </w:r>
+      <w:del w:id="10" w:author="Szewczyk, Timothy" w:date="2019-09-18T16:24:00Z">
+        <w:r>
+          <w:delText xml:space="preserve">the prediction is that </w:delText>
+        </w:r>
+      </w:del>
+      <w:r>
+        <w:t xml:space="preserve">species </w:t>
+      </w:r>
+      <w:del w:id="11" w:author="Szewczyk, Timothy" w:date="2019-09-18T16:24:00Z">
+        <w:r>
+          <w:delText xml:space="preserve">will </w:delText>
+        </w:r>
+      </w:del>
+      <w:ins w:id="12" w:author="Szewczyk, Timothy" w:date="2019-09-18T16:24:00Z">
+        <w:r>
+          <w:t xml:space="preserve">are </w:t>
+        </w:r>
+        <w:commentRangeStart w:id="13"/>
+        <w:r>
+          <w:t>expected</w:t>
+        </w:r>
+        <w:commentRangeEnd w:id="13"/>
+        <w:r>
+          <w:rPr>
+            <w:rStyle w:val="CommentReference"/>
+          </w:rPr>
+          <w:commentReference w:id="13"/>
+        </w:r>
+        <w:r>
+          <w:t xml:space="preserve"> to </w:t>
+        </w:r>
+      </w:ins>
+      <w:r>
+        <w:t xml:space="preserve">track </w:t>
+      </w:r>
+      <w:del w:id="14" w:author="Szewczyk, Timothy" w:date="2019-09-18T16:33:00Z">
+        <w:r>
+          <w:delText xml:space="preserve">cooler </w:delText>
+        </w:r>
+      </w:del>
+      <w:r>
+        <w:t xml:space="preserve">temperatures by shifting to higher elevations </w:t>
+      </w:r>
+      <w:commentRangeStart w:id="15"/>
       <w:r>
         <w:fldChar w:fldCharType="begin">
           <w:fldData xml:space="preserve">PEVuZE5vdGU+PENpdGU+PEF1dGhvcj5QYXVsaTwvQXV0aG9yPjxZZWFyPjE5OTY8L1llYXI+PFJl
@@ -2111,6 +2196,13 @@
       <w:r>
         <w:fldChar w:fldCharType="end"/>
       </w:r>
+      <w:commentRangeEnd w:id="15"/>
+      <w:r>
+        <w:rPr>
+          <w:rStyle w:val="CommentReference"/>
+        </w:rPr>
+        <w:commentReference w:id="15"/>
+      </w:r>
       <w:r>
         <w:t>. Such upward tracking could include a</w:t>
       </w:r>
@@ -2136,41 +2228,41 @@
         <w:t xml:space="preserve">the lower </w:t>
       </w:r>
       <w:r>
-        <w:t xml:space="preserve">or </w:t>
+        <w:t xml:space="preserve">or upper </w:t>
+      </w:r>
+      <w:r>
+        <w:t>end of the species’ range</w:t>
+      </w:r>
+      <w:r>
+        <w:t>, or both range limits depending on the location on the montane gradient, and the consistency of the response between the range edges.</w:t>
+      </w:r>
+      <w:r>
+        <w:t xml:space="preserve"> </w:t>
+      </w:r>
+      <w:r>
+        <w:t xml:space="preserve">The </w:t>
+      </w:r>
+      <w:r>
+        <w:t xml:space="preserve">published </w:t>
+      </w:r>
+      <w:r>
+        <w:t xml:space="preserve">resurveys of historical montane gradients </w:t>
+      </w:r>
+      <w:r>
+        <w:t xml:space="preserve">do </w:t>
+      </w:r>
+      <w:r>
+        <w:t xml:space="preserve">provide strong evidence that some </w:t>
+      </w:r>
+      <w:r>
+        <w:t xml:space="preserve">organisms are </w:t>
+      </w:r>
+      <w:r>
+        <w:t xml:space="preserve">shifting their ranges to </w:t>
       </w:r>
       <w:r>
         <w:lastRenderedPageBreak/>
-        <w:t xml:space="preserve">upper </w:t>
-      </w:r>
-      <w:r>
-        <w:t>end of the species’ range</w:t>
-      </w:r>
-      <w:r>
-        <w:t>, or both range limits depending on the location on the montane gradient, and the consistency of the response between the range edges.</w:t>
-      </w:r>
-      <w:r>
-        <w:t xml:space="preserve"> </w:t>
-      </w:r>
-      <w:r>
-        <w:t xml:space="preserve">The </w:t>
-      </w:r>
-      <w:r>
-        <w:t xml:space="preserve">published </w:t>
-      </w:r>
-      <w:r>
-        <w:t xml:space="preserve">resurveys of historical montane gradients </w:t>
-      </w:r>
-      <w:r>
-        <w:t xml:space="preserve">do </w:t>
-      </w:r>
-      <w:r>
-        <w:t xml:space="preserve">provide strong evidence that some </w:t>
-      </w:r>
-      <w:r>
-        <w:t xml:space="preserve">organisms are </w:t>
-      </w:r>
-      <w:r>
-        <w:t xml:space="preserve">shifting their ranges to higher elevations. For example, </w:t>
+        <w:t xml:space="preserve">higher elevations. For example, </w:t>
       </w:r>
       <w:r>
         <w:t xml:space="preserve">many small mammals </w:t>
@@ -3760,11 +3852,7 @@
         <w:t>T</w:t>
       </w:r>
       <w:r>
-        <w:t xml:space="preserve">raits of the species </w:t>
-      </w:r>
-      <w:r>
-        <w:lastRenderedPageBreak/>
-        <w:t>themselves</w:t>
+        <w:t>raits of the species themselves</w:t>
       </w:r>
       <w:r>
         <w:t xml:space="preserve"> like body size, activity</w:t>
@@ -4153,7 +4241,14 @@
           <w:rPr>
             <w:noProof/>
           </w:rPr>
-          <w:t>, 2011</w:t>
+          <w:t xml:space="preserve">, </w:t>
+        </w:r>
+        <w:r>
+          <w:rPr>
+            <w:noProof/>
+          </w:rPr>
+          <w:lastRenderedPageBreak/>
+          <w:t>2011</w:t>
         </w:r>
       </w:hyperlink>
       <w:r>
@@ -4397,7 +4492,6 @@
         <w:rPr>
           <w:b/>
         </w:rPr>
-        <w:lastRenderedPageBreak/>
         <w:t>Materials and methods</w:t>
       </w:r>
     </w:p>
@@ -4422,7 +4516,11 @@
         <w:t xml:space="preserve"> (1414–4286 m)</w:t>
       </w:r>
       <w:r>
-        <w:t xml:space="preserve"> and the Front Range Mountains</w:t>
+        <w:t xml:space="preserve"> and the Front </w:t>
+      </w:r>
+      <w:r>
+        <w:lastRenderedPageBreak/>
+        <w:t>Range Mountains</w:t>
       </w:r>
       <w:r>
         <w:t xml:space="preserve"> (1438–4</w:t>
@@ -4647,12 +4745,41 @@
       <w:r>
         <w:t xml:space="preserve">. </w:t>
       </w:r>
-      <w:r>
-        <w:t>Temperature decreases and precipitation increases with elevation on both gradients</w:t>
-      </w:r>
-      <w:r>
-        <w:t xml:space="preserve"> </w:t>
-      </w:r>
+      <w:ins w:id="16" w:author="Szewczyk, Timothy" w:date="2019-09-18T16:38:00Z">
+        <w:r>
+          <w:t>O</w:t>
+        </w:r>
+        <w:r>
+          <w:t>n both gradients</w:t>
+        </w:r>
+        <w:r>
+          <w:t xml:space="preserve">, </w:t>
+        </w:r>
+      </w:ins>
+      <w:del w:id="17" w:author="Szewczyk, Timothy" w:date="2019-09-18T16:38:00Z">
+        <w:r>
+          <w:delText xml:space="preserve">Temperature </w:delText>
+        </w:r>
+      </w:del>
+      <w:ins w:id="18" w:author="Szewczyk, Timothy" w:date="2019-09-18T16:38:00Z">
+        <w:r>
+          <w:t>t</w:t>
+        </w:r>
+        <w:r>
+          <w:t xml:space="preserve">emperature </w:t>
+        </w:r>
+      </w:ins>
+      <w:r>
+        <w:t xml:space="preserve">decreases and precipitation increases with elevation </w:t>
+      </w:r>
+      <w:del w:id="19" w:author="Szewczyk, Timothy" w:date="2019-09-18T16:38:00Z">
+        <w:r>
+          <w:delText>on both gradients</w:delText>
+        </w:r>
+        <w:r>
+          <w:delText xml:space="preserve"> </w:delText>
+        </w:r>
+      </w:del>
       <w:r>
         <w:fldChar w:fldCharType="begin"/>
       </w:r>
@@ -4883,11 +5010,7 @@
         <w:t>.</w:t>
       </w:r>
       <w:r>
-        <w:t xml:space="preserve"> The two ranges have similar small mammal richness (rodents and shrews) </w:t>
-      </w:r>
-      <w:r>
-        <w:lastRenderedPageBreak/>
-        <w:t xml:space="preserve">with 35 species in the Front Range and 31 species in the San Juans among which </w:t>
+        <w:t xml:space="preserve"> The two ranges have similar small mammal richness (rodents and shrews) with 35 species in the Front Range and 31 species in the San Juans among which </w:t>
       </w:r>
       <w:r>
         <w:t xml:space="preserve">22 </w:t>
@@ -4990,6 +5113,7 @@
         <w:spacing w:line="480" w:lineRule="auto"/>
       </w:pPr>
       <w:r>
+        <w:lastRenderedPageBreak/>
         <w:t>We amassed specimen data from all muse</w:t>
       </w:r>
       <w:r>
@@ -5462,14 +5586,7 @@
         <w:rPr>
           <w:i/>
         </w:rPr>
-        <w:t xml:space="preserve">Distribution of Mammals in </w:t>
-      </w:r>
-      <w:r>
-        <w:rPr>
-          <w:i/>
-        </w:rPr>
-        <w:lastRenderedPageBreak/>
-        <w:t>Colorado</w:t>
+        <w:t>Distribution of Mammals in Colorado</w:t>
       </w:r>
       <w:r>
         <w:t xml:space="preserve"> </w:t>
@@ -5633,15 +5750,7 @@
         <w:t>)</w:t>
       </w:r>
       <w:r>
-        <w:t xml:space="preserve"> and </w:t>
-      </w:r>
-      <w:proofErr w:type="spellStart"/>
-      <w:r>
-        <w:t>Arctos</w:t>
-      </w:r>
-      <w:proofErr w:type="spellEnd"/>
-      <w:r>
-        <w:t xml:space="preserve"> (</w:t>
+        <w:t xml:space="preserve"> and Arctos (</w:t>
       </w:r>
       <w:r>
         <w:t>https://arctos.database.museum</w:t>
@@ -5887,38 +5996,38 @@
         <w:t>across habitats</w:t>
       </w:r>
       <w:r>
-        <w:t xml:space="preserve"> for </w:t>
+        <w:t xml:space="preserve"> for 90 days (~3600 pitfall trap-nights</w:t>
+      </w:r>
+      <w:r>
+        <w:t xml:space="preserve"> per site</w:t>
+      </w:r>
+      <w:r>
+        <w:t xml:space="preserve">). </w:t>
+      </w:r>
+      <w:r>
+        <w:t>For diurnal rodents that do not readily enter live-traps, five visual transect surveys were conducted for one hour during each of the trapping days. Visual s</w:t>
+      </w:r>
+      <w:r>
+        <w:t xml:space="preserve">urveys were stratified by time </w:t>
+      </w:r>
+      <w:r>
+        <w:t>and location</w:t>
+      </w:r>
+      <w:r>
+        <w:t>, and e</w:t>
+      </w:r>
+      <w:r>
+        <w:t xml:space="preserve">ach sighted mammal was geo-referenced with a hand-held GPS unit. </w:t>
+      </w:r>
+      <w:r>
+        <w:t>Trapping d</w:t>
+      </w:r>
+      <w:r>
+        <w:t xml:space="preserve">ata from nine sites in the San Juans in 2007 </w:t>
       </w:r>
       <w:r>
         <w:lastRenderedPageBreak/>
-        <w:t>90 days (~3600 pitfall trap-nights</w:t>
-      </w:r>
-      <w:r>
-        <w:t xml:space="preserve"> per site</w:t>
-      </w:r>
-      <w:r>
-        <w:t xml:space="preserve">). </w:t>
-      </w:r>
-      <w:r>
-        <w:t>For diurnal rodents that do not readily enter live-traps, five visual transect surveys were conducted for one hour during each of the trapping days. Visual s</w:t>
-      </w:r>
-      <w:r>
-        <w:t xml:space="preserve">urveys were stratified by time </w:t>
-      </w:r>
-      <w:r>
-        <w:t>and location</w:t>
-      </w:r>
-      <w:r>
-        <w:t>, and e</w:t>
-      </w:r>
-      <w:r>
-        <w:t xml:space="preserve">ach sighted mammal was geo-referenced with a hand-held GPS unit. </w:t>
-      </w:r>
-      <w:r>
-        <w:t>Trapping d</w:t>
-      </w:r>
-      <w:r>
-        <w:t>ata from nine sites in the San Juans in 2007 were also included</w:t>
+        <w:t>were also included</w:t>
       </w:r>
       <w:r>
         <w:t xml:space="preserve"> (Figure S1.1)</w:t>
@@ -6092,7 +6201,23 @@
         <w:t xml:space="preserve">. </w:t>
       </w:r>
       <w:r>
-        <w:t>Lastly, all mammal sightings while in camps, in transit between sites, scouting sites, or during climate and vegetation data collection were also geo-referenced and elevation recorded.</w:t>
+        <w:t xml:space="preserve">Lastly, all mammal sightings while in camps, in transit between sites, scouting sites, or during climate and vegetation data collection were also geo-referenced </w:t>
+      </w:r>
+      <w:del w:id="20" w:author="Szewczyk, Timothy" w:date="2019-09-18T16:45:00Z">
+        <w:r>
+          <w:delText xml:space="preserve">and </w:delText>
+        </w:r>
+      </w:del>
+      <w:ins w:id="21" w:author="Szewczyk, Timothy" w:date="2019-09-18T16:45:00Z">
+        <w:r>
+          <w:t>with</w:t>
+        </w:r>
+        <w:r>
+          <w:t xml:space="preserve"> </w:t>
+        </w:r>
+      </w:ins>
+      <w:r>
+        <w:t>elevation recorded.</w:t>
       </w:r>
       <w:r>
         <w:t xml:space="preserve"> </w:t>
@@ -6131,10 +6256,42 @@
         <w:spacing w:line="480" w:lineRule="auto"/>
       </w:pPr>
       <w:r>
-        <w:t>The documented elevational range of the species was assumed to be between the lowest and highest known localities per time period (i.e., interpolated ranges)</w:t>
-      </w:r>
-      <w:r>
-        <w:t>, and species are not always detected when present</w:t>
+        <w:t xml:space="preserve">The documented elevational range of </w:t>
+      </w:r>
+      <w:del w:id="22" w:author="Szewczyk, Timothy" w:date="2019-09-18T16:45:00Z">
+        <w:r>
+          <w:delText xml:space="preserve">the </w:delText>
+        </w:r>
+      </w:del>
+      <w:ins w:id="23" w:author="Szewczyk, Timothy" w:date="2019-09-18T16:45:00Z">
+        <w:r>
+          <w:t>each</w:t>
+        </w:r>
+        <w:r>
+          <w:t xml:space="preserve"> </w:t>
+        </w:r>
+      </w:ins>
+      <w:r>
+        <w:t>species was assumed to be between the lowest and highest known localities per time period (i.e., interpolated ranges)</w:t>
+      </w:r>
+      <w:r>
+        <w:t xml:space="preserve">, </w:t>
+      </w:r>
+      <w:del w:id="24" w:author="Szewczyk, Timothy" w:date="2019-09-18T16:46:00Z">
+        <w:r>
+          <w:delText xml:space="preserve">and </w:delText>
+        </w:r>
+      </w:del>
+      <w:ins w:id="25" w:author="Szewczyk, Timothy" w:date="2019-09-18T16:46:00Z">
+        <w:r>
+          <w:t>as</w:t>
+        </w:r>
+        <w:r>
+          <w:t xml:space="preserve"> </w:t>
+        </w:r>
+      </w:ins>
+      <w:r>
+        <w:t>species are not always detected when present</w:t>
       </w:r>
       <w:r>
         <w:t xml:space="preserve"> </w:t>
@@ -6206,11 +6363,7 @@
         <w:t xml:space="preserve">. </w:t>
       </w:r>
       <w:r>
-        <w:t xml:space="preserve">Therefore, to estimate elevations in which each species had a high probability of occurrence beyond the observed range, we developed a Bayesian model. Occupancy models typically rely on repeated surveys </w:t>
-      </w:r>
-      <w:r>
-        <w:lastRenderedPageBreak/>
-        <w:t>and local environmental data to predict a species’ probability of presence when undetected in a particular locality</w:t>
+        <w:t>Therefore, to estimate elevations in which each species had a high probability of occurrence beyond the observed range, we developed a Bayesian model. Occupancy models typically rely on repeated surveys and local environmental data to predict a species’ probability of presence when undetected in a particular locality</w:t>
       </w:r>
       <w:r>
         <w:t xml:space="preserve"> </w:t>
@@ -6422,6 +6575,7 @@
         <w:t xml:space="preserve">l compiled historical datasets. </w:t>
       </w:r>
       <w:r>
+        <w:lastRenderedPageBreak/>
         <w:t>Consequently, we employed a modified conceptual framework</w:t>
       </w:r>
       <w:r>
@@ -6962,7 +7116,6 @@
       <w:r>
         <w:t xml:space="preserve">, </w:t>
       </w:r>
-      <w:proofErr w:type="spellStart"/>
       <w:r>
         <w:rPr>
           <w:i/>
@@ -6976,7 +7129,6 @@
         </w:rPr>
         <w:t>ij</w:t>
       </w:r>
-      <w:proofErr w:type="spellEnd"/>
       <w:r>
         <w:t xml:space="preserve"> is a latent binary parameter indicating the true presence (1) or absence (0) of species </w:t>
       </w:r>
@@ -7068,7 +7220,15 @@
       </w:r>
       <w:proofErr w:type="spellEnd"/>
       <w:r>
-        <w:t xml:space="preserve">) to 1 (species </w:t>
+        <w:t>) to 1 (</w:t>
+      </w:r>
+      <w:ins w:id="26" w:author="Szewczyk, Timothy" w:date="2019-09-18T16:48:00Z">
+        <w:r>
+          <w:t xml:space="preserve">only </w:t>
+        </w:r>
+      </w:ins>
+      <w:r>
+        <w:t xml:space="preserve">species </w:t>
       </w:r>
       <w:r>
         <w:rPr>
@@ -7132,10 +7292,8 @@
         <w:ind w:firstLine="720"/>
       </w:pPr>
       <w:r>
-        <w:lastRenderedPageBreak/>
         <w:t xml:space="preserve">The unobserved parameter </w:t>
       </w:r>
-      <w:proofErr w:type="spellStart"/>
       <w:r>
         <w:rPr>
           <w:i/>
@@ -7149,7 +7307,6 @@
         </w:rPr>
         <w:t>ij</w:t>
       </w:r>
-      <w:proofErr w:type="spellEnd"/>
       <w:r>
         <w:t xml:space="preserve"> is Bernoulli distributed with probability </w:t>
       </w:r>
@@ -7197,7 +7354,11 @@
         <w:t xml:space="preserve"> </w:t>
       </w:r>
       <w:r>
-        <w:t>calculated as a function of the elevational distance to the nearest detection, the patchiness of the interpolated range (i.e., the proportion of elevational bins without detections within the interpolated range), and their interaction:</w:t>
+        <w:t xml:space="preserve">calculated as a function of the elevational distance to the nearest detection, the patchiness of the interpolated </w:t>
+      </w:r>
+      <w:r>
+        <w:lastRenderedPageBreak/>
+        <w:t>range (i.e., the proportion of elevational bins without detections within the interpolated range), and their interaction:</w:t>
       </w:r>
     </w:p>
     <w:p>
@@ -7568,13 +7729,8 @@
       <w:pPr>
         <w:spacing w:line="480" w:lineRule="auto"/>
       </w:pPr>
-      <w:proofErr w:type="gramStart"/>
-      <w:r>
-        <w:t>where</w:t>
-      </w:r>
-      <w:proofErr w:type="gramEnd"/>
-      <w:r>
-        <w:t xml:space="preserve"> </w:t>
+      <w:r>
+        <w:t xml:space="preserve">where </w:t>
       </w:r>
       <w:proofErr w:type="spellStart"/>
       <w:r>
@@ -7642,7 +7798,6 @@
       <w:r>
         <w:t xml:space="preserve">For each elevational bin beyond each species’ interpolated range, we calculated the probability of occurrence as the posterior probability of </w:t>
       </w:r>
-      <w:proofErr w:type="spellStart"/>
       <w:r>
         <w:rPr>
           <w:i/>
@@ -7656,11 +7811,9 @@
         </w:rPr>
         <w:t>ij</w:t>
       </w:r>
-      <w:proofErr w:type="spellEnd"/>
       <w:r>
         <w:t xml:space="preserve"> = 1 (i.e., the proportion of posterior samples predicting </w:t>
       </w:r>
-      <w:proofErr w:type="spellStart"/>
       <w:r>
         <w:rPr>
           <w:i/>
@@ -7674,7 +7827,6 @@
         </w:rPr>
         <w:t>ij</w:t>
       </w:r>
-      <w:proofErr w:type="spellEnd"/>
       <w:r>
         <w:t xml:space="preserve"> = 1). A species was assumed absent at an elevation if the probability of occurrence was &lt; 5%, indicating ≥ 95% posterior probability of absence. </w:t>
       </w:r>
@@ -7702,7 +7854,20 @@
       </w:r>
       <w:proofErr w:type="spellEnd"/>
       <w:r>
-        <w:t xml:space="preserve"> package. For each dataset partition, we ran 3 chains for 20,000 iterations, with the first 10,000 iterations discarded as burn-in, and then retained every 10</w:t>
+        <w:t xml:space="preserve"> package. For each </w:t>
+      </w:r>
+      <w:del w:id="27" w:author="Szewczyk, Timothy" w:date="2019-09-18T16:52:00Z">
+        <w:r>
+          <w:delText>dataset partition</w:delText>
+        </w:r>
+      </w:del>
+      <w:ins w:id="28" w:author="Szewczyk, Timothy" w:date="2019-09-18T16:52:00Z">
+        <w:r>
+          <w:t>model</w:t>
+        </w:r>
+      </w:ins>
+      <w:r>
+        <w:t>, we ran 3 chains for 20,000 iterations, with the first 10,000 iterations discarded as burn-in, and then retained every 10</w:t>
       </w:r>
       <w:r>
         <w:rPr>
@@ -7741,11 +7906,7 @@
         <w:t>σ</w:t>
       </w:r>
       <w:r>
-        <w:t xml:space="preserve">, and a diffuse normal prior distribution </w:t>
-      </w:r>
-      <w:r>
-        <w:lastRenderedPageBreak/>
-        <w:t xml:space="preserve">constrained to be positive for each </w:t>
+        <w:t xml:space="preserve">, and a diffuse normal prior distribution constrained to be positive for each </w:t>
       </w:r>
       <w:r>
         <w:rPr>
@@ -7805,6 +7966,7 @@
         <w:spacing w:line="480" w:lineRule="auto"/>
       </w:pPr>
       <w:r>
+        <w:lastRenderedPageBreak/>
         <w:t xml:space="preserve">A </w:t>
       </w:r>
       <w:r>
@@ -7906,6 +8068,7 @@
       <w:r>
         <w:t xml:space="preserve"> that all or most species shift to higher elevations on average, but </w:t>
       </w:r>
+      <w:commentRangeStart w:id="29"/>
       <w:r>
         <w:t>a secondary prediction is</w:t>
       </w:r>
@@ -7921,6 +8084,13 @@
       <w:r>
         <w:t xml:space="preserve"> more or less evenly</w:t>
       </w:r>
+      <w:commentRangeEnd w:id="29"/>
+      <w:r>
+        <w:rPr>
+          <w:rStyle w:val="CommentReference"/>
+        </w:rPr>
+        <w:commentReference w:id="29"/>
+      </w:r>
       <w:r>
         <w:t>. In contra</w:t>
       </w:r>
@@ -7949,11 +8119,7 @@
         <w:t>,</w:t>
       </w:r>
       <w:r>
-        <w:t xml:space="preserve"> if the reduction of available habitat is the predominant factor influencing the elevational distribution of the </w:t>
-      </w:r>
-      <w:r>
-        <w:lastRenderedPageBreak/>
-        <w:t>community, then the prediction would a concentration of range losses at the lowest portion of the gradients that decreases toward the highest elevations.</w:t>
+        <w:t xml:space="preserve"> if the reduction of available habitat is the predominant factor influencing the elevational distribution of the community, then the prediction would a concentration of range losses at the lowest portion of the gradients that decreases toward the highest elevations.</w:t>
       </w:r>
     </w:p>
     <w:p>
@@ -7965,7 +8131,11 @@
         <w:t xml:space="preserve">To assess whether range losses and range gains were associated with particular areas on the mountains, we calculated the number of species loosing or gaining range </w:t>
       </w:r>
       <w:r>
-        <w:t>at their lower and upper limits within</w:t>
+        <w:t xml:space="preserve">at their lower and </w:t>
+      </w:r>
+      <w:r>
+        <w:lastRenderedPageBreak/>
+        <w:t>upper limits within</w:t>
       </w:r>
       <w:r>
         <w:t xml:space="preserve"> each 50m band up each mountain. </w:t>
@@ -8380,11 +8550,7 @@
         <w:t xml:space="preserve"> (e.g., body size and reproductive traits)</w:t>
       </w:r>
       <w:r>
-        <w:t xml:space="preserve">. Body </w:t>
-      </w:r>
-      <w:r>
-        <w:lastRenderedPageBreak/>
-        <w:t xml:space="preserve">sizes in grams were </w:t>
+        <w:t xml:space="preserve">. Body sizes in grams were </w:t>
       </w:r>
       <w:r>
         <w:t>taken from</w:t>
@@ -8742,7 +8908,14 @@
           <w:rPr>
             <w:noProof/>
           </w:rPr>
-          <w:t>Hall, 1981</w:t>
+          <w:t xml:space="preserve">Hall, </w:t>
+        </w:r>
+        <w:r>
+          <w:rPr>
+            <w:noProof/>
+          </w:rPr>
+          <w:lastRenderedPageBreak/>
+          <w:t>1981</w:t>
         </w:r>
       </w:hyperlink>
       <w:r>
@@ -9572,7 +9745,6 @@
         <w:rPr>
           <w:i/>
         </w:rPr>
-        <w:lastRenderedPageBreak/>
         <w:t>K.star</w:t>
       </w:r>
       <w:proofErr w:type="spellEnd"/>
@@ -9885,11 +10057,7 @@
         <w:t>.</w:t>
       </w:r>
       <w:r>
-        <w:t xml:space="preserve"> </w:t>
-      </w:r>
-      <w:r>
-        <w:lastRenderedPageBreak/>
-        <w:t xml:space="preserve">Nonetheless, to compensate for the patchy distribution of specimens and sampling across the two mountains and time periods, we </w:t>
+        <w:t xml:space="preserve"> Nonetheless, to compensate for the patchy distribution of specimens and sampling across the two mountains and time periods, we </w:t>
       </w:r>
       <w:r>
         <w:t>constructed</w:t>
@@ -9923,7 +10091,11 @@
         <w:t>observations</w:t>
       </w:r>
       <w:r>
-        <w:t xml:space="preserve"> per 50m elevational band, the estimated probability of detection based on our mark-recapture statistics, the patchiness of the elevational distribution for the species, and a declining probability of undersampling away from the last known detection to estimate a probability of distribution. </w:t>
+        <w:t xml:space="preserve"> per 50m elevational band, the estimated probability of detection based on our mark-recapture statistics, the patchiness of the elevational distribution for the species, and a declining probability of </w:t>
+      </w:r>
+      <w:r>
+        <w:lastRenderedPageBreak/>
+        <w:t xml:space="preserve">undersampling away from the last known detection to estimate a probability of distribution. </w:t>
       </w:r>
       <w:r>
         <w:t xml:space="preserve">The changes in the range limits between the empirical data and the Bayesian model varied from 0 to 392 m historically and 60 to 657 m contemporarily. </w:t>
@@ -10062,83 +10234,83 @@
         <w:t>122 m. T</w:t>
       </w:r>
       <w:r>
-        <w:t xml:space="preserve">he Front Range species shifted higher on average (152 m) than did the San </w:t>
+        <w:t xml:space="preserve">he Front Range species shifted higher on average (152 m) than did the San Juan species (80 m). These shifts varied across species </w:t>
+      </w:r>
+      <w:r>
+        <w:t xml:space="preserve">with both losses and gains </w:t>
+      </w:r>
+      <w:r>
+        <w:t>in lower limit</w:t>
+      </w:r>
+      <w:r>
+        <w:t>s</w:t>
+      </w:r>
+      <w:r>
+        <w:t xml:space="preserve"> and </w:t>
+      </w:r>
+      <w:r>
+        <w:t>upper limit</w:t>
+      </w:r>
+      <w:r>
+        <w:t>s</w:t>
+      </w:r>
+      <w:r>
+        <w:t xml:space="preserve"> (Figure </w:t>
+      </w:r>
+      <w:r>
+        <w:t>3</w:t>
+      </w:r>
+      <w:r>
+        <w:t>). E</w:t>
+      </w:r>
+      <w:r>
+        <w:t xml:space="preserve">levational heat maps </w:t>
+      </w:r>
+      <w:r>
+        <w:t>display the non-random distribution of range</w:t>
+      </w:r>
+      <w:r>
+        <w:t xml:space="preserve"> losses and gains </w:t>
+      </w:r>
+      <w:r>
+        <w:t xml:space="preserve">(Figure </w:t>
+      </w:r>
+      <w:r>
+        <w:t>4A</w:t>
+      </w:r>
+      <w:r>
+        <w:t>)</w:t>
+      </w:r>
+      <w:r>
+        <w:t>. T</w:t>
+      </w:r>
+      <w:r>
+        <w:t>he percentage of range gains increased significantly with elevation</w:t>
+      </w:r>
+      <w:r>
+        <w:t xml:space="preserve"> on both gradients (</w:t>
+      </w:r>
+      <w:r>
+        <w:t xml:space="preserve">Figure 4B, C; </w:t>
+      </w:r>
+      <w:r>
+        <w:t>Spearman’s rank correlations: FR r = 0.42, p = 0.0399; SJ r = 0.53, p = 0.0077)</w:t>
+      </w:r>
+      <w:r>
+        <w:t xml:space="preserve">. Whereas, the </w:t>
+      </w:r>
+      <w:r>
+        <w:t>percentage of</w:t>
+      </w:r>
+      <w:r>
+        <w:t xml:space="preserve"> </w:t>
+      </w:r>
+      <w:r>
+        <w:t xml:space="preserve">elevational losses occurred across </w:t>
       </w:r>
       <w:r>
         <w:lastRenderedPageBreak/>
-        <w:t xml:space="preserve">Juan species (80 m). These shifts varied across species </w:t>
-      </w:r>
-      <w:r>
-        <w:t xml:space="preserve">with both losses and gains </w:t>
-      </w:r>
-      <w:r>
-        <w:t>in lower limit</w:t>
-      </w:r>
-      <w:r>
-        <w:t>s</w:t>
-      </w:r>
-      <w:r>
-        <w:t xml:space="preserve"> and </w:t>
-      </w:r>
-      <w:r>
-        <w:t>upper limit</w:t>
-      </w:r>
-      <w:r>
-        <w:t>s</w:t>
-      </w:r>
-      <w:r>
-        <w:t xml:space="preserve"> (Figure </w:t>
-      </w:r>
-      <w:r>
-        <w:t>3</w:t>
-      </w:r>
-      <w:r>
-        <w:t>). E</w:t>
-      </w:r>
-      <w:r>
-        <w:t xml:space="preserve">levational heat maps </w:t>
-      </w:r>
-      <w:r>
-        <w:t>display the non-random distribution of range</w:t>
-      </w:r>
-      <w:r>
-        <w:t xml:space="preserve"> losses and gains </w:t>
-      </w:r>
-      <w:r>
-        <w:t xml:space="preserve">(Figure </w:t>
-      </w:r>
-      <w:r>
-        <w:t>4A</w:t>
-      </w:r>
-      <w:r>
-        <w:t>)</w:t>
-      </w:r>
-      <w:r>
-        <w:t>. T</w:t>
-      </w:r>
-      <w:r>
-        <w:t>he percentage of range gains increased significantly with elevation</w:t>
-      </w:r>
-      <w:r>
-        <w:t xml:space="preserve"> on both gradients (</w:t>
-      </w:r>
-      <w:r>
-        <w:t xml:space="preserve">Figure 4B, C; </w:t>
-      </w:r>
-      <w:r>
-        <w:t>Spearman’s rank correlations: FR r = 0.42, p = 0.0399; SJ r = 0.53, p = 0.0077)</w:t>
-      </w:r>
-      <w:r>
-        <w:t xml:space="preserve">. Whereas, the </w:t>
-      </w:r>
-      <w:r>
-        <w:t>percentage of</w:t>
-      </w:r>
-      <w:r>
-        <w:t xml:space="preserve"> </w:t>
-      </w:r>
-      <w:r>
-        <w:t xml:space="preserve">elevational losses occurred across both elevational gradients </w:t>
+        <w:t xml:space="preserve">both elevational gradients </w:t>
       </w:r>
       <w:r>
         <w:t>rather uniformly (Spearman’s rank correlation FR r = -0.23, p = 0.2827; SJ r = 0.245, p = 0.2485).</w:t>
@@ -11066,15 +11238,7 @@
       </w:pPr>
       <w:r>
         <w:tab/>
-        <w:t xml:space="preserve">Physiological and biogeographic traits mediate who is responding as expected by shifting </w:t>
-      </w:r>
-      <w:proofErr w:type="gramStart"/>
-      <w:r>
-        <w:t>higher</w:t>
-      </w:r>
-      <w:proofErr w:type="gramEnd"/>
-      <w:r>
-        <w:t xml:space="preserve"> and which species are not responding as expected by shifting downward or not changing. In particular, the </w:t>
+        <w:t xml:space="preserve">Physiological and biogeographic traits mediate who is responding as expected by shifting higher and which species are not responding as expected by shifting downward or not changing. In particular, the </w:t>
       </w:r>
       <w:r>
         <w:t xml:space="preserve">distance shifted upward by </w:t>
@@ -11586,11 +11750,19 @@
       <w:r>
         <w:t>ater shrews (</w:t>
       </w:r>
+      <w:proofErr w:type="spellStart"/>
       <w:r>
         <w:rPr>
           <w:i/>
         </w:rPr>
-        <w:t xml:space="preserve">Sorex </w:t>
+        <w:t>Sorex</w:t>
+      </w:r>
+      <w:proofErr w:type="spellEnd"/>
+      <w:r>
+        <w:rPr>
+          <w:i/>
+        </w:rPr>
+        <w:t xml:space="preserve"> </w:t>
       </w:r>
       <w:proofErr w:type="spellStart"/>
       <w:r>
@@ -11638,16 +11810,8 @@
         <w:rPr>
           <w:i/>
         </w:rPr>
-        <w:t xml:space="preserve"> </w:t>
-      </w:r>
-      <w:proofErr w:type="spellStart"/>
-      <w:r>
-        <w:rPr>
-          <w:i/>
-        </w:rPr>
-        <w:t>lateralis</w:t>
-      </w:r>
-      <w:proofErr w:type="spellEnd"/>
+        <w:t xml:space="preserve"> lateralis</w:t>
+      </w:r>
       <w:r>
         <w:t xml:space="preserve">) </w:t>
       </w:r>
@@ -12797,98 +12961,71 @@
       <w:r>
         <w:t xml:space="preserve">ese three </w:t>
       </w:r>
+      <w:r>
+        <w:t xml:space="preserve">heteromyid </w:t>
+      </w:r>
+      <w:r>
+        <w:t>species</w:t>
+      </w:r>
+      <w:r>
+        <w:t xml:space="preserve"> (</w:t>
+      </w:r>
       <w:proofErr w:type="spellStart"/>
       <w:r>
-        <w:t>heteromyid</w:t>
+        <w:rPr>
+          <w:i/>
+        </w:rPr>
+        <w:t>Dipodomys</w:t>
       </w:r>
       <w:proofErr w:type="spellEnd"/>
       <w:r>
-        <w:t xml:space="preserve"> </w:t>
-      </w:r>
-      <w:r>
-        <w:t>species</w:t>
-      </w:r>
-      <w:r>
-        <w:t xml:space="preserve"> (</w:t>
+        <w:rPr>
+          <w:i/>
+        </w:rPr>
+        <w:t xml:space="preserve"> </w:t>
       </w:r>
       <w:proofErr w:type="spellStart"/>
       <w:r>
         <w:rPr>
           <w:i/>
         </w:rPr>
-        <w:t>Dipodomys</w:t>
+        <w:t>ordii</w:t>
       </w:r>
       <w:proofErr w:type="spellEnd"/>
       <w:r>
         <w:rPr>
           <w:i/>
         </w:rPr>
-        <w:t xml:space="preserve"> </w:t>
+        <w:t xml:space="preserve">, </w:t>
       </w:r>
       <w:proofErr w:type="spellStart"/>
       <w:r>
         <w:rPr>
           <w:i/>
         </w:rPr>
-        <w:t>ordii</w:t>
+        <w:t>Perognathus</w:t>
       </w:r>
       <w:proofErr w:type="spellEnd"/>
       <w:r>
         <w:rPr>
           <w:i/>
         </w:rPr>
-        <w:t xml:space="preserve">, </w:t>
+        <w:t xml:space="preserve"> </w:t>
       </w:r>
       <w:proofErr w:type="spellStart"/>
       <w:r>
         <w:rPr>
           <w:i/>
         </w:rPr>
-        <w:t>Perognathus</w:t>
+        <w:t>flavescens</w:t>
       </w:r>
       <w:proofErr w:type="spellEnd"/>
       <w:r>
         <w:rPr>
           <w:i/>
         </w:rPr>
-        <w:t xml:space="preserve"> </w:t>
-      </w:r>
-      <w:proofErr w:type="spellStart"/>
-      <w:r>
-        <w:rPr>
-          <w:i/>
-        </w:rPr>
-        <w:t>flavescens</w:t>
-      </w:r>
-      <w:proofErr w:type="spellEnd"/>
-      <w:r>
-        <w:rPr>
-          <w:i/>
-        </w:rPr>
-        <w:t xml:space="preserve">, </w:t>
-      </w:r>
-      <w:proofErr w:type="gramStart"/>
-      <w:r>
-        <w:rPr>
-          <w:i/>
-        </w:rPr>
-        <w:t>P</w:t>
-      </w:r>
-      <w:proofErr w:type="gramEnd"/>
-      <w:r>
-        <w:rPr>
-          <w:i/>
-        </w:rPr>
-        <w:t xml:space="preserve">. </w:t>
-      </w:r>
-      <w:proofErr w:type="spellStart"/>
-      <w:r>
-        <w:rPr>
-          <w:i/>
-        </w:rPr>
-        <w:t>flavus</w:t>
-      </w:r>
-      <w:proofErr w:type="spellEnd"/>
+        <w:t>, P. flavus</w:t>
+      </w:r>
       <w:r>
         <w:t>)</w:t>
       </w:r>
@@ -13597,7 +13734,7 @@
       <w:r>
         <w:fldChar w:fldCharType="separate"/>
       </w:r>
-      <w:bookmarkStart w:id="0" w:name="_ENREF_1"/>
+      <w:bookmarkStart w:id="31" w:name="_ENREF_1"/>
       <w:r>
         <w:t>Anderson S (1961) Mammals of Mesa Verde National Park, Colorado. University of Kansas Publications, Museum of Natural History</w:t>
       </w:r>
@@ -13618,919 +13755,6 @@
       </w:r>
       <w:r>
         <w:t>, 29–67.</w:t>
-      </w:r>
-      <w:bookmarkEnd w:id="0"/>
-    </w:p>
-    <w:p>
-      <w:pPr>
-        <w:pStyle w:val="EndNoteBibliography"/>
-        <w:ind w:left="720" w:hanging="720"/>
-      </w:pPr>
-      <w:bookmarkStart w:id="1" w:name="_ENREF_2"/>
-      <w:r>
-        <w:t>Angert AL, Crozier LG, Rissler LJ, Gilman SE, Tewksbury JJ, Chunco AJ (2011) Do species’ traits predict recent shifts at expanding range edges? Ecology Letters</w:t>
-      </w:r>
-      <w:r>
-        <w:rPr>
-          <w:i/>
-        </w:rPr>
-        <w:t>,</w:t>
-      </w:r>
-      <w:r>
-        <w:t xml:space="preserve"> </w:t>
-      </w:r>
-      <w:r>
-        <w:rPr>
-          <w:b/>
-        </w:rPr>
-        <w:t>14</w:t>
-      </w:r>
-      <w:r>
-        <w:t>, 677-689.</w:t>
-      </w:r>
-      <w:bookmarkEnd w:id="1"/>
-    </w:p>
-    <w:p>
-      <w:pPr>
-        <w:pStyle w:val="EndNoteBibliography"/>
-        <w:ind w:left="720" w:hanging="720"/>
-      </w:pPr>
-      <w:bookmarkStart w:id="2" w:name="_ENREF_3"/>
-      <w:r>
-        <w:t>Armstrong DM (1972) Distribution of mammals in Colorado. Monograph of the Museum of Natural History, The University of Kansas</w:t>
-      </w:r>
-      <w:r>
-        <w:rPr>
-          <w:i/>
-        </w:rPr>
-        <w:t>,</w:t>
-      </w:r>
-      <w:r>
-        <w:t xml:space="preserve"> </w:t>
-      </w:r>
-      <w:r>
-        <w:rPr>
-          <w:b/>
-        </w:rPr>
-        <w:t>3</w:t>
-      </w:r>
-      <w:r>
-        <w:t>, 415.</w:t>
-      </w:r>
-      <w:bookmarkEnd w:id="2"/>
-    </w:p>
-    <w:p>
-      <w:pPr>
-        <w:pStyle w:val="EndNoteBibliography"/>
-        <w:ind w:left="720" w:hanging="720"/>
-      </w:pPr>
-      <w:bookmarkStart w:id="3" w:name="_ENREF_4"/>
-      <w:r>
-        <w:t xml:space="preserve">Armstrong DM, Fitzgerald JP, Meaney CA (2011) </w:t>
-      </w:r>
-      <w:r>
-        <w:rPr>
-          <w:i/>
-        </w:rPr>
-        <w:t xml:space="preserve">Mammals of Colorado, </w:t>
-      </w:r>
-      <w:r>
-        <w:t>Denver, CO.</w:t>
-      </w:r>
-      <w:bookmarkEnd w:id="3"/>
-    </w:p>
-    <w:p>
-      <w:pPr>
-        <w:pStyle w:val="EndNoteBibliography"/>
-        <w:ind w:left="720" w:hanging="720"/>
-      </w:pPr>
-      <w:bookmarkStart w:id="4" w:name="_ENREF_5"/>
-      <w:r>
-        <w:t>Beever EA, Brussard PF, Berger J, O'shea T (2003) Patterns of apparent extirpation among isolated populations of pikas (</w:t>
-      </w:r>
-      <w:r>
-        <w:rPr>
-          <w:i/>
-        </w:rPr>
-        <w:t>Ochotona princeps</w:t>
-      </w:r>
-      <w:r>
-        <w:t>) in the Great Basin. Journal of Mammalogy</w:t>
-      </w:r>
-      <w:r>
-        <w:rPr>
-          <w:i/>
-        </w:rPr>
-        <w:t>,</w:t>
-      </w:r>
-      <w:r>
-        <w:t xml:space="preserve"> </w:t>
-      </w:r>
-      <w:r>
-        <w:rPr>
-          <w:b/>
-        </w:rPr>
-        <w:t>84</w:t>
-      </w:r>
-      <w:r>
-        <w:t>, 37-54.</w:t>
-      </w:r>
-      <w:bookmarkEnd w:id="4"/>
-    </w:p>
-    <w:p>
-      <w:pPr>
-        <w:pStyle w:val="EndNoteBibliography"/>
-        <w:ind w:left="720" w:hanging="720"/>
-      </w:pPr>
-      <w:bookmarkStart w:id="5" w:name="_ENREF_6"/>
-      <w:r>
-        <w:lastRenderedPageBreak/>
-        <w:t>Beever EA, Ray C, Mote PW, Wilkening JL (2010) Testing alternative models of climate-mediated extirpations. Ecological Applications</w:t>
-      </w:r>
-      <w:r>
-        <w:rPr>
-          <w:i/>
-        </w:rPr>
-        <w:t>,</w:t>
-      </w:r>
-      <w:r>
-        <w:t xml:space="preserve"> </w:t>
-      </w:r>
-      <w:r>
-        <w:rPr>
-          <w:b/>
-        </w:rPr>
-        <w:t>20</w:t>
-      </w:r>
-      <w:r>
-        <w:t>, 164-178.</w:t>
-      </w:r>
-      <w:bookmarkEnd w:id="5"/>
-    </w:p>
-    <w:p>
-      <w:pPr>
-        <w:pStyle w:val="EndNoteBibliography"/>
-        <w:ind w:left="720" w:hanging="720"/>
-      </w:pPr>
-      <w:bookmarkStart w:id="6" w:name="_ENREF_7"/>
-      <w:r>
-        <w:t>Beever EA, Ray C, Wilkening JL, Brussard PF, Mote PW (2011) Contemporary climate change alters the pace and drivers of extinction. Global Change Biology</w:t>
-      </w:r>
-      <w:r>
-        <w:rPr>
-          <w:i/>
-        </w:rPr>
-        <w:t>,</w:t>
-      </w:r>
-      <w:r>
-        <w:t xml:space="preserve"> </w:t>
-      </w:r>
-      <w:r>
-        <w:rPr>
-          <w:b/>
-        </w:rPr>
-        <w:t>17</w:t>
-      </w:r>
-      <w:r>
-        <w:t>, 2054-2070.</w:t>
-      </w:r>
-      <w:bookmarkEnd w:id="6"/>
-    </w:p>
-    <w:p>
-      <w:pPr>
-        <w:pStyle w:val="EndNoteBibliography"/>
-        <w:ind w:left="720" w:hanging="720"/>
-      </w:pPr>
-      <w:bookmarkStart w:id="7" w:name="_ENREF_8"/>
-      <w:r>
-        <w:t>Bininda-Emonds ORP, Cardillo M, Jones KE</w:t>
-      </w:r>
-      <w:r>
-        <w:rPr>
-          <w:i/>
-        </w:rPr>
-        <w:t xml:space="preserve"> et al.</w:t>
-      </w:r>
-      <w:r>
-        <w:t xml:space="preserve"> (2007) The delayed rise of modern mammals. Nature</w:t>
-      </w:r>
-      <w:r>
-        <w:rPr>
-          <w:i/>
-        </w:rPr>
-        <w:t>,</w:t>
-      </w:r>
-      <w:r>
-        <w:t xml:space="preserve"> </w:t>
-      </w:r>
-      <w:r>
-        <w:rPr>
-          <w:b/>
-        </w:rPr>
-        <w:t>444</w:t>
-      </w:r>
-      <w:r>
-        <w:t>, 93-96.</w:t>
-      </w:r>
-      <w:bookmarkEnd w:id="7"/>
-    </w:p>
-    <w:p>
-      <w:pPr>
-        <w:pStyle w:val="EndNoteBibliography"/>
-        <w:ind w:left="720" w:hanging="720"/>
-      </w:pPr>
-      <w:bookmarkStart w:id="8" w:name="_ENREF_9"/>
-      <w:r>
-        <w:t>Blomberg SP, Garland T (2002) Tempo and mode in evolution: phylogenetic inertia, adaptation and comparative methods. Journal of Evolutionary Biology</w:t>
-      </w:r>
-      <w:r>
-        <w:rPr>
-          <w:i/>
-        </w:rPr>
-        <w:t>,</w:t>
-      </w:r>
-      <w:r>
-        <w:t xml:space="preserve"> </w:t>
-      </w:r>
-      <w:r>
-        <w:rPr>
-          <w:b/>
-        </w:rPr>
-        <w:t>15</w:t>
-      </w:r>
-      <w:r>
-        <w:t>, 899-910.</w:t>
-      </w:r>
-      <w:bookmarkEnd w:id="8"/>
-    </w:p>
-    <w:p>
-      <w:pPr>
-        <w:pStyle w:val="EndNoteBibliography"/>
-        <w:ind w:left="720" w:hanging="720"/>
-      </w:pPr>
-      <w:bookmarkStart w:id="9" w:name="_ENREF_10"/>
-      <w:r>
-        <w:t>Blomberg SP, Garland T, Ives AR (2003) Testing for phylogenetic signal in comparative data: behavioral traits are more labile. Evolution</w:t>
-      </w:r>
-      <w:r>
-        <w:rPr>
-          <w:i/>
-        </w:rPr>
-        <w:t>,</w:t>
-      </w:r>
-      <w:r>
-        <w:t xml:space="preserve"> </w:t>
-      </w:r>
-      <w:r>
-        <w:rPr>
-          <w:b/>
-        </w:rPr>
-        <w:t>57</w:t>
-      </w:r>
-      <w:r>
-        <w:t>, 717-745.</w:t>
-      </w:r>
-      <w:bookmarkEnd w:id="9"/>
-    </w:p>
-    <w:p>
-      <w:pPr>
-        <w:pStyle w:val="EndNoteBibliography"/>
-        <w:ind w:left="720" w:hanging="720"/>
-      </w:pPr>
-      <w:bookmarkStart w:id="10" w:name="_ENREF_11"/>
-      <w:r>
-        <w:t xml:space="preserve">Burnham KP, Andersen DR (2002) </w:t>
-      </w:r>
-      <w:r>
-        <w:rPr>
-          <w:i/>
-        </w:rPr>
-        <w:t xml:space="preserve">Model selection and multi-model inference: a practical information-theoretic approach, </w:t>
-      </w:r>
-      <w:r>
-        <w:t>Heidelberg, Springer-Verlag.</w:t>
-      </w:r>
-      <w:bookmarkEnd w:id="10"/>
-    </w:p>
-    <w:p>
-      <w:pPr>
-        <w:pStyle w:val="EndNoteBibliography"/>
-        <w:ind w:left="720" w:hanging="720"/>
-      </w:pPr>
-      <w:bookmarkStart w:id="11" w:name="_ENREF_12"/>
-      <w:r>
-        <w:t xml:space="preserve">Cary M (1911) A biological survey of Colorado. In: </w:t>
-      </w:r>
-      <w:r>
-        <w:rPr>
-          <w:i/>
-        </w:rPr>
-        <w:t>North American Fauna.</w:t>
-      </w:r>
-      <w:r>
-        <w:t xml:space="preserve"> pp Page.</w:t>
-      </w:r>
-      <w:bookmarkEnd w:id="11"/>
-    </w:p>
-    <w:p>
-      <w:pPr>
-        <w:pStyle w:val="EndNoteBibliography"/>
-        <w:ind w:left="720" w:hanging="720"/>
-      </w:pPr>
-      <w:bookmarkStart w:id="12" w:name="_ENREF_13"/>
-      <w:r>
-        <w:t xml:space="preserve">Chapman AD, Wieczorek J (2006) </w:t>
-      </w:r>
-      <w:r>
-        <w:rPr>
-          <w:i/>
-        </w:rPr>
-        <w:t xml:space="preserve">Guide to best practices for georeferencing, </w:t>
-      </w:r>
-      <w:r>
-        <w:t>Copenhagen, Global Biodiversity Information Facility.</w:t>
-      </w:r>
-      <w:bookmarkEnd w:id="12"/>
-    </w:p>
-    <w:p>
-      <w:pPr>
-        <w:pStyle w:val="EndNoteBibliography"/>
-        <w:ind w:left="720" w:hanging="720"/>
-      </w:pPr>
-      <w:bookmarkStart w:id="13" w:name="_ENREF_14"/>
-      <w:r>
-        <w:t>Chen I-C, Hill JK, Ohlemüller R, Roy DB, Thomas CD (2011) Rapid range shifts of species associated with high levels of climate warming. Science</w:t>
-      </w:r>
-      <w:r>
-        <w:rPr>
-          <w:i/>
-        </w:rPr>
-        <w:t>,</w:t>
-      </w:r>
-      <w:r>
-        <w:t xml:space="preserve"> </w:t>
-      </w:r>
-      <w:r>
-        <w:rPr>
-          <w:b/>
-        </w:rPr>
-        <w:t>333</w:t>
-      </w:r>
-      <w:r>
-        <w:t>, 1024-1026.</w:t>
-      </w:r>
-      <w:bookmarkEnd w:id="13"/>
-    </w:p>
-    <w:p>
-      <w:pPr>
-        <w:pStyle w:val="EndNoteBibliography"/>
-        <w:ind w:left="720" w:hanging="720"/>
-      </w:pPr>
-      <w:bookmarkStart w:id="14" w:name="_ENREF_15"/>
-      <w:r>
-        <w:t>Chen IC, Shiu HJ, Benedick S</w:t>
-      </w:r>
-      <w:r>
-        <w:rPr>
-          <w:i/>
-        </w:rPr>
-        <w:t xml:space="preserve"> et al.</w:t>
-      </w:r>
-      <w:r>
-        <w:t xml:space="preserve"> (2009) Elevation increases in moth assemblages over 42 years on a tropical mountain. Proceedings of the National Academy of Sciences of the United States of America</w:t>
-      </w:r>
-      <w:r>
-        <w:rPr>
-          <w:i/>
-        </w:rPr>
-        <w:t>,</w:t>
-      </w:r>
-      <w:r>
-        <w:t xml:space="preserve"> </w:t>
-      </w:r>
-      <w:r>
-        <w:rPr>
-          <w:b/>
-        </w:rPr>
-        <w:t>106</w:t>
-      </w:r>
-      <w:r>
-        <w:t>, 1479-1483.</w:t>
-      </w:r>
-      <w:bookmarkEnd w:id="14"/>
-    </w:p>
-    <w:p>
-      <w:pPr>
-        <w:pStyle w:val="EndNoteBibliography"/>
-        <w:ind w:left="720" w:hanging="720"/>
-      </w:pPr>
-      <w:bookmarkStart w:id="15" w:name="_ENREF_16"/>
-      <w:r>
-        <w:t xml:space="preserve">Chinn A (2018) Identification error in museum legacy data for Coloradan </w:t>
-      </w:r>
-      <w:r>
-        <w:rPr>
-          <w:i/>
-        </w:rPr>
-        <w:t>Tamias</w:t>
-      </w:r>
-      <w:r>
-        <w:t xml:space="preserve"> chipmunk specimens. Unpublished Masters Masters, University of Colorado Boulder, Boulder, Colorado, 47 pp.</w:t>
-      </w:r>
-      <w:bookmarkEnd w:id="15"/>
-    </w:p>
-    <w:p>
-      <w:pPr>
-        <w:pStyle w:val="EndNoteBibliography"/>
-        <w:ind w:left="720" w:hanging="720"/>
-      </w:pPr>
-      <w:bookmarkStart w:id="16" w:name="_ENREF_17"/>
-      <w:r>
-        <w:lastRenderedPageBreak/>
-        <w:t>Crimmins SM, Dobrowski SZ, Greenberg JA, Abatzoglou JT, Mynsberge AR (2011) Changes in climatic water balance drive downhill shifts in plant species' optimum elevations. Science</w:t>
-      </w:r>
-      <w:r>
-        <w:rPr>
-          <w:i/>
-        </w:rPr>
-        <w:t>,</w:t>
-      </w:r>
-      <w:r>
-        <w:t xml:space="preserve"> </w:t>
-      </w:r>
-      <w:r>
-        <w:rPr>
-          <w:b/>
-        </w:rPr>
-        <w:t>331</w:t>
-      </w:r>
-      <w:r>
-        <w:t>, 324-327.</w:t>
-      </w:r>
-      <w:bookmarkEnd w:id="16"/>
-    </w:p>
-    <w:p>
-      <w:pPr>
-        <w:pStyle w:val="EndNoteBibliography"/>
-        <w:ind w:left="720" w:hanging="720"/>
-      </w:pPr>
-      <w:bookmarkStart w:id="17" w:name="_ENREF_18"/>
-      <w:r>
-        <w:t>Dawson TP, Jackson ST, House JI, Prentice IC, Mace GM (2011) Beyond predictions: biodiversity conservation in a changing climate. Science</w:t>
-      </w:r>
-      <w:r>
-        <w:rPr>
-          <w:i/>
-        </w:rPr>
-        <w:t>,</w:t>
-      </w:r>
-      <w:r>
-        <w:t xml:space="preserve"> </w:t>
-      </w:r>
-      <w:r>
-        <w:rPr>
-          <w:b/>
-        </w:rPr>
-        <w:t>332</w:t>
-      </w:r>
-      <w:r>
-        <w:t>, 53-58.</w:t>
-      </w:r>
-      <w:bookmarkEnd w:id="17"/>
-    </w:p>
-    <w:p>
-      <w:pPr>
-        <w:pStyle w:val="EndNoteBibliography"/>
-        <w:ind w:left="720" w:hanging="720"/>
-      </w:pPr>
-      <w:bookmarkStart w:id="18" w:name="_ENREF_19"/>
-      <w:r>
-        <w:t>Duffy PB, Tebaldi C (2012) Increasing prevalence of extreme summer temperatures in the U.S. Climatic Change</w:t>
-      </w:r>
-      <w:r>
-        <w:rPr>
-          <w:i/>
-        </w:rPr>
-        <w:t>,</w:t>
-      </w:r>
-      <w:r>
-        <w:t xml:space="preserve"> </w:t>
-      </w:r>
-      <w:r>
-        <w:rPr>
-          <w:b/>
-        </w:rPr>
-        <w:t>111</w:t>
-      </w:r>
-      <w:r>
-        <w:t>, 487-495.</w:t>
-      </w:r>
-      <w:bookmarkEnd w:id="18"/>
-    </w:p>
-    <w:p>
-      <w:pPr>
-        <w:pStyle w:val="EndNoteBibliography"/>
-        <w:ind w:left="720" w:hanging="720"/>
-      </w:pPr>
-      <w:bookmarkStart w:id="19" w:name="_ENREF_20"/>
-      <w:r>
-        <w:t>Engler R, Randin CF, Thuiller W</w:t>
-      </w:r>
-      <w:r>
-        <w:rPr>
-          <w:i/>
-        </w:rPr>
-        <w:t xml:space="preserve"> et al.</w:t>
-      </w:r>
-      <w:r>
-        <w:t xml:space="preserve"> (2011) 21st century climate change threatens mountain flora unequally across Europe. Global Change Biology</w:t>
-      </w:r>
-      <w:r>
-        <w:rPr>
-          <w:i/>
-        </w:rPr>
-        <w:t>,</w:t>
-      </w:r>
-      <w:r>
-        <w:t xml:space="preserve"> </w:t>
-      </w:r>
-      <w:r>
-        <w:rPr>
-          <w:b/>
-        </w:rPr>
-        <w:t>17</w:t>
-      </w:r>
-      <w:r>
-        <w:t>, 2330-2341.</w:t>
-      </w:r>
-      <w:bookmarkEnd w:id="19"/>
-    </w:p>
-    <w:p>
-      <w:pPr>
-        <w:pStyle w:val="EndNoteBibliography"/>
-        <w:ind w:left="720" w:hanging="720"/>
-      </w:pPr>
-      <w:bookmarkStart w:id="20" w:name="_ENREF_21"/>
-      <w:r>
-        <w:t>Erb LP, Ray C, Guralnick R (2011) On the generality of a climate-mediated shift in the distribution of the American pika (Ochotona princeps). Ecology</w:t>
-      </w:r>
-      <w:r>
-        <w:rPr>
-          <w:i/>
-        </w:rPr>
-        <w:t>,</w:t>
-      </w:r>
-      <w:r>
-        <w:t xml:space="preserve"> </w:t>
-      </w:r>
-      <w:r>
-        <w:rPr>
-          <w:b/>
-        </w:rPr>
-        <w:t>92</w:t>
-      </w:r>
-      <w:r>
-        <w:t>, 1730-1735.</w:t>
-      </w:r>
-      <w:bookmarkEnd w:id="20"/>
-    </w:p>
-    <w:p>
-      <w:pPr>
-        <w:pStyle w:val="EndNoteBibliography"/>
-        <w:ind w:left="720" w:hanging="720"/>
-      </w:pPr>
-      <w:bookmarkStart w:id="21" w:name="_ENREF_22"/>
-      <w:r>
-        <w:t xml:space="preserve">Fitzgerald JP, Meaney CA, Armstrong DM (1994) </w:t>
-      </w:r>
-      <w:r>
-        <w:rPr>
-          <w:i/>
-        </w:rPr>
-        <w:t xml:space="preserve">Mammals of Colorado, </w:t>
-      </w:r>
-      <w:r>
-        <w:t>Boulder, University Press of Colorado.</w:t>
-      </w:r>
-      <w:bookmarkEnd w:id="21"/>
-    </w:p>
-    <w:p>
-      <w:pPr>
-        <w:pStyle w:val="EndNoteBibliography"/>
-        <w:ind w:left="720" w:hanging="720"/>
-      </w:pPr>
-      <w:bookmarkStart w:id="22" w:name="_ENREF_23"/>
-      <w:r>
-        <w:t>Grabherr G, Gottfried M, Pauli H (1994) Climate effects on mountain plants. Nature</w:t>
-      </w:r>
-      <w:r>
-        <w:rPr>
-          <w:i/>
-        </w:rPr>
-        <w:t>,</w:t>
-      </w:r>
-      <w:r>
-        <w:t xml:space="preserve"> </w:t>
-      </w:r>
-      <w:r>
-        <w:rPr>
-          <w:b/>
-        </w:rPr>
-        <w:t>369</w:t>
-      </w:r>
-      <w:r>
-        <w:t>, 448.</w:t>
-      </w:r>
-      <w:bookmarkEnd w:id="22"/>
-    </w:p>
-    <w:p>
-      <w:pPr>
-        <w:pStyle w:val="EndNoteBibliography"/>
-        <w:ind w:left="720" w:hanging="720"/>
-      </w:pPr>
-      <w:bookmarkStart w:id="23" w:name="_ENREF_24"/>
-      <w:r>
-        <w:t>Grytnes J-A, Kapfer J, Jurasinski G</w:t>
-      </w:r>
-      <w:r>
-        <w:rPr>
-          <w:i/>
-        </w:rPr>
-        <w:t xml:space="preserve"> et al.</w:t>
-      </w:r>
-      <w:r>
-        <w:t xml:space="preserve"> (2014) Identifying the driving factors behind observed elevational range shifts on European mountains. Global Ecology and Biogeography</w:t>
-      </w:r>
-      <w:r>
-        <w:rPr>
-          <w:i/>
-        </w:rPr>
-        <w:t>,</w:t>
-      </w:r>
-      <w:r>
-        <w:t xml:space="preserve"> </w:t>
-      </w:r>
-      <w:r>
-        <w:rPr>
-          <w:b/>
-        </w:rPr>
-        <w:t>23</w:t>
-      </w:r>
-      <w:r>
-        <w:t>, 876-884.</w:t>
-      </w:r>
-      <w:bookmarkEnd w:id="23"/>
-    </w:p>
-    <w:p>
-      <w:pPr>
-        <w:pStyle w:val="EndNoteBibliography"/>
-        <w:ind w:left="720" w:hanging="720"/>
-      </w:pPr>
-      <w:bookmarkStart w:id="24" w:name="_ENREF_25"/>
-      <w:r>
-        <w:t xml:space="preserve">Hall ER (1981) </w:t>
-      </w:r>
-      <w:r>
-        <w:rPr>
-          <w:i/>
-        </w:rPr>
-        <w:t xml:space="preserve">Mammals of North America, </w:t>
-      </w:r>
-      <w:r>
-        <w:t>New York, John Wiley &amp; Sons.</w:t>
-      </w:r>
-      <w:bookmarkEnd w:id="24"/>
-    </w:p>
-    <w:p>
-      <w:pPr>
-        <w:pStyle w:val="EndNoteBibliography"/>
-        <w:ind w:left="720" w:hanging="720"/>
-      </w:pPr>
-      <w:bookmarkStart w:id="25" w:name="_ENREF_26"/>
-      <w:r>
-        <w:t>Inouye DW, Barr B, Armitage KB, Inouye BD (2000) Climate change is affecting altitudinal migrants and hibernating species. Proceedings of the National Academy of Sciences of the United States of America</w:t>
-      </w:r>
-      <w:r>
-        <w:rPr>
-          <w:i/>
-        </w:rPr>
-        <w:t>,</w:t>
-      </w:r>
-      <w:r>
-        <w:t xml:space="preserve"> </w:t>
-      </w:r>
-      <w:r>
-        <w:rPr>
-          <w:b/>
-        </w:rPr>
-        <w:t>97</w:t>
-      </w:r>
-      <w:r>
-        <w:t>, 1630-1633.</w:t>
-      </w:r>
-      <w:bookmarkEnd w:id="25"/>
-    </w:p>
-    <w:p>
-      <w:pPr>
-        <w:pStyle w:val="EndNoteBibliography"/>
-        <w:ind w:left="720" w:hanging="720"/>
-      </w:pPr>
-      <w:bookmarkStart w:id="26" w:name="_ENREF_27"/>
-      <w:r>
-        <w:t xml:space="preserve">Iucn (2011) IUCN Red List of Threatened Species. Version 2011.2.  pp Page, </w:t>
-      </w:r>
-      <w:hyperlink r:id="rId8" w:history="1">
-        <w:r>
-          <w:rPr>
-            <w:rStyle w:val="Hyperlink"/>
-          </w:rPr>
-          <w:t>www.iucnredlist.org</w:t>
-        </w:r>
-      </w:hyperlink>
-      <w:r>
-        <w:t>.</w:t>
-      </w:r>
-      <w:bookmarkEnd w:id="26"/>
-    </w:p>
-    <w:p>
-      <w:pPr>
-        <w:pStyle w:val="EndNoteBibliography"/>
-        <w:ind w:left="720" w:hanging="720"/>
-      </w:pPr>
-      <w:bookmarkStart w:id="27" w:name="_ENREF_28"/>
-      <w:r>
-        <w:lastRenderedPageBreak/>
-        <w:t>Jones KE, Bielby J, Cardillo M</w:t>
-      </w:r>
-      <w:r>
-        <w:rPr>
-          <w:i/>
-        </w:rPr>
-        <w:t xml:space="preserve"> et al.</w:t>
-      </w:r>
-      <w:r>
-        <w:t xml:space="preserve"> (2009) PanTHERIA: a species-level database of life history, ecology, and geography of extant and recently extinct mammals. Ecology</w:t>
-      </w:r>
-      <w:r>
-        <w:rPr>
-          <w:i/>
-        </w:rPr>
-        <w:t>,</w:t>
-      </w:r>
-      <w:r>
-        <w:t xml:space="preserve"> </w:t>
-      </w:r>
-      <w:r>
-        <w:rPr>
-          <w:b/>
-        </w:rPr>
-        <w:t>90</w:t>
-      </w:r>
-      <w:r>
-        <w:t>, 2648-2648.</w:t>
-      </w:r>
-      <w:bookmarkEnd w:id="27"/>
-    </w:p>
-    <w:p>
-      <w:pPr>
-        <w:pStyle w:val="EndNoteBibliography"/>
-        <w:ind w:left="720" w:hanging="720"/>
-      </w:pPr>
-      <w:bookmarkStart w:id="28" w:name="_ENREF_29"/>
-      <w:r>
-        <w:t>Keck F, Rimet F, Bouchez A, Franc A (2016) phylosignal: an R package to measure, test, and explore the phylogenetic signal. Ecology and Evolution</w:t>
-      </w:r>
-      <w:r>
-        <w:rPr>
-          <w:i/>
-        </w:rPr>
-        <w:t>,</w:t>
-      </w:r>
-      <w:r>
-        <w:t xml:space="preserve"> </w:t>
-      </w:r>
-      <w:r>
-        <w:rPr>
-          <w:b/>
-        </w:rPr>
-        <w:t>6</w:t>
-      </w:r>
-      <w:r>
-        <w:t>, 2774-2780.</w:t>
-      </w:r>
-      <w:bookmarkEnd w:id="28"/>
-    </w:p>
-    <w:p>
-      <w:pPr>
-        <w:pStyle w:val="EndNoteBibliography"/>
-        <w:ind w:left="720" w:hanging="720"/>
-      </w:pPr>
-      <w:bookmarkStart w:id="29" w:name="_ENREF_30"/>
-      <w:r>
-        <w:t>Kéry M, Royle JA (2008) Hierarchical Bayes estimation of species richness and occupancy in spatially replicated surveys. Journal of Applied Ecology</w:t>
-      </w:r>
-      <w:r>
-        <w:rPr>
-          <w:i/>
-        </w:rPr>
-        <w:t>,</w:t>
-      </w:r>
-      <w:r>
-        <w:t xml:space="preserve"> </w:t>
-      </w:r>
-      <w:r>
-        <w:rPr>
-          <w:b/>
-        </w:rPr>
-        <w:t>45</w:t>
-      </w:r>
-      <w:r>
-        <w:t>, 589-598.</w:t>
-      </w:r>
-      <w:bookmarkEnd w:id="29"/>
-    </w:p>
-    <w:p>
-      <w:pPr>
-        <w:pStyle w:val="EndNoteBibliography"/>
-        <w:ind w:left="720" w:hanging="720"/>
-      </w:pPr>
-      <w:bookmarkStart w:id="30" w:name="_ENREF_31"/>
-      <w:r>
-        <w:t xml:space="preserve">King SRB, Mccain CM (2015) Robust discrimination of </w:t>
-      </w:r>
-      <w:r>
-        <w:rPr>
-          <w:i/>
-        </w:rPr>
-        <w:t>Reithrodontomys megalotis</w:t>
-      </w:r>
-      <w:r>
-        <w:t xml:space="preserve"> and </w:t>
-      </w:r>
-      <w:r>
-        <w:rPr>
-          <w:i/>
-        </w:rPr>
-        <w:t>R. montanus</w:t>
-      </w:r>
-      <w:r>
-        <w:t xml:space="preserve"> (Mammalia: Rodentia) from Colorado, using cranial morphology and external characteristics within age classes. Proceedings of the Biological Society of Washington</w:t>
-      </w:r>
-      <w:r>
-        <w:rPr>
-          <w:i/>
-        </w:rPr>
-        <w:t>,</w:t>
-      </w:r>
-      <w:r>
-        <w:t xml:space="preserve"> </w:t>
-      </w:r>
-      <w:r>
-        <w:rPr>
-          <w:b/>
-        </w:rPr>
-        <w:t>128</w:t>
-      </w:r>
-      <w:r>
-        <w:t>, 1-10.</w:t>
-      </w:r>
-      <w:bookmarkEnd w:id="30"/>
-    </w:p>
-    <w:p>
-      <w:pPr>
-        <w:pStyle w:val="EndNoteBibliography"/>
-        <w:ind w:left="720" w:hanging="720"/>
-      </w:pPr>
-      <w:bookmarkStart w:id="31" w:name="_ENREF_32"/>
-      <w:r>
-        <w:t>Lenoir J, Gégout J-C, Guisan A</w:t>
-      </w:r>
-      <w:r>
-        <w:rPr>
-          <w:i/>
-        </w:rPr>
-        <w:t xml:space="preserve"> et al.</w:t>
-      </w:r>
-      <w:r>
-        <w:t xml:space="preserve"> (2010) Going against the flow: potential mechanisms for unexpected downslope range shifts in a warming climate. Ecography</w:t>
-      </w:r>
-      <w:r>
-        <w:rPr>
-          <w:i/>
-        </w:rPr>
-        <w:t>,</w:t>
-      </w:r>
-      <w:r>
-        <w:t xml:space="preserve"> </w:t>
-      </w:r>
-      <w:r>
-        <w:rPr>
-          <w:b/>
-        </w:rPr>
-        <w:t>33</w:t>
-      </w:r>
-      <w:r>
-        <w:t>, 295-303.</w:t>
       </w:r>
       <w:bookmarkEnd w:id="31"/>
     </w:p>
@@ -14539,9 +13763,9 @@
         <w:pStyle w:val="EndNoteBibliography"/>
         <w:ind w:left="720" w:hanging="720"/>
       </w:pPr>
-      <w:bookmarkStart w:id="32" w:name="_ENREF_33"/>
-      <w:r>
-        <w:t>Lenoir J, Gegout JC, Marquet PA, De Ruffray P, Brisse H (2008) A significant upward shift in plant species optimum elevation during the 20th century. Science</w:t>
+      <w:bookmarkStart w:id="32" w:name="_ENREF_2"/>
+      <w:r>
+        <w:t>Angert AL, Crozier LG, Rissler LJ, Gilman SE, Tewksbury JJ, Chunco AJ (2011) Do species’ traits predict recent shifts at expanding range edges? Ecology Letters</w:t>
       </w:r>
       <w:r>
         <w:rPr>
@@ -14556,10 +13780,10 @@
         <w:rPr>
           <w:b/>
         </w:rPr>
-        <w:t>320</w:t>
-      </w:r>
-      <w:r>
-        <w:t>, 1768-1771.</w:t>
+        <w:t>14</w:t>
+      </w:r>
+      <w:r>
+        <w:t>, 677-689.</w:t>
       </w:r>
       <w:bookmarkEnd w:id="32"/>
     </w:p>
@@ -14568,9 +13792,9 @@
         <w:pStyle w:val="EndNoteBibliography"/>
         <w:ind w:left="720" w:hanging="720"/>
       </w:pPr>
-      <w:bookmarkStart w:id="33" w:name="_ENREF_34"/>
-      <w:r>
-        <w:t>Mackenzie DI, Nichols JD, Lachman GB, Droege S, Andrew Royle J, Langtimm CA (2002) Estimating site occupancy rates when detection probabilities are less than one. Ecology</w:t>
+      <w:bookmarkStart w:id="33" w:name="_ENREF_3"/>
+      <w:r>
+        <w:t>Armstrong DM (1972) Distribution of mammals in Colorado. Monograph of the Museum of Natural History, The University of Kansas</w:t>
       </w:r>
       <w:r>
         <w:rPr>
@@ -14585,10 +13809,10 @@
         <w:rPr>
           <w:b/>
         </w:rPr>
-        <w:t>83</w:t>
-      </w:r>
-      <w:r>
-        <w:t>, 2248-2255.</w:t>
+        <w:t>3</w:t>
+      </w:r>
+      <w:r>
+        <w:t>, 415.</w:t>
       </w:r>
       <w:bookmarkEnd w:id="33"/>
     </w:p>
@@ -14597,27 +13821,18 @@
         <w:pStyle w:val="EndNoteBibliography"/>
         <w:ind w:left="720" w:hanging="720"/>
       </w:pPr>
-      <w:bookmarkStart w:id="34" w:name="_ENREF_35"/>
-      <w:r>
-        <w:t>Mccain C, Szewczyk T, Bracy Knight K (2016) Population variability complicates the accurate detection of climate change responses. Global Change Biology</w:t>
+      <w:bookmarkStart w:id="34" w:name="_ENREF_4"/>
+      <w:r>
+        <w:t xml:space="preserve">Armstrong DM, Fitzgerald JP, Meaney CA (2011) </w:t>
       </w:r>
       <w:r>
         <w:rPr>
           <w:i/>
         </w:rPr>
-        <w:t>,</w:t>
-      </w:r>
-      <w:r>
-        <w:t xml:space="preserve"> </w:t>
-      </w:r>
-      <w:r>
-        <w:rPr>
-          <w:b/>
-        </w:rPr>
-        <w:t>22</w:t>
-      </w:r>
-      <w:r>
-        <w:t>, 2081-2093.</w:t>
+        <w:t xml:space="preserve">Mammals of Colorado, </w:t>
+      </w:r>
+      <w:r>
+        <w:t>Denver, CO.</w:t>
       </w:r>
       <w:bookmarkEnd w:id="34"/>
     </w:p>
@@ -14626,14 +13841,23 @@
         <w:pStyle w:val="EndNoteBibliography"/>
         <w:ind w:left="720" w:hanging="720"/>
       </w:pPr>
-      <w:bookmarkStart w:id="35" w:name="_ENREF_36"/>
-      <w:r>
-        <w:t>Mccain CM, King SRB (2014) Body size and activity times mediate mammalian responses to climate change. Global Change Biology</w:t>
+      <w:bookmarkStart w:id="35" w:name="_ENREF_5"/>
+      <w:r>
+        <w:t>Beever EA, Brussard PF, Berger J, O'shea T (2003) Patterns of apparent extirpation among isolated populations of pikas (</w:t>
       </w:r>
       <w:r>
         <w:rPr>
           <w:i/>
         </w:rPr>
+        <w:t>Ochotona princeps</w:t>
+      </w:r>
+      <w:r>
+        <w:t>) in the Great Basin. Journal of Mammalogy</w:t>
+      </w:r>
+      <w:r>
+        <w:rPr>
+          <w:i/>
+        </w:rPr>
         <w:t>,</w:t>
       </w:r>
       <w:r>
@@ -14643,10 +13867,10 @@
         <w:rPr>
           <w:b/>
         </w:rPr>
-        <w:t>20</w:t>
-      </w:r>
-      <w:r>
-        <w:t>, 1760–1769.</w:t>
+        <w:t>84</w:t>
+      </w:r>
+      <w:r>
+        <w:t>, 37-54.</w:t>
       </w:r>
       <w:bookmarkEnd w:id="35"/>
     </w:p>
@@ -14655,10 +13879,10 @@
         <w:pStyle w:val="EndNoteBibliography"/>
         <w:ind w:left="720" w:hanging="720"/>
       </w:pPr>
-      <w:bookmarkStart w:id="36" w:name="_ENREF_37"/>
+      <w:bookmarkStart w:id="36" w:name="_ENREF_6"/>
       <w:r>
         <w:lastRenderedPageBreak/>
-        <w:t>Mccain CM, King SRB, Szewczyk T, Beck J (2018) Small mammal species richness is directly linked to regional productivity, but decoupled from food resources, abundance, or habitat complexity. Journal of Biogeography</w:t>
+        <w:t>Beever EA, Ray C, Mote PW, Wilkening JL (2010) Testing alternative models of climate-mediated extirpations. Ecological Applications</w:t>
       </w:r>
       <w:r>
         <w:rPr>
@@ -14673,10 +13897,10 @@
         <w:rPr>
           <w:b/>
         </w:rPr>
-        <w:t>45</w:t>
-      </w:r>
-      <w:r>
-        <w:t>, 2533–2545.</w:t>
+        <w:t>20</w:t>
+      </w:r>
+      <w:r>
+        <w:t>, 164-178.</w:t>
       </w:r>
       <w:bookmarkEnd w:id="36"/>
     </w:p>
@@ -14685,9 +13909,9 @@
         <w:pStyle w:val="EndNoteBibliography"/>
         <w:ind w:left="720" w:hanging="720"/>
       </w:pPr>
-      <w:bookmarkStart w:id="37" w:name="_ENREF_38"/>
-      <w:r>
-        <w:t>Mcdonald KA, Brown JH (1992) Using montane mammals to model extinctions due to global change. Conservation Biology</w:t>
+      <w:bookmarkStart w:id="37" w:name="_ENREF_7"/>
+      <w:r>
+        <w:t>Beever EA, Ray C, Wilkening JL, Brussard PF, Mote PW (2011) Contemporary climate change alters the pace and drivers of extinction. Global Change Biology</w:t>
       </w:r>
       <w:r>
         <w:rPr>
@@ -14702,10 +13926,10 @@
         <w:rPr>
           <w:b/>
         </w:rPr>
-        <w:t>6</w:t>
-      </w:r>
-      <w:r>
-        <w:t>, 409-415.</w:t>
+        <w:t>17</w:t>
+      </w:r>
+      <w:r>
+        <w:t>, 2054-2070.</w:t>
       </w:r>
       <w:bookmarkEnd w:id="37"/>
     </w:p>
@@ -14714,14 +13938,23 @@
         <w:pStyle w:val="EndNoteBibliography"/>
         <w:ind w:left="720" w:hanging="720"/>
       </w:pPr>
-      <w:bookmarkStart w:id="38" w:name="_ENREF_39"/>
-      <w:r>
-        <w:t>Mcguire CR, Nufio CR, Bowers MD, Guralnick RP (2012) Elevation-Dependent Temperature Trends in the Rocky Mountain Front Range: Changes over a 56- and 20-Year Record. PLOS ONE</w:t>
+      <w:bookmarkStart w:id="38" w:name="_ENREF_8"/>
+      <w:r>
+        <w:t>Bininda-Emonds ORP, Cardillo M, Jones KE</w:t>
       </w:r>
       <w:r>
         <w:rPr>
           <w:i/>
         </w:rPr>
+        <w:t xml:space="preserve"> et al.</w:t>
+      </w:r>
+      <w:r>
+        <w:t xml:space="preserve"> (2007) The delayed rise of modern mammals. Nature</w:t>
+      </w:r>
+      <w:r>
+        <w:rPr>
+          <w:i/>
+        </w:rPr>
         <w:t>,</w:t>
       </w:r>
       <w:r>
@@ -14731,10 +13964,10 @@
         <w:rPr>
           <w:b/>
         </w:rPr>
-        <w:t>7</w:t>
-      </w:r>
-      <w:r>
-        <w:t>, e44370.</w:t>
+        <w:t>444</w:t>
+      </w:r>
+      <w:r>
+        <w:t>, 93-96.</w:t>
       </w:r>
       <w:bookmarkEnd w:id="38"/>
     </w:p>
@@ -14743,23 +13976,14 @@
         <w:pStyle w:val="EndNoteBibliography"/>
         <w:ind w:left="720" w:hanging="720"/>
       </w:pPr>
-      <w:bookmarkStart w:id="39" w:name="_ENREF_40"/>
-      <w:r>
-        <w:t>Millar CI, Westfall RD (2010) Distribution and climatic relationships of the American pika (</w:t>
+      <w:bookmarkStart w:id="39" w:name="_ENREF_9"/>
+      <w:r>
+        <w:t>Blomberg SP, Garland T (2002) Tempo and mode in evolution: phylogenetic inertia, adaptation and comparative methods. Journal of Evolutionary Biology</w:t>
       </w:r>
       <w:r>
         <w:rPr>
           <w:i/>
         </w:rPr>
-        <w:t>Ochotona princeps</w:t>
-      </w:r>
-      <w:r>
-        <w:t>) in the Sierra Nevada and western Great Basin, U.S.A.; periglacial landforms as refugia in warming climates. Arctic, Antarctic, and Alpine Research</w:t>
-      </w:r>
-      <w:r>
-        <w:rPr>
-          <w:i/>
-        </w:rPr>
         <w:t>,</w:t>
       </w:r>
       <w:r>
@@ -14769,10 +13993,10 @@
         <w:rPr>
           <w:b/>
         </w:rPr>
-        <w:t>42</w:t>
-      </w:r>
-      <w:r>
-        <w:t>, 76-88.</w:t>
+        <w:t>15</w:t>
+      </w:r>
+      <w:r>
+        <w:t>, 899-910.</w:t>
       </w:r>
       <w:bookmarkEnd w:id="39"/>
     </w:p>
@@ -14781,9 +14005,9 @@
         <w:pStyle w:val="EndNoteBibliography"/>
         <w:ind w:left="720" w:hanging="720"/>
       </w:pPr>
-      <w:bookmarkStart w:id="40" w:name="_ENREF_41"/>
-      <w:r>
-        <w:t>Moritz C, Patton JL, Conroy CJ, Parra JL, White GC, Beissinger SR (2008) Impact of a century of climate change on small-mammal communities in Yosemite National Park, USA. Science</w:t>
+      <w:bookmarkStart w:id="40" w:name="_ENREF_10"/>
+      <w:r>
+        <w:t>Blomberg SP, Garland T, Ives AR (2003) Testing for phylogenetic signal in comparative data: behavioral traits are more labile. Evolution</w:t>
       </w:r>
       <w:r>
         <w:rPr>
@@ -14798,10 +14022,10 @@
         <w:rPr>
           <w:b/>
         </w:rPr>
-        <w:t>322</w:t>
-      </w:r>
-      <w:r>
-        <w:t>, 261-264.</w:t>
+        <w:t>57</w:t>
+      </w:r>
+      <w:r>
+        <w:t>, 717-745.</w:t>
       </w:r>
       <w:bookmarkEnd w:id="40"/>
     </w:p>
@@ -14810,27 +14034,18 @@
         <w:pStyle w:val="EndNoteBibliography"/>
         <w:ind w:left="720" w:hanging="720"/>
       </w:pPr>
-      <w:bookmarkStart w:id="41" w:name="_ENREF_42"/>
-      <w:r>
-        <w:t>Mote PW, Hamlet AF, Clark MP, Lettenmaier DP (2005) Declining mountain snowpack in western North America. Bulletin of the American Meteorolgical Society</w:t>
+      <w:bookmarkStart w:id="41" w:name="_ENREF_11"/>
+      <w:r>
+        <w:t xml:space="preserve">Burnham KP, Andersen DR (2002) </w:t>
       </w:r>
       <w:r>
         <w:rPr>
           <w:i/>
         </w:rPr>
-        <w:t>,</w:t>
-      </w:r>
-      <w:r>
-        <w:t xml:space="preserve"> </w:t>
-      </w:r>
-      <w:r>
-        <w:rPr>
-          <w:b/>
-        </w:rPr>
-        <w:t>86</w:t>
-      </w:r>
-      <w:r>
-        <w:t>, 39-49.</w:t>
+        <w:t xml:space="preserve">Model selection and multi-model inference: a practical information-theoretic approach, </w:t>
+      </w:r>
+      <w:r>
+        <w:t>Heidelberg, Springer-Verlag.</w:t>
       </w:r>
       <w:bookmarkEnd w:id="41"/>
     </w:p>
@@ -14839,18 +14054,18 @@
         <w:pStyle w:val="EndNoteBibliography"/>
         <w:ind w:left="720" w:hanging="720"/>
       </w:pPr>
-      <w:bookmarkStart w:id="42" w:name="_ENREF_43"/>
-      <w:r>
-        <w:t xml:space="preserve">Nowak RM (1991) </w:t>
+      <w:bookmarkStart w:id="42" w:name="_ENREF_12"/>
+      <w:r>
+        <w:t xml:space="preserve">Cary M (1911) A biological survey of Colorado. In: </w:t>
       </w:r>
       <w:r>
         <w:rPr>
           <w:i/>
         </w:rPr>
-        <w:t xml:space="preserve">Walker's Mammals of the World, </w:t>
-      </w:r>
-      <w:r>
-        <w:t>Baltimore &amp; London, The John Hopkins University Press.</w:t>
+        <w:t>North American Fauna.</w:t>
+      </w:r>
+      <w:r>
+        <w:t xml:space="preserve"> pp Page.</w:t>
       </w:r>
       <w:bookmarkEnd w:id="42"/>
     </w:p>
@@ -14859,27 +14074,18 @@
         <w:pStyle w:val="EndNoteBibliography"/>
         <w:ind w:left="720" w:hanging="720"/>
       </w:pPr>
-      <w:bookmarkStart w:id="43" w:name="_ENREF_44"/>
-      <w:r>
-        <w:t>Nufio CR, Mcguire CR, Bowers MD, Guralnick RP (2010) Grasshopper community response to climatic change: variation along an elevational gradient. PLOS ONE</w:t>
+      <w:bookmarkStart w:id="43" w:name="_ENREF_13"/>
+      <w:r>
+        <w:t xml:space="preserve">Chapman AD, Wieczorek J (2006) </w:t>
       </w:r>
       <w:r>
         <w:rPr>
           <w:i/>
         </w:rPr>
-        <w:t>,</w:t>
-      </w:r>
-      <w:r>
-        <w:t xml:space="preserve"> </w:t>
-      </w:r>
-      <w:r>
-        <w:rPr>
-          <w:b/>
-        </w:rPr>
-        <w:t>5</w:t>
-      </w:r>
-      <w:r>
-        <w:t>, e12977.</w:t>
+        <w:t xml:space="preserve">Guide to best practices for georeferencing, </w:t>
+      </w:r>
+      <w:r>
+        <w:t>Copenhagen, Global Biodiversity Information Facility.</w:t>
       </w:r>
       <w:bookmarkEnd w:id="43"/>
     </w:p>
@@ -14888,9 +14094,9 @@
         <w:pStyle w:val="EndNoteBibliography"/>
         <w:ind w:left="720" w:hanging="720"/>
       </w:pPr>
-      <w:bookmarkStart w:id="44" w:name="_ENREF_45"/>
-      <w:r>
-        <w:t>Parmesan C, Yohe G (2003) A globally coherent fingerprint of climate change impacts across natural systems. Nature</w:t>
+      <w:bookmarkStart w:id="44" w:name="_ENREF_14"/>
+      <w:r>
+        <w:t>Chen I-C, Hill JK, Ohlemüller R, Roy DB, Thomas CD (2011) Rapid range shifts of species associated with high levels of climate warming. Science</w:t>
       </w:r>
       <w:r>
         <w:rPr>
@@ -14905,10 +14111,10 @@
         <w:rPr>
           <w:b/>
         </w:rPr>
-        <w:t>421</w:t>
-      </w:r>
-      <w:r>
-        <w:t>, 37-42.</w:t>
+        <w:t>333</w:t>
+      </w:r>
+      <w:r>
+        <w:t>, 1024-1026.</w:t>
       </w:r>
       <w:bookmarkEnd w:id="44"/>
     </w:p>
@@ -14917,15 +14123,23 @@
         <w:pStyle w:val="EndNoteBibliography"/>
         <w:ind w:left="720" w:hanging="720"/>
       </w:pPr>
-      <w:bookmarkStart w:id="45" w:name="_ENREF_46"/>
-      <w:r>
-        <w:lastRenderedPageBreak/>
-        <w:t>Pauli H, Gottfried M, Grabherr G (1996) Effects of climate change on mountain ecosystems: upward shifting of mountain plants. World Resource Review</w:t>
+      <w:bookmarkStart w:id="45" w:name="_ENREF_15"/>
+      <w:r>
+        <w:t>Chen IC, Shiu HJ, Benedick S</w:t>
       </w:r>
       <w:r>
         <w:rPr>
           <w:i/>
         </w:rPr>
+        <w:t xml:space="preserve"> et al.</w:t>
+      </w:r>
+      <w:r>
+        <w:t xml:space="preserve"> (2009) Elevation increases in moth assemblages over 42 years on a tropical mountain. Proceedings of the National Academy of Sciences of the United States of America</w:t>
+      </w:r>
+      <w:r>
+        <w:rPr>
+          <w:i/>
+        </w:rPr>
         <w:t>,</w:t>
       </w:r>
       <w:r>
@@ -14935,10 +14149,10 @@
         <w:rPr>
           <w:b/>
         </w:rPr>
-        <w:t>8</w:t>
-      </w:r>
-      <w:r>
-        <w:t>, 382-390.</w:t>
+        <w:t>106</w:t>
+      </w:r>
+      <w:r>
+        <w:t>, 1479-1483.</w:t>
       </w:r>
       <w:bookmarkEnd w:id="45"/>
     </w:p>
@@ -14947,36 +14161,18 @@
         <w:pStyle w:val="EndNoteBibliography"/>
         <w:ind w:left="720" w:hanging="720"/>
       </w:pPr>
-      <w:bookmarkStart w:id="46" w:name="_ENREF_47"/>
-      <w:r>
-        <w:t>Rowe KC, Rowe KMC, Tingley MW</w:t>
+      <w:bookmarkStart w:id="46" w:name="_ENREF_16"/>
+      <w:r>
+        <w:t xml:space="preserve">Chinn A (2018) Identification error in museum legacy data for Coloradan </w:t>
       </w:r>
       <w:r>
         <w:rPr>
           <w:i/>
         </w:rPr>
-        <w:t xml:space="preserve"> et al.</w:t>
-      </w:r>
-      <w:r>
-        <w:t xml:space="preserve"> (2015) Spatially heterogeneous impact of climate change on small mammals of montane California. Proceedings of the Royal Society B: Biological Sciences</w:t>
-      </w:r>
-      <w:r>
-        <w:rPr>
-          <w:i/>
-        </w:rPr>
-        <w:t>,</w:t>
-      </w:r>
-      <w:r>
-        <w:t xml:space="preserve"> </w:t>
-      </w:r>
-      <w:r>
-        <w:rPr>
-          <w:b/>
-        </w:rPr>
-        <w:t>282</w:t>
-      </w:r>
-      <w:r>
-        <w:t>.</w:t>
+        <w:t>Tamias</w:t>
+      </w:r>
+      <w:r>
+        <w:t xml:space="preserve"> chipmunk specimens. Unpublished Masters Masters, University of Colorado Boulder, Boulder, Colorado, 47 pp.</w:t>
       </w:r>
       <w:bookmarkEnd w:id="46"/>
     </w:p>
@@ -14985,9 +14181,10 @@
         <w:pStyle w:val="EndNoteBibliography"/>
         <w:ind w:left="720" w:hanging="720"/>
       </w:pPr>
-      <w:bookmarkStart w:id="47" w:name="_ENREF_48"/>
-      <w:r>
-        <w:t>Rowe RJ (2007) Legacies of land use and recent climatic change: the small mammal fauna in the mountains of Utah. The American Naturalist</w:t>
+      <w:bookmarkStart w:id="47" w:name="_ENREF_17"/>
+      <w:r>
+        <w:lastRenderedPageBreak/>
+        <w:t>Crimmins SM, Dobrowski SZ, Greenberg JA, Abatzoglou JT, Mynsberge AR (2011) Changes in climatic water balance drive downhill shifts in plant species' optimum elevations. Science</w:t>
       </w:r>
       <w:r>
         <w:rPr>
@@ -15002,10 +14199,10 @@
         <w:rPr>
           <w:b/>
         </w:rPr>
-        <w:t>170</w:t>
-      </w:r>
-      <w:r>
-        <w:t>, 242-257.</w:t>
+        <w:t>331</w:t>
+      </w:r>
+      <w:r>
+        <w:t>, 324-327.</w:t>
       </w:r>
       <w:bookmarkEnd w:id="47"/>
     </w:p>
@@ -15014,9 +14211,9 @@
         <w:pStyle w:val="EndNoteBibliography"/>
         <w:ind w:left="720" w:hanging="720"/>
       </w:pPr>
-      <w:bookmarkStart w:id="48" w:name="_ENREF_49"/>
-      <w:r>
-        <w:t>Rowe RJ, Finarelli JA, Rickart EA (2010) Range dynamics of small mammals along an elevational gradient over an 80-year interval. Global Change Biology</w:t>
+      <w:bookmarkStart w:id="48" w:name="_ENREF_18"/>
+      <w:r>
+        <w:t>Dawson TP, Jackson ST, House JI, Prentice IC, Mace GM (2011) Beyond predictions: biodiversity conservation in a changing climate. Science</w:t>
       </w:r>
       <w:r>
         <w:rPr>
@@ -15031,10 +14228,10 @@
         <w:rPr>
           <w:b/>
         </w:rPr>
-        <w:t>16</w:t>
-      </w:r>
-      <w:r>
-        <w:t>, 2930-2943.</w:t>
+        <w:t>332</w:t>
+      </w:r>
+      <w:r>
+        <w:t>, 53-58.</w:t>
       </w:r>
       <w:bookmarkEnd w:id="48"/>
     </w:p>
@@ -15043,23 +14240,14 @@
         <w:pStyle w:val="EndNoteBibliography"/>
         <w:ind w:left="720" w:hanging="720"/>
       </w:pPr>
-      <w:bookmarkStart w:id="49" w:name="_ENREF_50"/>
-      <w:r>
-        <w:t>Smith FA, Lyons SK, Ernest SKM</w:t>
+      <w:bookmarkStart w:id="49" w:name="_ENREF_19"/>
+      <w:r>
+        <w:t>Duffy PB, Tebaldi C (2012) Increasing prevalence of extreme summer temperatures in the U.S. Climatic Change</w:t>
       </w:r>
       <w:r>
         <w:rPr>
           <w:i/>
         </w:rPr>
-        <w:t xml:space="preserve"> et al.</w:t>
-      </w:r>
-      <w:r>
-        <w:t xml:space="preserve"> (2003) Body mass of late Quaternary mammals. Ecology</w:t>
-      </w:r>
-      <w:r>
-        <w:rPr>
-          <w:i/>
-        </w:rPr>
         <w:t>,</w:t>
       </w:r>
       <w:r>
@@ -15069,10 +14257,10 @@
         <w:rPr>
           <w:b/>
         </w:rPr>
-        <w:t>84</w:t>
-      </w:r>
-      <w:r>
-        <w:t>, 3403.</w:t>
+        <w:t>111</w:t>
+      </w:r>
+      <w:r>
+        <w:t>, 487-495.</w:t>
       </w:r>
       <w:bookmarkEnd w:id="49"/>
     </w:p>
@@ -15081,14 +14269,23 @@
         <w:pStyle w:val="EndNoteBibliography"/>
         <w:ind w:left="720" w:hanging="720"/>
       </w:pPr>
-      <w:bookmarkStart w:id="50" w:name="_ENREF_51"/>
-      <w:r>
-        <w:t>Szewczyk TM, Mccain CM (2019) Disentangling elevational richness: a multi-scale hierarchical Bayesian occupancy model of Colorado ant communities. Ecography</w:t>
+      <w:bookmarkStart w:id="50" w:name="_ENREF_20"/>
+      <w:r>
+        <w:t>Engler R, Randin CF, Thuiller W</w:t>
       </w:r>
       <w:r>
         <w:rPr>
           <w:i/>
         </w:rPr>
+        <w:t xml:space="preserve"> et al.</w:t>
+      </w:r>
+      <w:r>
+        <w:t xml:space="preserve"> (2011) 21st century climate change threatens mountain flora unequally across Europe. Global Change Biology</w:t>
+      </w:r>
+      <w:r>
+        <w:rPr>
+          <w:i/>
+        </w:rPr>
         <w:t>,</w:t>
       </w:r>
       <w:r>
@@ -15098,10 +14295,10 @@
         <w:rPr>
           <w:b/>
         </w:rPr>
-        <w:t>42</w:t>
-      </w:r>
-      <w:r>
-        <w:t>, 977-988.</w:t>
+        <w:t>17</w:t>
+      </w:r>
+      <w:r>
+        <w:t>, 2330-2341.</w:t>
       </w:r>
       <w:bookmarkEnd w:id="50"/>
     </w:p>
@@ -15110,9 +14307,27 @@
         <w:pStyle w:val="EndNoteBibliography"/>
         <w:ind w:left="720" w:hanging="720"/>
       </w:pPr>
-      <w:bookmarkStart w:id="51" w:name="_ENREF_52"/>
-      <w:r>
-        <w:t>Team RDC (2019) R: A language and environment for statistical computing.  pp Page, Vienna, Austria, R Foundation for Statistical Computing.</w:t>
+      <w:bookmarkStart w:id="51" w:name="_ENREF_21"/>
+      <w:r>
+        <w:t>Erb LP, Ray C, Guralnick R (2011) On the generality of a climate-mediated shift in the distribution of the American pika (Ochotona princeps). Ecology</w:t>
+      </w:r>
+      <w:r>
+        <w:rPr>
+          <w:i/>
+        </w:rPr>
+        <w:t>,</w:t>
+      </w:r>
+      <w:r>
+        <w:t xml:space="preserve"> </w:t>
+      </w:r>
+      <w:r>
+        <w:rPr>
+          <w:b/>
+        </w:rPr>
+        <w:t>92</w:t>
+      </w:r>
+      <w:r>
+        <w:t>, 1730-1735.</w:t>
       </w:r>
       <w:bookmarkEnd w:id="51"/>
     </w:p>
@@ -15121,36 +14336,18 @@
         <w:pStyle w:val="EndNoteBibliography"/>
         <w:ind w:left="720" w:hanging="720"/>
       </w:pPr>
-      <w:bookmarkStart w:id="52" w:name="_ENREF_53"/>
-      <w:r>
-        <w:t>Thomas CD, Cameron A, Green RE</w:t>
+      <w:bookmarkStart w:id="52" w:name="_ENREF_22"/>
+      <w:r>
+        <w:t xml:space="preserve">Fitzgerald JP, Meaney CA, Armstrong DM (1994) </w:t>
       </w:r>
       <w:r>
         <w:rPr>
           <w:i/>
         </w:rPr>
-        <w:t xml:space="preserve"> et al.</w:t>
-      </w:r>
-      <w:r>
-        <w:t xml:space="preserve"> (2004) Extinction risk from climate change. Nature</w:t>
-      </w:r>
-      <w:r>
-        <w:rPr>
-          <w:i/>
-        </w:rPr>
-        <w:t>,</w:t>
-      </w:r>
-      <w:r>
-        <w:t xml:space="preserve"> </w:t>
-      </w:r>
-      <w:r>
-        <w:rPr>
-          <w:b/>
-        </w:rPr>
-        <w:t>427</w:t>
-      </w:r>
-      <w:r>
-        <w:t>, 145-148.</w:t>
+        <w:t xml:space="preserve">Mammals of Colorado, </w:t>
+      </w:r>
+      <w:r>
+        <w:t>Boulder, University Press of Colorado.</w:t>
       </w:r>
       <w:bookmarkEnd w:id="52"/>
     </w:p>
@@ -15158,64 +14355,67 @@
       <w:pPr>
         <w:pStyle w:val="EndNoteBibliography"/>
         <w:ind w:left="720" w:hanging="720"/>
-      </w:pPr>
-      <w:bookmarkStart w:id="53" w:name="_ENREF_54"/>
-      <w:r>
-        <w:t>Tingley MW, Koo MS, Moritz C, Rush AC, Beissinger SR (2012) The push and pull of climate change causes heterogeneous shifts in avian elevational ranges. Global Change Biology</w:t>
+        <w:rPr>
+          <w:lang w:val="fr-CH"/>
+          <w:rPrChange w:id="53" w:author="Szewczyk, Timothy" w:date="2019-09-18T16:19:00Z">
+            <w:rPr/>
+          </w:rPrChange>
+        </w:rPr>
+      </w:pPr>
+      <w:bookmarkStart w:id="54" w:name="_ENREF_23"/>
+      <w:r>
+        <w:t xml:space="preserve">Grabherr G, Gottfried M, Pauli H (1994) Climate effects on mountain plants. </w:t>
+      </w:r>
+      <w:r>
+        <w:rPr>
+          <w:lang w:val="fr-CH"/>
+          <w:rPrChange w:id="55" w:author="Szewczyk, Timothy" w:date="2019-09-18T16:19:00Z">
+            <w:rPr/>
+          </w:rPrChange>
+        </w:rPr>
+        <w:t>Nature</w:t>
       </w:r>
       <w:r>
         <w:rPr>
           <w:i/>
+          <w:lang w:val="fr-CH"/>
+          <w:rPrChange w:id="56" w:author="Szewczyk, Timothy" w:date="2019-09-18T16:19:00Z">
+            <w:rPr>
+              <w:i/>
+            </w:rPr>
+          </w:rPrChange>
         </w:rPr>
         <w:t>,</w:t>
       </w:r>
       <w:r>
+        <w:rPr>
+          <w:lang w:val="fr-CH"/>
+          <w:rPrChange w:id="57" w:author="Szewczyk, Timothy" w:date="2019-09-18T16:19:00Z">
+            <w:rPr/>
+          </w:rPrChange>
+        </w:rPr>
         <w:t xml:space="preserve"> </w:t>
       </w:r>
       <w:r>
         <w:rPr>
           <w:b/>
-        </w:rPr>
-        <w:t>18</w:t>
-      </w:r>
-      <w:r>
-        <w:t>, 3279-3290.</w:t>
-      </w:r>
-      <w:bookmarkEnd w:id="53"/>
-    </w:p>
-    <w:p>
-      <w:pPr>
-        <w:pStyle w:val="EndNoteBibliography"/>
-        <w:ind w:left="720" w:hanging="720"/>
-      </w:pPr>
-      <w:bookmarkStart w:id="54" w:name="_ENREF_55"/>
-      <w:r>
-        <w:t>Trenberth KE, Jones PD, Ambenje P</w:t>
-      </w:r>
-      <w:r>
-        <w:rPr>
-          <w:i/>
-        </w:rPr>
-        <w:t xml:space="preserve"> et al.</w:t>
-      </w:r>
-      <w:r>
-        <w:t xml:space="preserve"> (2007) Observations: Surface and Atmospheric Climate Change. In: </w:t>
-      </w:r>
-      <w:r>
-        <w:rPr>
-          <w:i/>
-        </w:rPr>
-        <w:t xml:space="preserve">Climate Change 2007: The Physical Science Basis. Contribution of Working Group I to the Fourth Assessment Report of the Intergovernmental Panel on </w:t>
-      </w:r>
-      <w:r>
-        <w:rPr>
-          <w:i/>
-        </w:rPr>
-        <w:lastRenderedPageBreak/>
-        <w:t xml:space="preserve">Climate Change. </w:t>
-      </w:r>
-      <w:r>
-        <w:t>(ed Solomon S, D. Qin, M. Manning, Z. Chen, M. Marquis, K.B. Averyt, M. Tignor and H.L. Miller) pp Page. Cambridge, United Kingdom and New York, NY, USA, Cambridge University Press.</w:t>
+          <w:lang w:val="fr-CH"/>
+          <w:rPrChange w:id="58" w:author="Szewczyk, Timothy" w:date="2019-09-18T16:19:00Z">
+            <w:rPr>
+              <w:b/>
+            </w:rPr>
+          </w:rPrChange>
+        </w:rPr>
+        <w:t>369</w:t>
+      </w:r>
+      <w:r>
+        <w:rPr>
+          <w:lang w:val="fr-CH"/>
+          <w:rPrChange w:id="59" w:author="Szewczyk, Timothy" w:date="2019-09-18T16:19:00Z">
+            <w:rPr/>
+          </w:rPrChange>
+        </w:rPr>
+        <w:t>, 448.</w:t>
       </w:r>
       <w:bookmarkEnd w:id="54"/>
     </w:p>
@@ -15224,58 +14424,88 @@
         <w:pStyle w:val="EndNoteBibliography"/>
         <w:ind w:left="720" w:hanging="720"/>
       </w:pPr>
-      <w:bookmarkStart w:id="55" w:name="_ENREF_56"/>
-      <w:r>
-        <w:t xml:space="preserve">Usgcrp (2009) Global climate change impacts in the United States. </w:t>
+      <w:bookmarkStart w:id="60" w:name="_ENREF_24"/>
+      <w:r>
+        <w:rPr>
+          <w:lang w:val="fr-CH"/>
+          <w:rPrChange w:id="61" w:author="Szewczyk, Timothy" w:date="2019-09-18T16:19:00Z">
+            <w:rPr/>
+          </w:rPrChange>
+        </w:rPr>
+        <w:t>Grytnes J-A, Kapfer J, Jurasinski G</w:t>
       </w:r>
       <w:r>
         <w:rPr>
           <w:i/>
-        </w:rPr>
-        <w:t xml:space="preserve"> </w:t>
-      </w:r>
-      <w:r>
-        <w:t>(eds Karl TR, Melillo JM, Peterson TC) pp Page, New York, NY, United States Global Change Research Program.</w:t>
-      </w:r>
-      <w:bookmarkEnd w:id="55"/>
+          <w:lang w:val="fr-CH"/>
+          <w:rPrChange w:id="62" w:author="Szewczyk, Timothy" w:date="2019-09-18T16:19:00Z">
+            <w:rPr>
+              <w:i/>
+            </w:rPr>
+          </w:rPrChange>
+        </w:rPr>
+        <w:t xml:space="preserve"> et al.</w:t>
+      </w:r>
+      <w:r>
+        <w:rPr>
+          <w:lang w:val="fr-CH"/>
+          <w:rPrChange w:id="63" w:author="Szewczyk, Timothy" w:date="2019-09-18T16:19:00Z">
+            <w:rPr/>
+          </w:rPrChange>
+        </w:rPr>
+        <w:t xml:space="preserve"> </w:t>
+      </w:r>
+      <w:r>
+        <w:t>(2014) Identifying the driving factors behind observed elevational range shifts on European mountains. Global Ecology and Biogeography</w:t>
+      </w:r>
+      <w:r>
+        <w:rPr>
+          <w:i/>
+        </w:rPr>
+        <w:t>,</w:t>
+      </w:r>
+      <w:r>
+        <w:t xml:space="preserve"> </w:t>
+      </w:r>
+      <w:r>
+        <w:rPr>
+          <w:b/>
+        </w:rPr>
+        <w:t>23</w:t>
+      </w:r>
+      <w:r>
+        <w:t>, 876-884.</w:t>
+      </w:r>
+      <w:bookmarkEnd w:id="60"/>
     </w:p>
     <w:p>
       <w:pPr>
         <w:pStyle w:val="EndNoteBibliography"/>
         <w:ind w:left="720" w:hanging="720"/>
       </w:pPr>
-      <w:bookmarkStart w:id="56" w:name="_ENREF_57"/>
-      <w:r>
-        <w:t>Walther GR, Berger S, Sykes MT (2005) An ecological 'footprint' of climate change. Proceedings of the Royal Society B-Biological Sciences</w:t>
+      <w:bookmarkStart w:id="64" w:name="_ENREF_25"/>
+      <w:r>
+        <w:t xml:space="preserve">Hall ER (1981) </w:t>
       </w:r>
       <w:r>
         <w:rPr>
           <w:i/>
         </w:rPr>
-        <w:t>,</w:t>
-      </w:r>
-      <w:r>
-        <w:t xml:space="preserve"> </w:t>
-      </w:r>
-      <w:r>
-        <w:rPr>
-          <w:b/>
-        </w:rPr>
-        <w:t>272</w:t>
-      </w:r>
-      <w:r>
-        <w:t>, 1427-1432.</w:t>
-      </w:r>
-      <w:bookmarkEnd w:id="56"/>
+        <w:t xml:space="preserve">Mammals of North America, </w:t>
+      </w:r>
+      <w:r>
+        <w:t>New York, John Wiley &amp; Sons.</w:t>
+      </w:r>
+      <w:bookmarkEnd w:id="64"/>
     </w:p>
     <w:p>
       <w:pPr>
         <w:pStyle w:val="EndNoteBibliography"/>
         <w:ind w:left="720" w:hanging="720"/>
       </w:pPr>
-      <w:bookmarkStart w:id="57" w:name="_ENREF_58"/>
-      <w:r>
-        <w:t>Wieczorek J, Guo Q, Hijmans R (2004) The point-radius method for georeferencing locality descriptions and calculating associated uncertainty. International Journal of Geographical Information Science</w:t>
+      <w:bookmarkStart w:id="65" w:name="_ENREF_26"/>
+      <w:r>
+        <w:t>Inouye DW, Barr B, Armitage KB, Inouye BD (2000) Climate change is affecting altitudinal migrants and hibernating species. Proceedings of the National Academy of Sciences of the United States of America</w:t>
       </w:r>
       <w:r>
         <w:rPr>
@@ -15290,19 +14520,1053 @@
         <w:rPr>
           <w:b/>
         </w:rPr>
-        <w:t>18</w:t>
-      </w:r>
-      <w:r>
-        <w:t>, 745-767.</w:t>
-      </w:r>
-      <w:bookmarkEnd w:id="57"/>
+        <w:t>97</w:t>
+      </w:r>
+      <w:r>
+        <w:t>, 1630-1633.</w:t>
+      </w:r>
+      <w:bookmarkEnd w:id="65"/>
     </w:p>
     <w:p>
       <w:pPr>
         <w:pStyle w:val="EndNoteBibliography"/>
         <w:ind w:left="720" w:hanging="720"/>
-      </w:pPr>
-      <w:bookmarkStart w:id="58" w:name="_ENREF_59"/>
+        <w:rPr>
+          <w:lang w:val="fr-CH"/>
+          <w:rPrChange w:id="66" w:author="Szewczyk, Timothy" w:date="2019-09-18T16:19:00Z">
+            <w:rPr/>
+          </w:rPrChange>
+        </w:rPr>
+      </w:pPr>
+      <w:bookmarkStart w:id="67" w:name="_ENREF_27"/>
+      <w:r>
+        <w:t xml:space="preserve">Iucn (2011) IUCN Red List of Threatened Species. </w:t>
+      </w:r>
+      <w:r>
+        <w:rPr>
+          <w:lang w:val="fr-CH"/>
+          <w:rPrChange w:id="68" w:author="Szewczyk, Timothy" w:date="2019-09-18T16:19:00Z">
+            <w:rPr/>
+          </w:rPrChange>
+        </w:rPr>
+        <w:t xml:space="preserve">Version 2011.2.  pp Page, </w:t>
+      </w:r>
+      <w:r>
+        <w:fldChar w:fldCharType="begin"/>
+      </w:r>
+      <w:r>
+        <w:rPr>
+          <w:lang w:val="fr-CH"/>
+          <w:rPrChange w:id="69" w:author="Szewczyk, Timothy" w:date="2019-09-18T16:19:00Z">
+            <w:rPr/>
+          </w:rPrChange>
+        </w:rPr>
+        <w:instrText xml:space="preserve"> HYPERLINK "www.iucnredlist.org" </w:instrText>
+      </w:r>
+      <w:r>
+        <w:fldChar w:fldCharType="separate"/>
+      </w:r>
+      <w:r>
+        <w:rPr>
+          <w:rStyle w:val="Hyperlink"/>
+          <w:lang w:val="fr-CH"/>
+          <w:rPrChange w:id="70" w:author="Szewczyk, Timothy" w:date="2019-09-18T16:19:00Z">
+            <w:rPr>
+              <w:rStyle w:val="Hyperlink"/>
+            </w:rPr>
+          </w:rPrChange>
+        </w:rPr>
+        <w:t>www.iucnredlist.org</w:t>
+      </w:r>
+      <w:r>
+        <w:rPr>
+          <w:rStyle w:val="Hyperlink"/>
+        </w:rPr>
+        <w:fldChar w:fldCharType="end"/>
+      </w:r>
+      <w:r>
+        <w:rPr>
+          <w:lang w:val="fr-CH"/>
+          <w:rPrChange w:id="71" w:author="Szewczyk, Timothy" w:date="2019-09-18T16:19:00Z">
+            <w:rPr/>
+          </w:rPrChange>
+        </w:rPr>
+        <w:t>.</w:t>
+      </w:r>
+      <w:bookmarkEnd w:id="67"/>
+    </w:p>
+    <w:p>
+      <w:pPr>
+        <w:pStyle w:val="EndNoteBibliography"/>
+        <w:ind w:left="720" w:hanging="720"/>
+      </w:pPr>
+      <w:bookmarkStart w:id="72" w:name="_ENREF_28"/>
+      <w:r>
+        <w:rPr>
+          <w:lang w:val="fr-CH"/>
+          <w:rPrChange w:id="73" w:author="Szewczyk, Timothy" w:date="2019-09-18T16:19:00Z">
+            <w:rPr/>
+          </w:rPrChange>
+        </w:rPr>
+        <w:lastRenderedPageBreak/>
+        <w:t>Jones KE, Bielby J, Cardillo M</w:t>
+      </w:r>
+      <w:r>
+        <w:rPr>
+          <w:i/>
+          <w:lang w:val="fr-CH"/>
+          <w:rPrChange w:id="74" w:author="Szewczyk, Timothy" w:date="2019-09-18T16:19:00Z">
+            <w:rPr>
+              <w:i/>
+            </w:rPr>
+          </w:rPrChange>
+        </w:rPr>
+        <w:t xml:space="preserve"> et al.</w:t>
+      </w:r>
+      <w:r>
+        <w:rPr>
+          <w:lang w:val="fr-CH"/>
+          <w:rPrChange w:id="75" w:author="Szewczyk, Timothy" w:date="2019-09-18T16:19:00Z">
+            <w:rPr/>
+          </w:rPrChange>
+        </w:rPr>
+        <w:t xml:space="preserve"> </w:t>
+      </w:r>
+      <w:r>
+        <w:t>(2009) PanTHERIA: a species-level database of life history, ecology, and geography of extant and recently extinct mammals. Ecology</w:t>
+      </w:r>
+      <w:r>
+        <w:rPr>
+          <w:i/>
+        </w:rPr>
+        <w:t>,</w:t>
+      </w:r>
+      <w:r>
+        <w:t xml:space="preserve"> </w:t>
+      </w:r>
+      <w:r>
+        <w:rPr>
+          <w:b/>
+        </w:rPr>
+        <w:t>90</w:t>
+      </w:r>
+      <w:r>
+        <w:t>, 2648-2648.</w:t>
+      </w:r>
+      <w:bookmarkEnd w:id="72"/>
+    </w:p>
+    <w:p>
+      <w:pPr>
+        <w:pStyle w:val="EndNoteBibliography"/>
+        <w:ind w:left="720" w:hanging="720"/>
+      </w:pPr>
+      <w:bookmarkStart w:id="76" w:name="_ENREF_29"/>
+      <w:r>
+        <w:t>Keck F, Rimet F, Bouchez A, Franc A (2016) phylosignal: an R package to measure, test, and explore the phylogenetic signal. Ecology and Evolution</w:t>
+      </w:r>
+      <w:r>
+        <w:rPr>
+          <w:i/>
+        </w:rPr>
+        <w:t>,</w:t>
+      </w:r>
+      <w:r>
+        <w:t xml:space="preserve"> </w:t>
+      </w:r>
+      <w:r>
+        <w:rPr>
+          <w:b/>
+        </w:rPr>
+        <w:t>6</w:t>
+      </w:r>
+      <w:r>
+        <w:t>, 2774-2780.</w:t>
+      </w:r>
+      <w:bookmarkEnd w:id="76"/>
+    </w:p>
+    <w:p>
+      <w:pPr>
+        <w:pStyle w:val="EndNoteBibliography"/>
+        <w:ind w:left="720" w:hanging="720"/>
+      </w:pPr>
+      <w:bookmarkStart w:id="77" w:name="_ENREF_30"/>
+      <w:r>
+        <w:t>Kéry M, Royle JA (2008) Hierarchical Bayes estimation of species richness and occupancy in spatially replicated surveys. Journal of Applied Ecology</w:t>
+      </w:r>
+      <w:r>
+        <w:rPr>
+          <w:i/>
+        </w:rPr>
+        <w:t>,</w:t>
+      </w:r>
+      <w:r>
+        <w:t xml:space="preserve"> </w:t>
+      </w:r>
+      <w:r>
+        <w:rPr>
+          <w:b/>
+        </w:rPr>
+        <w:t>45</w:t>
+      </w:r>
+      <w:r>
+        <w:t>, 589-598.</w:t>
+      </w:r>
+      <w:bookmarkEnd w:id="77"/>
+    </w:p>
+    <w:p>
+      <w:pPr>
+        <w:pStyle w:val="EndNoteBibliography"/>
+        <w:ind w:left="720" w:hanging="720"/>
+      </w:pPr>
+      <w:bookmarkStart w:id="78" w:name="_ENREF_31"/>
+      <w:r>
+        <w:t xml:space="preserve">King SRB, Mccain CM (2015) Robust discrimination of </w:t>
+      </w:r>
+      <w:r>
+        <w:rPr>
+          <w:i/>
+        </w:rPr>
+        <w:t>Reithrodontomys megalotis</w:t>
+      </w:r>
+      <w:r>
+        <w:t xml:space="preserve"> and </w:t>
+      </w:r>
+      <w:r>
+        <w:rPr>
+          <w:i/>
+        </w:rPr>
+        <w:t>R. montanus</w:t>
+      </w:r>
+      <w:r>
+        <w:t xml:space="preserve"> (Mammalia: Rodentia) from Colorado, using cranial morphology and external characteristics within age classes. Proceedings of the Biological Society of Washington</w:t>
+      </w:r>
+      <w:r>
+        <w:rPr>
+          <w:i/>
+        </w:rPr>
+        <w:t>,</w:t>
+      </w:r>
+      <w:r>
+        <w:t xml:space="preserve"> </w:t>
+      </w:r>
+      <w:r>
+        <w:rPr>
+          <w:b/>
+        </w:rPr>
+        <w:t>128</w:t>
+      </w:r>
+      <w:r>
+        <w:t>, 1-10.</w:t>
+      </w:r>
+      <w:bookmarkEnd w:id="78"/>
+    </w:p>
+    <w:p>
+      <w:pPr>
+        <w:pStyle w:val="EndNoteBibliography"/>
+        <w:ind w:left="720" w:hanging="720"/>
+      </w:pPr>
+      <w:bookmarkStart w:id="79" w:name="_ENREF_32"/>
+      <w:r>
+        <w:t>Lenoir J, Gégout J-C, Guisan A</w:t>
+      </w:r>
+      <w:r>
+        <w:rPr>
+          <w:i/>
+        </w:rPr>
+        <w:t xml:space="preserve"> et al.</w:t>
+      </w:r>
+      <w:r>
+        <w:t xml:space="preserve"> (2010) Going against the flow: potential mechanisms for unexpected downslope range shifts in a warming climate. Ecography</w:t>
+      </w:r>
+      <w:r>
+        <w:rPr>
+          <w:i/>
+        </w:rPr>
+        <w:t>,</w:t>
+      </w:r>
+      <w:r>
+        <w:t xml:space="preserve"> </w:t>
+      </w:r>
+      <w:r>
+        <w:rPr>
+          <w:b/>
+        </w:rPr>
+        <w:t>33</w:t>
+      </w:r>
+      <w:r>
+        <w:t>, 295-303.</w:t>
+      </w:r>
+      <w:bookmarkEnd w:id="79"/>
+    </w:p>
+    <w:p>
+      <w:pPr>
+        <w:pStyle w:val="EndNoteBibliography"/>
+        <w:ind w:left="720" w:hanging="720"/>
+      </w:pPr>
+      <w:bookmarkStart w:id="80" w:name="_ENREF_33"/>
+      <w:r>
+        <w:t>Lenoir J, Gegout JC, Marquet PA, De Ruffray P, Brisse H (2008) A significant upward shift in plant species optimum elevation during the 20th century. Science</w:t>
+      </w:r>
+      <w:r>
+        <w:rPr>
+          <w:i/>
+        </w:rPr>
+        <w:t>,</w:t>
+      </w:r>
+      <w:r>
+        <w:t xml:space="preserve"> </w:t>
+      </w:r>
+      <w:r>
+        <w:rPr>
+          <w:b/>
+        </w:rPr>
+        <w:t>320</w:t>
+      </w:r>
+      <w:r>
+        <w:t>, 1768-1771.</w:t>
+      </w:r>
+      <w:bookmarkEnd w:id="80"/>
+    </w:p>
+    <w:p>
+      <w:pPr>
+        <w:pStyle w:val="EndNoteBibliography"/>
+        <w:ind w:left="720" w:hanging="720"/>
+      </w:pPr>
+      <w:bookmarkStart w:id="81" w:name="_ENREF_34"/>
+      <w:r>
+        <w:t>Mackenzie DI, Nichols JD, Lachman GB, Droege S, Andrew Royle J, Langtimm CA (2002) Estimating site occupancy rates when detection probabilities are less than one. Ecology</w:t>
+      </w:r>
+      <w:r>
+        <w:rPr>
+          <w:i/>
+        </w:rPr>
+        <w:t>,</w:t>
+      </w:r>
+      <w:r>
+        <w:t xml:space="preserve"> </w:t>
+      </w:r>
+      <w:r>
+        <w:rPr>
+          <w:b/>
+        </w:rPr>
+        <w:t>83</w:t>
+      </w:r>
+      <w:r>
+        <w:t>, 2248-2255.</w:t>
+      </w:r>
+      <w:bookmarkEnd w:id="81"/>
+    </w:p>
+    <w:p>
+      <w:pPr>
+        <w:pStyle w:val="EndNoteBibliography"/>
+        <w:ind w:left="720" w:hanging="720"/>
+      </w:pPr>
+      <w:bookmarkStart w:id="82" w:name="_ENREF_35"/>
+      <w:r>
+        <w:t>Mccain C, Szewczyk T, Bracy Knight K (2016) Population variability complicates the accurate detection of climate change responses. Global Change Biology</w:t>
+      </w:r>
+      <w:r>
+        <w:rPr>
+          <w:i/>
+        </w:rPr>
+        <w:t>,</w:t>
+      </w:r>
+      <w:r>
+        <w:t xml:space="preserve"> </w:t>
+      </w:r>
+      <w:r>
+        <w:rPr>
+          <w:b/>
+        </w:rPr>
+        <w:t>22</w:t>
+      </w:r>
+      <w:r>
+        <w:t>, 2081-2093.</w:t>
+      </w:r>
+      <w:bookmarkEnd w:id="82"/>
+    </w:p>
+    <w:p>
+      <w:pPr>
+        <w:pStyle w:val="EndNoteBibliography"/>
+        <w:ind w:left="720" w:hanging="720"/>
+      </w:pPr>
+      <w:bookmarkStart w:id="83" w:name="_ENREF_36"/>
+      <w:r>
+        <w:t>Mccain CM, King SRB (2014) Body size and activity times mediate mammalian responses to climate change. Global Change Biology</w:t>
+      </w:r>
+      <w:r>
+        <w:rPr>
+          <w:i/>
+        </w:rPr>
+        <w:t>,</w:t>
+      </w:r>
+      <w:r>
+        <w:t xml:space="preserve"> </w:t>
+      </w:r>
+      <w:r>
+        <w:rPr>
+          <w:b/>
+        </w:rPr>
+        <w:t>20</w:t>
+      </w:r>
+      <w:r>
+        <w:t>, 1760–1769.</w:t>
+      </w:r>
+      <w:bookmarkEnd w:id="83"/>
+    </w:p>
+    <w:p>
+      <w:pPr>
+        <w:pStyle w:val="EndNoteBibliography"/>
+        <w:ind w:left="720" w:hanging="720"/>
+      </w:pPr>
+      <w:bookmarkStart w:id="84" w:name="_ENREF_37"/>
+      <w:r>
+        <w:lastRenderedPageBreak/>
+        <w:t>Mccain CM, King SRB, Szewczyk T, Beck J (2018) Small mammal species richness is directly linked to regional productivity, but decoupled from food resources, abundance, or habitat complexity. Journal of Biogeography</w:t>
+      </w:r>
+      <w:r>
+        <w:rPr>
+          <w:i/>
+        </w:rPr>
+        <w:t>,</w:t>
+      </w:r>
+      <w:r>
+        <w:t xml:space="preserve"> </w:t>
+      </w:r>
+      <w:r>
+        <w:rPr>
+          <w:b/>
+        </w:rPr>
+        <w:t>45</w:t>
+      </w:r>
+      <w:r>
+        <w:t>, 2533–2545.</w:t>
+      </w:r>
+      <w:bookmarkEnd w:id="84"/>
+    </w:p>
+    <w:p>
+      <w:pPr>
+        <w:pStyle w:val="EndNoteBibliography"/>
+        <w:ind w:left="720" w:hanging="720"/>
+      </w:pPr>
+      <w:bookmarkStart w:id="85" w:name="_ENREF_38"/>
+      <w:r>
+        <w:t>Mcdonald KA, Brown JH (1992) Using montane mammals to model extinctions due to global change. Conservation Biology</w:t>
+      </w:r>
+      <w:r>
+        <w:rPr>
+          <w:i/>
+        </w:rPr>
+        <w:t>,</w:t>
+      </w:r>
+      <w:r>
+        <w:t xml:space="preserve"> </w:t>
+      </w:r>
+      <w:r>
+        <w:rPr>
+          <w:b/>
+        </w:rPr>
+        <w:t>6</w:t>
+      </w:r>
+      <w:r>
+        <w:t>, 409-415.</w:t>
+      </w:r>
+      <w:bookmarkEnd w:id="85"/>
+    </w:p>
+    <w:p>
+      <w:pPr>
+        <w:pStyle w:val="EndNoteBibliography"/>
+        <w:ind w:left="720" w:hanging="720"/>
+      </w:pPr>
+      <w:bookmarkStart w:id="86" w:name="_ENREF_39"/>
+      <w:r>
+        <w:t>Mcguire CR, Nufio CR, Bowers MD, Guralnick RP (2012) Elevation-Dependent Temperature Trends in the Rocky Mountain Front Range: Changes over a 56- and 20-Year Record. PLOS ONE</w:t>
+      </w:r>
+      <w:r>
+        <w:rPr>
+          <w:i/>
+        </w:rPr>
+        <w:t>,</w:t>
+      </w:r>
+      <w:r>
+        <w:t xml:space="preserve"> </w:t>
+      </w:r>
+      <w:r>
+        <w:rPr>
+          <w:b/>
+        </w:rPr>
+        <w:t>7</w:t>
+      </w:r>
+      <w:r>
+        <w:t>, e44370.</w:t>
+      </w:r>
+      <w:bookmarkEnd w:id="86"/>
+    </w:p>
+    <w:p>
+      <w:pPr>
+        <w:pStyle w:val="EndNoteBibliography"/>
+        <w:ind w:left="720" w:hanging="720"/>
+      </w:pPr>
+      <w:bookmarkStart w:id="87" w:name="_ENREF_40"/>
+      <w:r>
+        <w:t>Millar CI, Westfall RD (2010) Distribution and climatic relationships of the American pika (</w:t>
+      </w:r>
+      <w:r>
+        <w:rPr>
+          <w:i/>
+        </w:rPr>
+        <w:t>Ochotona princeps</w:t>
+      </w:r>
+      <w:r>
+        <w:t>) in the Sierra Nevada and western Great Basin, U.S.A.; periglacial landforms as refugia in warming climates. Arctic, Antarctic, and Alpine Research</w:t>
+      </w:r>
+      <w:r>
+        <w:rPr>
+          <w:i/>
+        </w:rPr>
+        <w:t>,</w:t>
+      </w:r>
+      <w:r>
+        <w:t xml:space="preserve"> </w:t>
+      </w:r>
+      <w:r>
+        <w:rPr>
+          <w:b/>
+        </w:rPr>
+        <w:t>42</w:t>
+      </w:r>
+      <w:r>
+        <w:t>, 76-88.</w:t>
+      </w:r>
+      <w:bookmarkEnd w:id="87"/>
+    </w:p>
+    <w:p>
+      <w:pPr>
+        <w:pStyle w:val="EndNoteBibliography"/>
+        <w:ind w:left="720" w:hanging="720"/>
+      </w:pPr>
+      <w:bookmarkStart w:id="88" w:name="_ENREF_41"/>
+      <w:r>
+        <w:t>Moritz C, Patton JL, Conroy CJ, Parra JL, White GC, Beissinger SR (2008) Impact of a century of climate change on small-mammal communities in Yosemite National Park, USA. Science</w:t>
+      </w:r>
+      <w:r>
+        <w:rPr>
+          <w:i/>
+        </w:rPr>
+        <w:t>,</w:t>
+      </w:r>
+      <w:r>
+        <w:t xml:space="preserve"> </w:t>
+      </w:r>
+      <w:r>
+        <w:rPr>
+          <w:b/>
+        </w:rPr>
+        <w:t>322</w:t>
+      </w:r>
+      <w:r>
+        <w:t>, 261-264.</w:t>
+      </w:r>
+      <w:bookmarkEnd w:id="88"/>
+    </w:p>
+    <w:p>
+      <w:pPr>
+        <w:pStyle w:val="EndNoteBibliography"/>
+        <w:ind w:left="720" w:hanging="720"/>
+      </w:pPr>
+      <w:bookmarkStart w:id="89" w:name="_ENREF_42"/>
+      <w:r>
+        <w:t>Mote PW, Hamlet AF, Clark MP, Lettenmaier DP (2005) Declining mountain snowpack in western North America. Bulletin of the American Meteorolgical Society</w:t>
+      </w:r>
+      <w:r>
+        <w:rPr>
+          <w:i/>
+        </w:rPr>
+        <w:t>,</w:t>
+      </w:r>
+      <w:r>
+        <w:t xml:space="preserve"> </w:t>
+      </w:r>
+      <w:r>
+        <w:rPr>
+          <w:b/>
+        </w:rPr>
+        <w:t>86</w:t>
+      </w:r>
+      <w:r>
+        <w:t>, 39-49.</w:t>
+      </w:r>
+      <w:bookmarkEnd w:id="89"/>
+    </w:p>
+    <w:p>
+      <w:pPr>
+        <w:pStyle w:val="EndNoteBibliography"/>
+        <w:ind w:left="720" w:hanging="720"/>
+      </w:pPr>
+      <w:bookmarkStart w:id="90" w:name="_ENREF_43"/>
+      <w:r>
+        <w:t xml:space="preserve">Nowak RM (1991) </w:t>
+      </w:r>
+      <w:r>
+        <w:rPr>
+          <w:i/>
+        </w:rPr>
+        <w:t xml:space="preserve">Walker's Mammals of the World, </w:t>
+      </w:r>
+      <w:r>
+        <w:t>Baltimore &amp; London, The John Hopkins University Press.</w:t>
+      </w:r>
+      <w:bookmarkEnd w:id="90"/>
+    </w:p>
+    <w:p>
+      <w:pPr>
+        <w:pStyle w:val="EndNoteBibliography"/>
+        <w:ind w:left="720" w:hanging="720"/>
+      </w:pPr>
+      <w:bookmarkStart w:id="91" w:name="_ENREF_44"/>
+      <w:r>
+        <w:t>Nufio CR, Mcguire CR, Bowers MD, Guralnick RP (2010) Grasshopper community response to climatic change: variation along an elevational gradient. PLOS ONE</w:t>
+      </w:r>
+      <w:r>
+        <w:rPr>
+          <w:i/>
+        </w:rPr>
+        <w:t>,</w:t>
+      </w:r>
+      <w:r>
+        <w:t xml:space="preserve"> </w:t>
+      </w:r>
+      <w:r>
+        <w:rPr>
+          <w:b/>
+        </w:rPr>
+        <w:t>5</w:t>
+      </w:r>
+      <w:r>
+        <w:t>, e12977.</w:t>
+      </w:r>
+      <w:bookmarkEnd w:id="91"/>
+    </w:p>
+    <w:p>
+      <w:pPr>
+        <w:pStyle w:val="EndNoteBibliography"/>
+        <w:ind w:left="720" w:hanging="720"/>
+      </w:pPr>
+      <w:bookmarkStart w:id="92" w:name="_ENREF_45"/>
+      <w:r>
+        <w:t>Parmesan C, Yohe G (2003) A globally coherent fingerprint of climate change impacts across natural systems. Nature</w:t>
+      </w:r>
+      <w:r>
+        <w:rPr>
+          <w:i/>
+        </w:rPr>
+        <w:t>,</w:t>
+      </w:r>
+      <w:r>
+        <w:t xml:space="preserve"> </w:t>
+      </w:r>
+      <w:r>
+        <w:rPr>
+          <w:b/>
+        </w:rPr>
+        <w:t>421</w:t>
+      </w:r>
+      <w:r>
+        <w:t>, 37-42.</w:t>
+      </w:r>
+      <w:bookmarkEnd w:id="92"/>
+    </w:p>
+    <w:p>
+      <w:pPr>
+        <w:pStyle w:val="EndNoteBibliography"/>
+        <w:ind w:left="720" w:hanging="720"/>
+      </w:pPr>
+      <w:bookmarkStart w:id="93" w:name="_ENREF_46"/>
+      <w:r>
+        <w:lastRenderedPageBreak/>
+        <w:t>Pauli H, Gottfried M, Grabherr G (1996) Effects of climate change on mountain ecosystems: upward shifting of mountain plants. World Resource Review</w:t>
+      </w:r>
+      <w:r>
+        <w:rPr>
+          <w:i/>
+        </w:rPr>
+        <w:t>,</w:t>
+      </w:r>
+      <w:r>
+        <w:t xml:space="preserve"> </w:t>
+      </w:r>
+      <w:r>
+        <w:rPr>
+          <w:b/>
+        </w:rPr>
+        <w:t>8</w:t>
+      </w:r>
+      <w:r>
+        <w:t>, 382-390.</w:t>
+      </w:r>
+      <w:bookmarkEnd w:id="93"/>
+    </w:p>
+    <w:p>
+      <w:pPr>
+        <w:pStyle w:val="EndNoteBibliography"/>
+        <w:ind w:left="720" w:hanging="720"/>
+      </w:pPr>
+      <w:bookmarkStart w:id="94" w:name="_ENREF_47"/>
+      <w:r>
+        <w:t>Rowe KC, Rowe KMC, Tingley MW</w:t>
+      </w:r>
+      <w:r>
+        <w:rPr>
+          <w:i/>
+        </w:rPr>
+        <w:t xml:space="preserve"> et al.</w:t>
+      </w:r>
+      <w:r>
+        <w:t xml:space="preserve"> (2015) Spatially heterogeneous impact of climate change on small mammals of montane California. Proceedings of the Royal Society B: Biological Sciences</w:t>
+      </w:r>
+      <w:r>
+        <w:rPr>
+          <w:i/>
+        </w:rPr>
+        <w:t>,</w:t>
+      </w:r>
+      <w:r>
+        <w:t xml:space="preserve"> </w:t>
+      </w:r>
+      <w:r>
+        <w:rPr>
+          <w:b/>
+        </w:rPr>
+        <w:t>282</w:t>
+      </w:r>
+      <w:r>
+        <w:t>.</w:t>
+      </w:r>
+      <w:bookmarkEnd w:id="94"/>
+    </w:p>
+    <w:p>
+      <w:pPr>
+        <w:pStyle w:val="EndNoteBibliography"/>
+        <w:ind w:left="720" w:hanging="720"/>
+      </w:pPr>
+      <w:bookmarkStart w:id="95" w:name="_ENREF_48"/>
+      <w:r>
+        <w:t>Rowe RJ (2007) Legacies of land use and recent climatic change: the small mammal fauna in the mountains of Utah. The American Naturalist</w:t>
+      </w:r>
+      <w:r>
+        <w:rPr>
+          <w:i/>
+        </w:rPr>
+        <w:t>,</w:t>
+      </w:r>
+      <w:r>
+        <w:t xml:space="preserve"> </w:t>
+      </w:r>
+      <w:r>
+        <w:rPr>
+          <w:b/>
+        </w:rPr>
+        <w:t>170</w:t>
+      </w:r>
+      <w:r>
+        <w:t>, 242-257.</w:t>
+      </w:r>
+      <w:bookmarkEnd w:id="95"/>
+    </w:p>
+    <w:p>
+      <w:pPr>
+        <w:pStyle w:val="EndNoteBibliography"/>
+        <w:ind w:left="720" w:hanging="720"/>
+      </w:pPr>
+      <w:bookmarkStart w:id="96" w:name="_ENREF_49"/>
+      <w:r>
+        <w:t>Rowe RJ, Finarelli JA, Rickart EA (2010) Range dynamics of small mammals along an elevational gradient over an 80-year interval. Global Change Biology</w:t>
+      </w:r>
+      <w:r>
+        <w:rPr>
+          <w:i/>
+        </w:rPr>
+        <w:t>,</w:t>
+      </w:r>
+      <w:r>
+        <w:t xml:space="preserve"> </w:t>
+      </w:r>
+      <w:r>
+        <w:rPr>
+          <w:b/>
+        </w:rPr>
+        <w:t>16</w:t>
+      </w:r>
+      <w:r>
+        <w:t>, 2930-2943.</w:t>
+      </w:r>
+      <w:bookmarkEnd w:id="96"/>
+    </w:p>
+    <w:p>
+      <w:pPr>
+        <w:pStyle w:val="EndNoteBibliography"/>
+        <w:ind w:left="720" w:hanging="720"/>
+      </w:pPr>
+      <w:bookmarkStart w:id="97" w:name="_ENREF_50"/>
+      <w:r>
+        <w:t>Smith FA, Lyons SK, Ernest SKM</w:t>
+      </w:r>
+      <w:r>
+        <w:rPr>
+          <w:i/>
+        </w:rPr>
+        <w:t xml:space="preserve"> et al.</w:t>
+      </w:r>
+      <w:r>
+        <w:t xml:space="preserve"> (2003) Body mass of late Quaternary mammals. Ecology</w:t>
+      </w:r>
+      <w:r>
+        <w:rPr>
+          <w:i/>
+        </w:rPr>
+        <w:t>,</w:t>
+      </w:r>
+      <w:r>
+        <w:t xml:space="preserve"> </w:t>
+      </w:r>
+      <w:r>
+        <w:rPr>
+          <w:b/>
+        </w:rPr>
+        <w:t>84</w:t>
+      </w:r>
+      <w:r>
+        <w:t>, 3403.</w:t>
+      </w:r>
+      <w:bookmarkEnd w:id="97"/>
+    </w:p>
+    <w:p>
+      <w:pPr>
+        <w:pStyle w:val="EndNoteBibliography"/>
+        <w:ind w:left="720" w:hanging="720"/>
+      </w:pPr>
+      <w:bookmarkStart w:id="98" w:name="_ENREF_51"/>
+      <w:r>
+        <w:t>Szewczyk TM, Mccain CM (2019) Disentangling elevational richness: a multi-scale hierarchical Bayesian occupancy model of Colorado ant communities. Ecography</w:t>
+      </w:r>
+      <w:r>
+        <w:rPr>
+          <w:i/>
+        </w:rPr>
+        <w:t>,</w:t>
+      </w:r>
+      <w:r>
+        <w:t xml:space="preserve"> </w:t>
+      </w:r>
+      <w:r>
+        <w:rPr>
+          <w:b/>
+        </w:rPr>
+        <w:t>42</w:t>
+      </w:r>
+      <w:r>
+        <w:t>, 977-988.</w:t>
+      </w:r>
+      <w:bookmarkEnd w:id="98"/>
+    </w:p>
+    <w:p>
+      <w:pPr>
+        <w:pStyle w:val="EndNoteBibliography"/>
+        <w:ind w:left="720" w:hanging="720"/>
+      </w:pPr>
+      <w:bookmarkStart w:id="99" w:name="_ENREF_52"/>
+      <w:r>
+        <w:t>Team RDC (2019) R: A language and environment for statistical computing.  pp Page, Vienna, Austria, R Foundation for Statistical Computing.</w:t>
+      </w:r>
+      <w:bookmarkEnd w:id="99"/>
+    </w:p>
+    <w:p>
+      <w:pPr>
+        <w:pStyle w:val="EndNoteBibliography"/>
+        <w:ind w:left="720" w:hanging="720"/>
+      </w:pPr>
+      <w:bookmarkStart w:id="100" w:name="_ENREF_53"/>
+      <w:r>
+        <w:t>Thomas CD, Cameron A, Green RE</w:t>
+      </w:r>
+      <w:r>
+        <w:rPr>
+          <w:i/>
+        </w:rPr>
+        <w:t xml:space="preserve"> et al.</w:t>
+      </w:r>
+      <w:r>
+        <w:t xml:space="preserve"> (2004) Extinction risk from climate change. Nature</w:t>
+      </w:r>
+      <w:r>
+        <w:rPr>
+          <w:i/>
+        </w:rPr>
+        <w:t>,</w:t>
+      </w:r>
+      <w:r>
+        <w:t xml:space="preserve"> </w:t>
+      </w:r>
+      <w:r>
+        <w:rPr>
+          <w:b/>
+        </w:rPr>
+        <w:t>427</w:t>
+      </w:r>
+      <w:r>
+        <w:t>, 145-148.</w:t>
+      </w:r>
+      <w:bookmarkEnd w:id="100"/>
+    </w:p>
+    <w:p>
+      <w:pPr>
+        <w:pStyle w:val="EndNoteBibliography"/>
+        <w:ind w:left="720" w:hanging="720"/>
+      </w:pPr>
+      <w:bookmarkStart w:id="101" w:name="_ENREF_54"/>
+      <w:r>
+        <w:t>Tingley MW, Koo MS, Moritz C, Rush AC, Beissinger SR (2012) The push and pull of climate change causes heterogeneous shifts in avian elevational ranges. Global Change Biology</w:t>
+      </w:r>
+      <w:r>
+        <w:rPr>
+          <w:i/>
+        </w:rPr>
+        <w:t>,</w:t>
+      </w:r>
+      <w:r>
+        <w:t xml:space="preserve"> </w:t>
+      </w:r>
+      <w:r>
+        <w:rPr>
+          <w:b/>
+        </w:rPr>
+        <w:t>18</w:t>
+      </w:r>
+      <w:r>
+        <w:t>, 3279-3290.</w:t>
+      </w:r>
+      <w:bookmarkEnd w:id="101"/>
+    </w:p>
+    <w:p>
+      <w:pPr>
+        <w:pStyle w:val="EndNoteBibliography"/>
+        <w:ind w:left="720" w:hanging="720"/>
+      </w:pPr>
+      <w:bookmarkStart w:id="102" w:name="_ENREF_55"/>
+      <w:r>
+        <w:t>Trenberth KE, Jones PD, Ambenje P</w:t>
+      </w:r>
+      <w:r>
+        <w:rPr>
+          <w:i/>
+        </w:rPr>
+        <w:t xml:space="preserve"> et al.</w:t>
+      </w:r>
+      <w:r>
+        <w:t xml:space="preserve"> (2007) Observations: Surface and Atmospheric Climate Change. In: </w:t>
+      </w:r>
+      <w:r>
+        <w:rPr>
+          <w:i/>
+        </w:rPr>
+        <w:t xml:space="preserve">Climate Change 2007: The Physical Science Basis. Contribution of Working Group I to the Fourth Assessment Report of the Intergovernmental Panel on </w:t>
+      </w:r>
+      <w:r>
+        <w:rPr>
+          <w:i/>
+        </w:rPr>
+        <w:lastRenderedPageBreak/>
+        <w:t xml:space="preserve">Climate Change. </w:t>
+      </w:r>
+      <w:r>
+        <w:t>(ed Solomon S, D. Qin, M. Manning, Z. Chen, M. Marquis, K.B. Averyt, M. Tignor and H.L. Miller) pp Page. Cambridge, United Kingdom and New York, NY, USA, Cambridge University Press.</w:t>
+      </w:r>
+      <w:bookmarkEnd w:id="102"/>
+    </w:p>
+    <w:p>
+      <w:pPr>
+        <w:pStyle w:val="EndNoteBibliography"/>
+        <w:ind w:left="720" w:hanging="720"/>
+      </w:pPr>
+      <w:bookmarkStart w:id="103" w:name="_ENREF_56"/>
+      <w:r>
+        <w:t xml:space="preserve">Usgcrp (2009) Global climate change impacts in the United States. </w:t>
+      </w:r>
+      <w:r>
+        <w:rPr>
+          <w:i/>
+        </w:rPr>
+        <w:t xml:space="preserve"> </w:t>
+      </w:r>
+      <w:r>
+        <w:t>(eds Karl TR, Melillo JM, Peterson TC) pp Page, New York, NY, United States Global Change Research Program.</w:t>
+      </w:r>
+      <w:bookmarkEnd w:id="103"/>
+    </w:p>
+    <w:p>
+      <w:pPr>
+        <w:pStyle w:val="EndNoteBibliography"/>
+        <w:ind w:left="720" w:hanging="720"/>
+      </w:pPr>
+      <w:bookmarkStart w:id="104" w:name="_ENREF_57"/>
+      <w:r>
+        <w:t>Walther GR, Berger S, Sykes MT (2005) An ecological 'footprint' of climate change. Proceedings of the Royal Society B-Biological Sciences</w:t>
+      </w:r>
+      <w:r>
+        <w:rPr>
+          <w:i/>
+        </w:rPr>
+        <w:t>,</w:t>
+      </w:r>
+      <w:r>
+        <w:t xml:space="preserve"> </w:t>
+      </w:r>
+      <w:r>
+        <w:rPr>
+          <w:b/>
+        </w:rPr>
+        <w:t>272</w:t>
+      </w:r>
+      <w:r>
+        <w:t>, 1427-1432.</w:t>
+      </w:r>
+      <w:bookmarkEnd w:id="104"/>
+    </w:p>
+    <w:p>
+      <w:pPr>
+        <w:pStyle w:val="EndNoteBibliography"/>
+        <w:ind w:left="720" w:hanging="720"/>
+      </w:pPr>
+      <w:bookmarkStart w:id="105" w:name="_ENREF_58"/>
+      <w:r>
+        <w:t>Wieczorek J, Guo Q, Hijmans R (2004) The point-radius method for georeferencing locality descriptions and calculating associated uncertainty. International Journal of Geographical Information Science</w:t>
+      </w:r>
+      <w:r>
+        <w:rPr>
+          <w:i/>
+        </w:rPr>
+        <w:t>,</w:t>
+      </w:r>
+      <w:r>
+        <w:t xml:space="preserve"> </w:t>
+      </w:r>
+      <w:r>
+        <w:rPr>
+          <w:b/>
+        </w:rPr>
+        <w:t>18</w:t>
+      </w:r>
+      <w:r>
+        <w:t>, 745-767.</w:t>
+      </w:r>
+      <w:bookmarkEnd w:id="105"/>
+    </w:p>
+    <w:p>
+      <w:pPr>
+        <w:pStyle w:val="EndNoteBibliography"/>
+        <w:ind w:left="720" w:hanging="720"/>
+      </w:pPr>
+      <w:bookmarkStart w:id="106" w:name="_ENREF_59"/>
       <w:r>
         <w:t xml:space="preserve">Wilson DE, Reeder DM (eds) (2005) </w:t>
       </w:r>
@@ -15315,7 +15579,7 @@
       <w:r>
         <w:t>, Johns Hopkins University Press.</w:t>
       </w:r>
-      <w:bookmarkEnd w:id="58"/>
+      <w:bookmarkEnd w:id="106"/>
     </w:p>
     <w:p>
       <w:pPr>
@@ -16591,8 +16855,6 @@
         </w:rPr>
         <w:t xml:space="preserve">mountain range (Front Range </w:t>
       </w:r>
-      <w:bookmarkStart w:id="59" w:name="_GoBack"/>
-      <w:bookmarkEnd w:id="59"/>
       <w:r>
         <w:rPr>
           <w:bCs/>
@@ -16610,9 +16872,9 @@
       </w:pPr>
     </w:p>
     <w:sectPr>
-      <w:headerReference w:type="even" r:id="rId9"/>
-      <w:headerReference w:type="default" r:id="rId10"/>
-      <w:headerReference w:type="first" r:id="rId11"/>
+      <w:headerReference w:type="even" r:id="rId11"/>
+      <w:headerReference w:type="default" r:id="rId12"/>
+      <w:headerReference w:type="first" r:id="rId13"/>
       <w:footnotePr>
         <w:numFmt w:val="chicago"/>
       </w:footnotePr>
@@ -16627,8 +16889,128 @@
 </w:document>
 </file>
 
+<file path=word/comments.xml><?xml version="1.0" encoding="utf-8"?>
+<w:comments xmlns:wpc="http://schemas.microsoft.com/office/word/2010/wordprocessingCanvas" xmlns:cx="http://schemas.microsoft.com/office/drawing/2014/chartex" xmlns:cx1="http://schemas.microsoft.com/office/drawing/2015/9/8/chartex" xmlns:cx2="http://schemas.microsoft.com/office/drawing/2015/10/21/chartex" xmlns:cx3="http://schemas.microsoft.com/office/drawing/2016/5/9/chartex" xmlns:cx4="http://schemas.microsoft.com/office/drawing/2016/5/10/chartex" xmlns:cx5="http://schemas.microsoft.com/office/drawing/2016/5/11/chartex" xmlns:cx6="http://schemas.microsoft.com/office/drawing/2016/5/12/chartex" xmlns:cx7="http://schemas.microsoft.com/office/drawing/2016/5/13/chartex" xmlns:cx8="http://schemas.microsoft.com/office/drawing/2016/5/14/chartex" xmlns:mc="http://schemas.openxmlformats.org/markup-compatibility/2006" xmlns:aink="http://schemas.microsoft.com/office/drawing/2016/ink" xmlns:am3d="http://schemas.microsoft.com/office/drawing/2017/model3d" xmlns:o="urn:schemas-microsoft-com:office:office" xmlns:r="http://schemas.openxmlformats.org/officeDocument/2006/relationships" xmlns:m="http://schemas.openxmlformats.org/officeDocument/2006/math" xmlns:v="urn:schemas-microsoft-com:vml" xmlns:wp14="http://schemas.microsoft.com/office/word/2010/wordprocessingDrawing" xmlns:wp="http://schemas.openxmlformats.org/drawingml/2006/wordprocessingDrawing" xmlns:w10="urn:schemas-microsoft-com:office:word" xmlns:w="http://schemas.openxmlformats.org/wordprocessingml/2006/main" xmlns:w14="http://schemas.microsoft.com/office/word/2010/wordml" xmlns:w15="http://schemas.microsoft.com/office/word/2012/wordml" xmlns:w16cid="http://schemas.microsoft.com/office/word/2016/wordml/cid" xmlns:w16se="http://schemas.microsoft.com/office/word/2015/wordml/symex" xmlns:wpg="http://schemas.microsoft.com/office/word/2010/wordprocessingGroup" xmlns:wpi="http://schemas.microsoft.com/office/word/2010/wordprocessingInk" xmlns:wne="http://schemas.microsoft.com/office/word/2006/wordml" xmlns:wps="http://schemas.microsoft.com/office/word/2010/wordprocessingShape" mc:Ignorable="w14 w15 w16se w16cid wp14">
+  <w:comment w:id="4" w:author="Szewczyk, Timothy" w:date="2019-09-18T16:23:00Z" w:initials="ST">
+    <w:p>
+      <w:pPr>
+        <w:pStyle w:val="CommentText"/>
+      </w:pPr>
+      <w:r>
+        <w:rPr>
+          <w:rStyle w:val="CommentReference"/>
+        </w:rPr>
+        <w:annotationRef/>
+      </w:r>
+      <w:r>
+        <w:t xml:space="preserve">Is this the correct reading of the sentence? </w:t>
+      </w:r>
+    </w:p>
+  </w:comment>
+  <w:comment w:id="13" w:author="Szewczyk, Timothy" w:date="2019-09-18T16:24:00Z" w:initials="ST">
+    <w:p>
+      <w:pPr>
+        <w:pStyle w:val="CommentText"/>
+      </w:pPr>
+      <w:r>
+        <w:rPr>
+          <w:rStyle w:val="CommentReference"/>
+        </w:rPr>
+        <w:annotationRef/>
+      </w:r>
+      <w:r>
+        <w:t>Or ‘predicted’</w:t>
+      </w:r>
+    </w:p>
+  </w:comment>
+  <w:comment w:id="15" w:author="Szewczyk, Timothy" w:date="2019-09-18T16:24:00Z" w:initials="ST">
+    <w:p>
+      <w:pPr>
+        <w:pStyle w:val="CommentText"/>
+      </w:pPr>
+      <w:r>
+        <w:rPr>
+          <w:rStyle w:val="CommentReference"/>
+        </w:rPr>
+        <w:annotationRef/>
+      </w:r>
+      <w:r>
+        <w:t>I like how this figure breaks down the possible responses and interpretations, but I think it might be clearer to use vertical lines</w:t>
+      </w:r>
+      <w:r>
+        <w:t xml:space="preserve"> or a steeper slope</w:t>
+      </w:r>
+      <w:r>
+        <w:t xml:space="preserve">. My brain keeps wanting to compare the location vertically (i.e., draw a line down from the blue line to the mountain) rather than horizontally (i.e., the dashed lines you drew as guides on some of the responses). For example, without the dotted lines for ‘Both Limits, No Change’, I would interpret that as the gray line shifting downhill. </w:t>
+      </w:r>
+      <w:r>
+        <w:t>Vertical lines might also help with interpreting Fig. 3.</w:t>
+      </w:r>
+    </w:p>
+    <w:p>
+      <w:pPr>
+        <w:pStyle w:val="CommentText"/>
+      </w:pPr>
+    </w:p>
+    <w:p>
+      <w:pPr>
+        <w:pStyle w:val="CommentText"/>
+      </w:pPr>
+      <w:r>
+        <w:t>It also shows that there are fewer ways for a species to track temperature (4 scenarios) than there are to not track temperature (5 scenarios), reinforcing the idea that all of these uphill shifts are abnormal and unlikely to be statistical noise.</w:t>
+      </w:r>
+    </w:p>
+  </w:comment>
+  <w:comment w:id="29" w:author="Szewczyk, Timothy" w:date="2019-09-18T16:54:00Z" w:initials="ST">
+    <w:p>
+      <w:pPr>
+        <w:pStyle w:val="CommentText"/>
+      </w:pPr>
+      <w:r>
+        <w:rPr>
+          <w:rStyle w:val="CommentReference"/>
+        </w:rPr>
+        <w:annotationRef/>
+      </w:r>
+      <w:r>
+        <w:t>Why are the losses expected to be spread evenly</w:t>
+      </w:r>
+      <w:r>
+        <w:t xml:space="preserve"> rather than concentrated at low- to mid- </w:t>
+      </w:r>
+      <w:r>
+        <w:t>elevations</w:t>
+      </w:r>
+      <w:bookmarkStart w:id="30" w:name="_GoBack"/>
+      <w:bookmarkEnd w:id="30"/>
+      <w:r>
+        <w:t>?</w:t>
+      </w:r>
+    </w:p>
+  </w:comment>
+</w:comments>
+</file>
+
+<file path=word/commentsExtended.xml><?xml version="1.0" encoding="utf-8"?>
+<w15:commentsEx xmlns:wpc="http://schemas.microsoft.com/office/word/2010/wordprocessingCanvas" xmlns:cx="http://schemas.microsoft.com/office/drawing/2014/chartex" xmlns:cx1="http://schemas.microsoft.com/office/drawing/2015/9/8/chartex" xmlns:cx2="http://schemas.microsoft.com/office/drawing/2015/10/21/chartex" xmlns:cx3="http://schemas.microsoft.com/office/drawing/2016/5/9/chartex" xmlns:cx4="http://schemas.microsoft.com/office/drawing/2016/5/10/chartex" xmlns:cx5="http://schemas.microsoft.com/office/drawing/2016/5/11/chartex" xmlns:cx6="http://schemas.microsoft.com/office/drawing/2016/5/12/chartex" xmlns:cx7="http://schemas.microsoft.com/office/drawing/2016/5/13/chartex" xmlns:cx8="http://schemas.microsoft.com/office/drawing/2016/5/14/chartex" xmlns:mc="http://schemas.openxmlformats.org/markup-compatibility/2006" xmlns:aink="http://schemas.microsoft.com/office/drawing/2016/ink" xmlns:am3d="http://schemas.microsoft.com/office/drawing/2017/model3d" xmlns:o="urn:schemas-microsoft-com:office:office" xmlns:r="http://schemas.openxmlformats.org/officeDocument/2006/relationships" xmlns:m="http://schemas.openxmlformats.org/officeDocument/2006/math" xmlns:v="urn:schemas-microsoft-com:vml" xmlns:wp14="http://schemas.microsoft.com/office/word/2010/wordprocessingDrawing" xmlns:wp="http://schemas.openxmlformats.org/drawingml/2006/wordprocessingDrawing" xmlns:w10="urn:schemas-microsoft-com:office:word" xmlns:w="http://schemas.openxmlformats.org/wordprocessingml/2006/main" xmlns:w14="http://schemas.microsoft.com/office/word/2010/wordml" xmlns:w15="http://schemas.microsoft.com/office/word/2012/wordml" xmlns:w16cid="http://schemas.microsoft.com/office/word/2016/wordml/cid" xmlns:w16se="http://schemas.microsoft.com/office/word/2015/wordml/symex" xmlns:wpg="http://schemas.microsoft.com/office/word/2010/wordprocessingGroup" xmlns:wpi="http://schemas.microsoft.com/office/word/2010/wordprocessingInk" xmlns:wne="http://schemas.microsoft.com/office/word/2006/wordml" xmlns:wps="http://schemas.microsoft.com/office/word/2010/wordprocessingShape" mc:Ignorable="w14 w15 w16se w16cid wp14">
+  <w15:commentEx w15:paraId="670B88D0" w15:done="0"/>
+  <w15:commentEx w15:paraId="3CE22E8A" w15:done="0"/>
+  <w15:commentEx w15:paraId="79377497" w15:done="0"/>
+  <w15:commentEx w15:paraId="349B4499" w15:done="0"/>
+</w15:commentsEx>
+</file>
+
+<file path=word/commentsIds.xml><?xml version="1.0" encoding="utf-8"?>
+<w16cid:commentsIds xmlns:wpc="http://schemas.microsoft.com/office/word/2010/wordprocessingCanvas" xmlns:cx="http://schemas.microsoft.com/office/drawing/2014/chartex" xmlns:cx1="http://schemas.microsoft.com/office/drawing/2015/9/8/chartex" xmlns:cx2="http://schemas.microsoft.com/office/drawing/2015/10/21/chartex" xmlns:cx3="http://schemas.microsoft.com/office/drawing/2016/5/9/chartex" xmlns:cx4="http://schemas.microsoft.com/office/drawing/2016/5/10/chartex" xmlns:cx5="http://schemas.microsoft.com/office/drawing/2016/5/11/chartex" xmlns:cx6="http://schemas.microsoft.com/office/drawing/2016/5/12/chartex" xmlns:cx7="http://schemas.microsoft.com/office/drawing/2016/5/13/chartex" xmlns:cx8="http://schemas.microsoft.com/office/drawing/2016/5/14/chartex" xmlns:mc="http://schemas.openxmlformats.org/markup-compatibility/2006" xmlns:aink="http://schemas.microsoft.com/office/drawing/2016/ink" xmlns:am3d="http://schemas.microsoft.com/office/drawing/2017/model3d" xmlns:o="urn:schemas-microsoft-com:office:office" xmlns:r="http://schemas.openxmlformats.org/officeDocument/2006/relationships" xmlns:m="http://schemas.openxmlformats.org/officeDocument/2006/math" xmlns:v="urn:schemas-microsoft-com:vml" xmlns:wp14="http://schemas.microsoft.com/office/word/2010/wordprocessingDrawing" xmlns:wp="http://schemas.openxmlformats.org/drawingml/2006/wordprocessingDrawing" xmlns:w10="urn:schemas-microsoft-com:office:word" xmlns:w="http://schemas.openxmlformats.org/wordprocessingml/2006/main" xmlns:w14="http://schemas.microsoft.com/office/word/2010/wordml" xmlns:w15="http://schemas.microsoft.com/office/word/2012/wordml" xmlns:w16cid="http://schemas.microsoft.com/office/word/2016/wordml/cid" xmlns:w16se="http://schemas.microsoft.com/office/word/2015/wordml/symex" xmlns:wpg="http://schemas.microsoft.com/office/word/2010/wordprocessingGroup" xmlns:wpi="http://schemas.microsoft.com/office/word/2010/wordprocessingInk" xmlns:wne="http://schemas.microsoft.com/office/word/2006/wordml" xmlns:wps="http://schemas.microsoft.com/office/word/2010/wordprocessingShape" mc:Ignorable="w14 w15 w16se w16cid wp14">
+  <w16cid:commentId w16cid:paraId="670B88D0" w16cid:durableId="212CD881"/>
+  <w16cid:commentId w16cid:paraId="3CE22E8A" w16cid:durableId="212CD8BA"/>
+  <w16cid:commentId w16cid:paraId="79377497" w16cid:durableId="212CD8D5"/>
+  <w16cid:commentId w16cid:paraId="349B4499" w16cid:durableId="212CDFDB"/>
+</w16cid:commentsIds>
+</file>
+
 <file path=word/endnotes.xml><?xml version="1.0" encoding="utf-8"?>
-<w:endnotes xmlns:wpc="http://schemas.microsoft.com/office/word/2010/wordprocessingCanvas" xmlns:cx="http://schemas.microsoft.com/office/drawing/2014/chartex" xmlns:cx1="http://schemas.microsoft.com/office/drawing/2015/9/8/chartex" xmlns:mc="http://schemas.openxmlformats.org/markup-compatibility/2006" xmlns:o="urn:schemas-microsoft-com:office:office" xmlns:r="http://schemas.openxmlformats.org/officeDocument/2006/relationships" xmlns:m="http://schemas.openxmlformats.org/officeDocument/2006/math" xmlns:v="urn:schemas-microsoft-com:vml" xmlns:wp14="http://schemas.microsoft.com/office/word/2010/wordprocessingDrawing" xmlns:wp="http://schemas.openxmlformats.org/drawingml/2006/wordprocessingDrawing" xmlns:w10="urn:schemas-microsoft-com:office:word" xmlns:w="http://schemas.openxmlformats.org/wordprocessingml/2006/main" xmlns:w14="http://schemas.microsoft.com/office/word/2010/wordml" xmlns:w15="http://schemas.microsoft.com/office/word/2012/wordml" xmlns:w16se="http://schemas.microsoft.com/office/word/2015/wordml/symex" xmlns:wpg="http://schemas.microsoft.com/office/word/2010/wordprocessingGroup" xmlns:wpi="http://schemas.microsoft.com/office/word/2010/wordprocessingInk" xmlns:wne="http://schemas.microsoft.com/office/word/2006/wordml" xmlns:wps="http://schemas.microsoft.com/office/word/2010/wordprocessingShape" mc:Ignorable="w14 w15 w16se wp14">
+<w:endnotes xmlns:wpc="http://schemas.microsoft.com/office/word/2010/wordprocessingCanvas" xmlns:cx="http://schemas.microsoft.com/office/drawing/2014/chartex" xmlns:cx1="http://schemas.microsoft.com/office/drawing/2015/9/8/chartex" xmlns:cx2="http://schemas.microsoft.com/office/drawing/2015/10/21/chartex" xmlns:cx3="http://schemas.microsoft.com/office/drawing/2016/5/9/chartex" xmlns:cx4="http://schemas.microsoft.com/office/drawing/2016/5/10/chartex" xmlns:cx5="http://schemas.microsoft.com/office/drawing/2016/5/11/chartex" xmlns:cx6="http://schemas.microsoft.com/office/drawing/2016/5/12/chartex" xmlns:cx7="http://schemas.microsoft.com/office/drawing/2016/5/13/chartex" xmlns:cx8="http://schemas.microsoft.com/office/drawing/2016/5/14/chartex" xmlns:mc="http://schemas.openxmlformats.org/markup-compatibility/2006" xmlns:aink="http://schemas.microsoft.com/office/drawing/2016/ink" xmlns:am3d="http://schemas.microsoft.com/office/drawing/2017/model3d" xmlns:o="urn:schemas-microsoft-com:office:office" xmlns:r="http://schemas.openxmlformats.org/officeDocument/2006/relationships" xmlns:m="http://schemas.openxmlformats.org/officeDocument/2006/math" xmlns:v="urn:schemas-microsoft-com:vml" xmlns:wp14="http://schemas.microsoft.com/office/word/2010/wordprocessingDrawing" xmlns:wp="http://schemas.openxmlformats.org/drawingml/2006/wordprocessingDrawing" xmlns:w10="urn:schemas-microsoft-com:office:word" xmlns:w="http://schemas.openxmlformats.org/wordprocessingml/2006/main" xmlns:w14="http://schemas.microsoft.com/office/word/2010/wordml" xmlns:w15="http://schemas.microsoft.com/office/word/2012/wordml" xmlns:w16cid="http://schemas.microsoft.com/office/word/2016/wordml/cid" xmlns:w16se="http://schemas.microsoft.com/office/word/2015/wordml/symex" xmlns:wpg="http://schemas.microsoft.com/office/word/2010/wordprocessingGroup" xmlns:wpi="http://schemas.microsoft.com/office/word/2010/wordprocessingInk" xmlns:wne="http://schemas.microsoft.com/office/word/2006/wordml" xmlns:wps="http://schemas.microsoft.com/office/word/2010/wordprocessingShape" mc:Ignorable="w14 w15 w16se w16cid wp14">
   <w:endnote w:type="separator" w:id="-1">
     <w:p>
       <w:r>
@@ -16647,7 +17029,7 @@
 </file>
 
 <file path=word/footnotes.xml><?xml version="1.0" encoding="utf-8"?>
-<w:footnotes xmlns:wpc="http://schemas.microsoft.com/office/word/2010/wordprocessingCanvas" xmlns:cx="http://schemas.microsoft.com/office/drawing/2014/chartex" xmlns:cx1="http://schemas.microsoft.com/office/drawing/2015/9/8/chartex" xmlns:mc="http://schemas.openxmlformats.org/markup-compatibility/2006" xmlns:o="urn:schemas-microsoft-com:office:office" xmlns:r="http://schemas.openxmlformats.org/officeDocument/2006/relationships" xmlns:m="http://schemas.openxmlformats.org/officeDocument/2006/math" xmlns:v="urn:schemas-microsoft-com:vml" xmlns:wp14="http://schemas.microsoft.com/office/word/2010/wordprocessingDrawing" xmlns:wp="http://schemas.openxmlformats.org/drawingml/2006/wordprocessingDrawing" xmlns:w10="urn:schemas-microsoft-com:office:word" xmlns:w="http://schemas.openxmlformats.org/wordprocessingml/2006/main" xmlns:w14="http://schemas.microsoft.com/office/word/2010/wordml" xmlns:w15="http://schemas.microsoft.com/office/word/2012/wordml" xmlns:w16se="http://schemas.microsoft.com/office/word/2015/wordml/symex" xmlns:wpg="http://schemas.microsoft.com/office/word/2010/wordprocessingGroup" xmlns:wpi="http://schemas.microsoft.com/office/word/2010/wordprocessingInk" xmlns:wne="http://schemas.microsoft.com/office/word/2006/wordml" xmlns:wps="http://schemas.microsoft.com/office/word/2010/wordprocessingShape" mc:Ignorable="w14 w15 w16se wp14">
+<w:footnotes xmlns:wpc="http://schemas.microsoft.com/office/word/2010/wordprocessingCanvas" xmlns:cx="http://schemas.microsoft.com/office/drawing/2014/chartex" xmlns:cx1="http://schemas.microsoft.com/office/drawing/2015/9/8/chartex" xmlns:cx2="http://schemas.microsoft.com/office/drawing/2015/10/21/chartex" xmlns:cx3="http://schemas.microsoft.com/office/drawing/2016/5/9/chartex" xmlns:cx4="http://schemas.microsoft.com/office/drawing/2016/5/10/chartex" xmlns:cx5="http://schemas.microsoft.com/office/drawing/2016/5/11/chartex" xmlns:cx6="http://schemas.microsoft.com/office/drawing/2016/5/12/chartex" xmlns:cx7="http://schemas.microsoft.com/office/drawing/2016/5/13/chartex" xmlns:cx8="http://schemas.microsoft.com/office/drawing/2016/5/14/chartex" xmlns:mc="http://schemas.openxmlformats.org/markup-compatibility/2006" xmlns:aink="http://schemas.microsoft.com/office/drawing/2016/ink" xmlns:am3d="http://schemas.microsoft.com/office/drawing/2017/model3d" xmlns:o="urn:schemas-microsoft-com:office:office" xmlns:r="http://schemas.openxmlformats.org/officeDocument/2006/relationships" xmlns:m="http://schemas.openxmlformats.org/officeDocument/2006/math" xmlns:v="urn:schemas-microsoft-com:vml" xmlns:wp14="http://schemas.microsoft.com/office/word/2010/wordprocessingDrawing" xmlns:wp="http://schemas.openxmlformats.org/drawingml/2006/wordprocessingDrawing" xmlns:w10="urn:schemas-microsoft-com:office:word" xmlns:w="http://schemas.openxmlformats.org/wordprocessingml/2006/main" xmlns:w14="http://schemas.microsoft.com/office/word/2010/wordml" xmlns:w15="http://schemas.microsoft.com/office/word/2012/wordml" xmlns:w16cid="http://schemas.microsoft.com/office/word/2016/wordml/cid" xmlns:w16se="http://schemas.microsoft.com/office/word/2015/wordml/symex" xmlns:wpg="http://schemas.microsoft.com/office/word/2010/wordprocessingGroup" xmlns:wpi="http://schemas.microsoft.com/office/word/2010/wordprocessingInk" xmlns:wne="http://schemas.microsoft.com/office/word/2006/wordml" xmlns:wps="http://schemas.microsoft.com/office/word/2010/wordprocessingShape" mc:Ignorable="w14 w15 w16se w16cid wp14">
   <w:footnote w:type="separator" w:id="-1">
     <w:p>
       <w:r>
@@ -16666,7 +17048,7 @@
 </file>
 
 <file path=word/header1.xml><?xml version="1.0" encoding="utf-8"?>
-<w:hdr xmlns:wpc="http://schemas.microsoft.com/office/word/2010/wordprocessingCanvas" xmlns:cx="http://schemas.microsoft.com/office/drawing/2014/chartex" xmlns:cx1="http://schemas.microsoft.com/office/drawing/2015/9/8/chartex" xmlns:mc="http://schemas.openxmlformats.org/markup-compatibility/2006" xmlns:o="urn:schemas-microsoft-com:office:office" xmlns:r="http://schemas.openxmlformats.org/officeDocument/2006/relationships" xmlns:m="http://schemas.openxmlformats.org/officeDocument/2006/math" xmlns:v="urn:schemas-microsoft-com:vml" xmlns:wp14="http://schemas.microsoft.com/office/word/2010/wordprocessingDrawing" xmlns:wp="http://schemas.openxmlformats.org/drawingml/2006/wordprocessingDrawing" xmlns:w10="urn:schemas-microsoft-com:office:word" xmlns:w="http://schemas.openxmlformats.org/wordprocessingml/2006/main" xmlns:w14="http://schemas.microsoft.com/office/word/2010/wordml" xmlns:w15="http://schemas.microsoft.com/office/word/2012/wordml" xmlns:w16se="http://schemas.microsoft.com/office/word/2015/wordml/symex" xmlns:wpg="http://schemas.microsoft.com/office/word/2010/wordprocessingGroup" xmlns:wpi="http://schemas.microsoft.com/office/word/2010/wordprocessingInk" xmlns:wne="http://schemas.microsoft.com/office/word/2006/wordml" xmlns:wps="http://schemas.microsoft.com/office/word/2010/wordprocessingShape" mc:Ignorable="w14 w15 w16se wp14">
+<w:hdr xmlns:wpc="http://schemas.microsoft.com/office/word/2010/wordprocessingCanvas" xmlns:cx="http://schemas.microsoft.com/office/drawing/2014/chartex" xmlns:cx1="http://schemas.microsoft.com/office/drawing/2015/9/8/chartex" xmlns:cx2="http://schemas.microsoft.com/office/drawing/2015/10/21/chartex" xmlns:cx3="http://schemas.microsoft.com/office/drawing/2016/5/9/chartex" xmlns:cx4="http://schemas.microsoft.com/office/drawing/2016/5/10/chartex" xmlns:cx5="http://schemas.microsoft.com/office/drawing/2016/5/11/chartex" xmlns:cx6="http://schemas.microsoft.com/office/drawing/2016/5/12/chartex" xmlns:cx7="http://schemas.microsoft.com/office/drawing/2016/5/13/chartex" xmlns:cx8="http://schemas.microsoft.com/office/drawing/2016/5/14/chartex" xmlns:mc="http://schemas.openxmlformats.org/markup-compatibility/2006" xmlns:aink="http://schemas.microsoft.com/office/drawing/2016/ink" xmlns:am3d="http://schemas.microsoft.com/office/drawing/2017/model3d" xmlns:o="urn:schemas-microsoft-com:office:office" xmlns:r="http://schemas.openxmlformats.org/officeDocument/2006/relationships" xmlns:m="http://schemas.openxmlformats.org/officeDocument/2006/math" xmlns:v="urn:schemas-microsoft-com:vml" xmlns:wp14="http://schemas.microsoft.com/office/word/2010/wordprocessingDrawing" xmlns:wp="http://schemas.openxmlformats.org/drawingml/2006/wordprocessingDrawing" xmlns:w10="urn:schemas-microsoft-com:office:word" xmlns:w="http://schemas.openxmlformats.org/wordprocessingml/2006/main" xmlns:w14="http://schemas.microsoft.com/office/word/2010/wordml" xmlns:w15="http://schemas.microsoft.com/office/word/2012/wordml" xmlns:w16cid="http://schemas.microsoft.com/office/word/2016/wordml/cid" xmlns:w16se="http://schemas.microsoft.com/office/word/2015/wordml/symex" xmlns:wpg="http://schemas.microsoft.com/office/word/2010/wordprocessingGroup" xmlns:wpi="http://schemas.microsoft.com/office/word/2010/wordprocessingInk" xmlns:wne="http://schemas.microsoft.com/office/word/2006/wordml" xmlns:wps="http://schemas.microsoft.com/office/word/2010/wordprocessingShape" mc:Ignorable="w14 w15 w16se w16cid wp14">
   <w:p>
     <w:pPr>
       <w:framePr w:wrap="auto" w:vAnchor="text" w:hAnchor="margin" w:xAlign="right" w:y="1"/>
@@ -16690,7 +17072,7 @@
 </file>
 
 <file path=word/header2.xml><?xml version="1.0" encoding="utf-8"?>
-<w:hdr xmlns:wpc="http://schemas.microsoft.com/office/word/2010/wordprocessingCanvas" xmlns:cx="http://schemas.microsoft.com/office/drawing/2014/chartex" xmlns:cx1="http://schemas.microsoft.com/office/drawing/2015/9/8/chartex" xmlns:mc="http://schemas.openxmlformats.org/markup-compatibility/2006" xmlns:o="urn:schemas-microsoft-com:office:office" xmlns:r="http://schemas.openxmlformats.org/officeDocument/2006/relationships" xmlns:m="http://schemas.openxmlformats.org/officeDocument/2006/math" xmlns:v="urn:schemas-microsoft-com:vml" xmlns:wp14="http://schemas.microsoft.com/office/word/2010/wordprocessingDrawing" xmlns:wp="http://schemas.openxmlformats.org/drawingml/2006/wordprocessingDrawing" xmlns:w10="urn:schemas-microsoft-com:office:word" xmlns:w="http://schemas.openxmlformats.org/wordprocessingml/2006/main" xmlns:w14="http://schemas.microsoft.com/office/word/2010/wordml" xmlns:w15="http://schemas.microsoft.com/office/word/2012/wordml" xmlns:w16se="http://schemas.microsoft.com/office/word/2015/wordml/symex" xmlns:wpg="http://schemas.microsoft.com/office/word/2010/wordprocessingGroup" xmlns:wpi="http://schemas.microsoft.com/office/word/2010/wordprocessingInk" xmlns:wne="http://schemas.microsoft.com/office/word/2006/wordml" xmlns:wps="http://schemas.microsoft.com/office/word/2010/wordprocessingShape" mc:Ignorable="w14 w15 w16se wp14">
+<w:hdr xmlns:wpc="http://schemas.microsoft.com/office/word/2010/wordprocessingCanvas" xmlns:cx="http://schemas.microsoft.com/office/drawing/2014/chartex" xmlns:cx1="http://schemas.microsoft.com/office/drawing/2015/9/8/chartex" xmlns:cx2="http://schemas.microsoft.com/office/drawing/2015/10/21/chartex" xmlns:cx3="http://schemas.microsoft.com/office/drawing/2016/5/9/chartex" xmlns:cx4="http://schemas.microsoft.com/office/drawing/2016/5/10/chartex" xmlns:cx5="http://schemas.microsoft.com/office/drawing/2016/5/11/chartex" xmlns:cx6="http://schemas.microsoft.com/office/drawing/2016/5/12/chartex" xmlns:cx7="http://schemas.microsoft.com/office/drawing/2016/5/13/chartex" xmlns:cx8="http://schemas.microsoft.com/office/drawing/2016/5/14/chartex" xmlns:mc="http://schemas.openxmlformats.org/markup-compatibility/2006" xmlns:aink="http://schemas.microsoft.com/office/drawing/2016/ink" xmlns:am3d="http://schemas.microsoft.com/office/drawing/2017/model3d" xmlns:o="urn:schemas-microsoft-com:office:office" xmlns:r="http://schemas.openxmlformats.org/officeDocument/2006/relationships" xmlns:m="http://schemas.openxmlformats.org/officeDocument/2006/math" xmlns:v="urn:schemas-microsoft-com:vml" xmlns:wp14="http://schemas.microsoft.com/office/word/2010/wordprocessingDrawing" xmlns:wp="http://schemas.openxmlformats.org/drawingml/2006/wordprocessingDrawing" xmlns:w10="urn:schemas-microsoft-com:office:word" xmlns:w="http://schemas.openxmlformats.org/wordprocessingml/2006/main" xmlns:w14="http://schemas.microsoft.com/office/word/2010/wordml" xmlns:w15="http://schemas.microsoft.com/office/word/2012/wordml" xmlns:w16cid="http://schemas.microsoft.com/office/word/2016/wordml/cid" xmlns:w16se="http://schemas.microsoft.com/office/word/2015/wordml/symex" xmlns:wpg="http://schemas.microsoft.com/office/word/2010/wordprocessingGroup" xmlns:wpi="http://schemas.microsoft.com/office/word/2010/wordprocessingInk" xmlns:wne="http://schemas.microsoft.com/office/word/2006/wordml" xmlns:wps="http://schemas.microsoft.com/office/word/2010/wordprocessingShape" mc:Ignorable="w14 w15 w16se w16cid wp14">
   <w:p>
     <w:pPr>
       <w:framePr w:wrap="auto" w:vAnchor="text" w:hAnchor="margin" w:xAlign="right" w:y="1"/>
@@ -16747,7 +17129,7 @@
 </file>
 
 <file path=word/header3.xml><?xml version="1.0" encoding="utf-8"?>
-<w:hdr xmlns:wpc="http://schemas.microsoft.com/office/word/2010/wordprocessingCanvas" xmlns:cx="http://schemas.microsoft.com/office/drawing/2014/chartex" xmlns:cx1="http://schemas.microsoft.com/office/drawing/2015/9/8/chartex" xmlns:mc="http://schemas.openxmlformats.org/markup-compatibility/2006" xmlns:o="urn:schemas-microsoft-com:office:office" xmlns:r="http://schemas.openxmlformats.org/officeDocument/2006/relationships" xmlns:m="http://schemas.openxmlformats.org/officeDocument/2006/math" xmlns:v="urn:schemas-microsoft-com:vml" xmlns:wp14="http://schemas.microsoft.com/office/word/2010/wordprocessingDrawing" xmlns:wp="http://schemas.openxmlformats.org/drawingml/2006/wordprocessingDrawing" xmlns:w10="urn:schemas-microsoft-com:office:word" xmlns:w="http://schemas.openxmlformats.org/wordprocessingml/2006/main" xmlns:w14="http://schemas.microsoft.com/office/word/2010/wordml" xmlns:w15="http://schemas.microsoft.com/office/word/2012/wordml" xmlns:w16se="http://schemas.microsoft.com/office/word/2015/wordml/symex" xmlns:wpg="http://schemas.microsoft.com/office/word/2010/wordprocessingGroup" xmlns:wpi="http://schemas.microsoft.com/office/word/2010/wordprocessingInk" xmlns:wne="http://schemas.microsoft.com/office/word/2006/wordml" xmlns:wps="http://schemas.microsoft.com/office/word/2010/wordprocessingShape" mc:Ignorable="w14 w15 w16se wp14">
+<w:hdr xmlns:wpc="http://schemas.microsoft.com/office/word/2010/wordprocessingCanvas" xmlns:cx="http://schemas.microsoft.com/office/drawing/2014/chartex" xmlns:cx1="http://schemas.microsoft.com/office/drawing/2015/9/8/chartex" xmlns:cx2="http://schemas.microsoft.com/office/drawing/2015/10/21/chartex" xmlns:cx3="http://schemas.microsoft.com/office/drawing/2016/5/9/chartex" xmlns:cx4="http://schemas.microsoft.com/office/drawing/2016/5/10/chartex" xmlns:cx5="http://schemas.microsoft.com/office/drawing/2016/5/11/chartex" xmlns:cx6="http://schemas.microsoft.com/office/drawing/2016/5/12/chartex" xmlns:cx7="http://schemas.microsoft.com/office/drawing/2016/5/13/chartex" xmlns:cx8="http://schemas.microsoft.com/office/drawing/2016/5/14/chartex" xmlns:mc="http://schemas.openxmlformats.org/markup-compatibility/2006" xmlns:aink="http://schemas.microsoft.com/office/drawing/2016/ink" xmlns:am3d="http://schemas.microsoft.com/office/drawing/2017/model3d" xmlns:o="urn:schemas-microsoft-com:office:office" xmlns:r="http://schemas.openxmlformats.org/officeDocument/2006/relationships" xmlns:m="http://schemas.openxmlformats.org/officeDocument/2006/math" xmlns:v="urn:schemas-microsoft-com:vml" xmlns:wp14="http://schemas.microsoft.com/office/word/2010/wordprocessingDrawing" xmlns:wp="http://schemas.openxmlformats.org/drawingml/2006/wordprocessingDrawing" xmlns:w10="urn:schemas-microsoft-com:office:word" xmlns:w="http://schemas.openxmlformats.org/wordprocessingml/2006/main" xmlns:w14="http://schemas.microsoft.com/office/word/2010/wordml" xmlns:w15="http://schemas.microsoft.com/office/word/2012/wordml" xmlns:w16cid="http://schemas.microsoft.com/office/word/2016/wordml/cid" xmlns:w16se="http://schemas.microsoft.com/office/word/2015/wordml/symex" xmlns:wpg="http://schemas.microsoft.com/office/word/2010/wordprocessingGroup" xmlns:wpi="http://schemas.microsoft.com/office/word/2010/wordprocessingInk" xmlns:wne="http://schemas.microsoft.com/office/word/2006/wordml" xmlns:wps="http://schemas.microsoft.com/office/word/2010/wordprocessingShape" mc:Ignorable="w14 w15 w16se w16cid wp14">
   <w:p>
     <w:pPr>
       <w:rPr>
@@ -16767,7 +17149,7 @@
 </file>
 
 <file path=word/numbering.xml><?xml version="1.0" encoding="utf-8"?>
-<w:numbering xmlns:wpc="http://schemas.microsoft.com/office/word/2010/wordprocessingCanvas" xmlns:cx="http://schemas.microsoft.com/office/drawing/2014/chartex" xmlns:cx1="http://schemas.microsoft.com/office/drawing/2015/9/8/chartex" xmlns:mc="http://schemas.openxmlformats.org/markup-compatibility/2006" xmlns:o="urn:schemas-microsoft-com:office:office" xmlns:r="http://schemas.openxmlformats.org/officeDocument/2006/relationships" xmlns:m="http://schemas.openxmlformats.org/officeDocument/2006/math" xmlns:v="urn:schemas-microsoft-com:vml" xmlns:wp14="http://schemas.microsoft.com/office/word/2010/wordprocessingDrawing" xmlns:wp="http://schemas.openxmlformats.org/drawingml/2006/wordprocessingDrawing" xmlns:w10="urn:schemas-microsoft-com:office:word" xmlns:w="http://schemas.openxmlformats.org/wordprocessingml/2006/main" xmlns:w14="http://schemas.microsoft.com/office/word/2010/wordml" xmlns:w15="http://schemas.microsoft.com/office/word/2012/wordml" xmlns:w16se="http://schemas.microsoft.com/office/word/2015/wordml/symex" xmlns:wpg="http://schemas.microsoft.com/office/word/2010/wordprocessingGroup" xmlns:wpi="http://schemas.microsoft.com/office/word/2010/wordprocessingInk" xmlns:wne="http://schemas.microsoft.com/office/word/2006/wordml" xmlns:wps="http://schemas.microsoft.com/office/word/2010/wordprocessingShape" mc:Ignorable="w14 w15 w16se wp14">
+<w:numbering xmlns:wpc="http://schemas.microsoft.com/office/word/2010/wordprocessingCanvas" xmlns:cx="http://schemas.microsoft.com/office/drawing/2014/chartex" xmlns:cx1="http://schemas.microsoft.com/office/drawing/2015/9/8/chartex" xmlns:cx2="http://schemas.microsoft.com/office/drawing/2015/10/21/chartex" xmlns:cx3="http://schemas.microsoft.com/office/drawing/2016/5/9/chartex" xmlns:cx4="http://schemas.microsoft.com/office/drawing/2016/5/10/chartex" xmlns:cx5="http://schemas.microsoft.com/office/drawing/2016/5/11/chartex" xmlns:cx6="http://schemas.microsoft.com/office/drawing/2016/5/12/chartex" xmlns:cx7="http://schemas.microsoft.com/office/drawing/2016/5/13/chartex" xmlns:cx8="http://schemas.microsoft.com/office/drawing/2016/5/14/chartex" xmlns:mc="http://schemas.openxmlformats.org/markup-compatibility/2006" xmlns:aink="http://schemas.microsoft.com/office/drawing/2016/ink" xmlns:am3d="http://schemas.microsoft.com/office/drawing/2017/model3d" xmlns:o="urn:schemas-microsoft-com:office:office" xmlns:r="http://schemas.openxmlformats.org/officeDocument/2006/relationships" xmlns:m="http://schemas.openxmlformats.org/officeDocument/2006/math" xmlns:v="urn:schemas-microsoft-com:vml" xmlns:wp14="http://schemas.microsoft.com/office/word/2010/wordprocessingDrawing" xmlns:wp="http://schemas.openxmlformats.org/drawingml/2006/wordprocessingDrawing" xmlns:w10="urn:schemas-microsoft-com:office:word" xmlns:w="http://schemas.openxmlformats.org/wordprocessingml/2006/main" xmlns:w14="http://schemas.microsoft.com/office/word/2010/wordml" xmlns:w15="http://schemas.microsoft.com/office/word/2012/wordml" xmlns:w16cid="http://schemas.microsoft.com/office/word/2016/wordml/cid" xmlns:w16se="http://schemas.microsoft.com/office/word/2015/wordml/symex" xmlns:wpg="http://schemas.microsoft.com/office/word/2010/wordprocessingGroup" xmlns:wpi="http://schemas.microsoft.com/office/word/2010/wordprocessingInk" xmlns:wne="http://schemas.microsoft.com/office/word/2006/wordml" xmlns:wps="http://schemas.microsoft.com/office/word/2010/wordprocessingShape" mc:Ignorable="w14 w15 w16se w16cid wp14">
   <w:abstractNum w:abstractNumId="0" w15:restartNumberingAfterBreak="0">
     <w:nsid w:val="02621E21"/>
     <w:multiLevelType w:val="hybridMultilevel"/>
@@ -17729,8 +18111,16 @@
 </w:numbering>
 </file>
 
+<file path=word/people.xml><?xml version="1.0" encoding="utf-8"?>
+<w15:people xmlns:wpc="http://schemas.microsoft.com/office/word/2010/wordprocessingCanvas" xmlns:cx="http://schemas.microsoft.com/office/drawing/2014/chartex" xmlns:cx1="http://schemas.microsoft.com/office/drawing/2015/9/8/chartex" xmlns:cx2="http://schemas.microsoft.com/office/drawing/2015/10/21/chartex" xmlns:cx3="http://schemas.microsoft.com/office/drawing/2016/5/9/chartex" xmlns:cx4="http://schemas.microsoft.com/office/drawing/2016/5/10/chartex" xmlns:cx5="http://schemas.microsoft.com/office/drawing/2016/5/11/chartex" xmlns:cx6="http://schemas.microsoft.com/office/drawing/2016/5/12/chartex" xmlns:cx7="http://schemas.microsoft.com/office/drawing/2016/5/13/chartex" xmlns:cx8="http://schemas.microsoft.com/office/drawing/2016/5/14/chartex" xmlns:mc="http://schemas.openxmlformats.org/markup-compatibility/2006" xmlns:aink="http://schemas.microsoft.com/office/drawing/2016/ink" xmlns:am3d="http://schemas.microsoft.com/office/drawing/2017/model3d" xmlns:o="urn:schemas-microsoft-com:office:office" xmlns:r="http://schemas.openxmlformats.org/officeDocument/2006/relationships" xmlns:m="http://schemas.openxmlformats.org/officeDocument/2006/math" xmlns:v="urn:schemas-microsoft-com:vml" xmlns:wp14="http://schemas.microsoft.com/office/word/2010/wordprocessingDrawing" xmlns:wp="http://schemas.openxmlformats.org/drawingml/2006/wordprocessingDrawing" xmlns:w10="urn:schemas-microsoft-com:office:word" xmlns:w="http://schemas.openxmlformats.org/wordprocessingml/2006/main" xmlns:w14="http://schemas.microsoft.com/office/word/2010/wordml" xmlns:w15="http://schemas.microsoft.com/office/word/2012/wordml" xmlns:w16cid="http://schemas.microsoft.com/office/word/2016/wordml/cid" xmlns:w16se="http://schemas.microsoft.com/office/word/2015/wordml/symex" xmlns:wpg="http://schemas.microsoft.com/office/word/2010/wordprocessingGroup" xmlns:wpi="http://schemas.microsoft.com/office/word/2010/wordprocessingInk" xmlns:wne="http://schemas.microsoft.com/office/word/2006/wordml" xmlns:wps="http://schemas.microsoft.com/office/word/2010/wordprocessingShape" mc:Ignorable="w14 w15 w16se w16cid wp14">
+  <w15:person w15:author="Szewczyk, Timothy">
+    <w15:presenceInfo w15:providerId="AD" w15:userId="S::tms1044@unh.edu::c261a3bb-6370-4e5a-9506-5a573306673a"/>
+  </w15:person>
+</w15:people>
+</file>
+
 <file path=word/styles.xml><?xml version="1.0" encoding="utf-8"?>
-<w:styles xmlns:mc="http://schemas.openxmlformats.org/markup-compatibility/2006" xmlns:r="http://schemas.openxmlformats.org/officeDocument/2006/relationships" xmlns:w="http://schemas.openxmlformats.org/wordprocessingml/2006/main" xmlns:w14="http://schemas.microsoft.com/office/word/2010/wordml" xmlns:w15="http://schemas.microsoft.com/office/word/2012/wordml" xmlns:w16se="http://schemas.microsoft.com/office/word/2015/wordml/symex" mc:Ignorable="w14 w15 w16se">
+<w:styles xmlns:mc="http://schemas.openxmlformats.org/markup-compatibility/2006" xmlns:r="http://schemas.openxmlformats.org/officeDocument/2006/relationships" xmlns:w="http://schemas.openxmlformats.org/wordprocessingml/2006/main" xmlns:w14="http://schemas.microsoft.com/office/word/2010/wordml" xmlns:w15="http://schemas.microsoft.com/office/word/2012/wordml" xmlns:w16cid="http://schemas.microsoft.com/office/word/2016/wordml/cid" xmlns:w16se="http://schemas.microsoft.com/office/word/2015/wordml/symex" mc:Ignorable="w14 w15 w16se w16cid">
   <w:docDefaults>
     <w:rPrDefault>
       <w:rPr>
@@ -17740,7 +18130,7 @@
     </w:rPrDefault>
     <w:pPrDefault/>
   </w:docDefaults>
-  <w:latentStyles w:defLockedState="0" w:defUIPriority="99" w:defSemiHidden="0" w:defUnhideWhenUsed="0" w:defQFormat="0" w:count="371">
+  <w:latentStyles w:defLockedState="0" w:defUIPriority="99" w:defSemiHidden="0" w:defUnhideWhenUsed="0" w:defQFormat="0" w:count="375">
     <w:lsdException w:name="Normal" w:uiPriority="0" w:qFormat="1"/>
     <w:lsdException w:name="heading 1" w:uiPriority="9" w:qFormat="1"/>
     <w:lsdException w:name="heading 2" w:uiPriority="9" w:qFormat="1"/>
@@ -17846,7 +18236,6 @@
     <w:lsdException w:name="HTML Sample" w:semiHidden="1" w:unhideWhenUsed="1"/>
     <w:lsdException w:name="HTML Typewriter" w:semiHidden="1" w:unhideWhenUsed="1"/>
     <w:lsdException w:name="HTML Variable" w:semiHidden="1" w:unhideWhenUsed="1"/>
-    <w:lsdException w:name="Normal Table" w:semiHidden="1" w:unhideWhenUsed="1"/>
     <w:lsdException w:name="annotation subject" w:semiHidden="1" w:unhideWhenUsed="1"/>
     <w:lsdException w:name="No List" w:semiHidden="1" w:unhideWhenUsed="1"/>
     <w:lsdException w:name="Outline List 1" w:semiHidden="1" w:unhideWhenUsed="1"/>
@@ -17890,10 +18279,8 @@
     <w:lsdException w:name="Table Elegant" w:semiHidden="1" w:unhideWhenUsed="1"/>
     <w:lsdException w:name="Table Professional" w:semiHidden="1" w:unhideWhenUsed="1"/>
     <w:lsdException w:name="Table Subtle 1" w:semiHidden="1" w:unhideWhenUsed="1"/>
-    <w:lsdException w:name="Table Subtle 2" w:semiHidden="1" w:unhideWhenUsed="1"/>
     <w:lsdException w:name="Table Web 1" w:semiHidden="1" w:unhideWhenUsed="1"/>
     <w:lsdException w:name="Table Web 2" w:semiHidden="1" w:unhideWhenUsed="1"/>
-    <w:lsdException w:name="Table Web 3" w:semiHidden="1" w:unhideWhenUsed="1"/>
     <w:lsdException w:name="Balloon Text" w:semiHidden="1" w:unhideWhenUsed="1"/>
     <w:lsdException w:name="Table Grid" w:uiPriority="59"/>
     <w:lsdException w:name="Table Theme" w:semiHidden="1" w:unhideWhenUsed="1"/>
@@ -18112,6 +18499,10 @@
     <w:lsdException w:name="List Table 5 Dark Accent 6" w:uiPriority="50"/>
     <w:lsdException w:name="List Table 6 Colorful Accent 6" w:uiPriority="51"/>
     <w:lsdException w:name="List Table 7 Colorful Accent 6" w:uiPriority="52"/>
+    <w:lsdException w:name="Mention" w:semiHidden="1" w:unhideWhenUsed="1"/>
+    <w:lsdException w:name="Smart Hyperlink" w:semiHidden="1" w:unhideWhenUsed="1"/>
+    <w:lsdException w:name="Hashtag" w:semiHidden="1" w:unhideWhenUsed="1"/>
+    <w:lsdException w:name="Unresolved Mention" w:semiHidden="1" w:unhideWhenUsed="1"/>
   </w:latentStyles>
   <w:style w:type="paragraph" w:default="1" w:styleId="Normal">
     <w:name w:val="Normal"/>
@@ -18163,6 +18554,7 @@
   <w:style w:type="character" w:default="1" w:styleId="DefaultParagraphFont">
     <w:name w:val="Default Paragraph Font"/>
     <w:uiPriority w:val="1"/>
+    <w:semiHidden/>
     <w:unhideWhenUsed/>
   </w:style>
   <w:style w:type="table" w:default="1" w:styleId="TableNormal">
@@ -18646,7 +19038,7 @@
 </file>
 
 <file path=customXml/itemProps1.xml><?xml version="1.0" encoding="utf-8"?>
-<ds:datastoreItem xmlns:ds="http://schemas.openxmlformats.org/officeDocument/2006/customXml" ds:itemID="{C3981EB9-1EB9-461C-BF41-A5FE15375F8C}">
+<ds:datastoreItem xmlns:ds="http://schemas.openxmlformats.org/officeDocument/2006/customXml" ds:itemID="{D2E17ED6-B945-6447-9DD7-958F2CDA4358}">
   <ds:schemaRefs>
     <ds:schemaRef ds:uri="http://schemas.openxmlformats.org/officeDocument/2006/bibliography"/>
   </ds:schemaRefs>
